--- a/1880 Intro - Conkling.docx
+++ b/1880 Intro - Conkling.docx
@@ -54,7 +54,19 @@
           <w:szCs w:val="20"/>
           <w14:ligatures w14:val="none"/>
         </w:rPr>
-        <w:t>campaignTrail_temp</w:t>
+        <w:t>campaignTrail_</w:t>
+      </w:r>
+      <w:proofErr w:type="gramStart"/>
+      <w:r>
+        <w:rPr>
+          <w:rFonts w:ascii="Courier New" w:eastAsia="Times New Roman" w:hAnsi="Courier New" w:cs="Courier New"/>
+          <w:color w:val="000000"/>
+          <w:kern w:val="0"/>
+          <w:sz w:val="20"/>
+          <w:szCs w:val="20"/>
+          <w14:ligatures w14:val="none"/>
+        </w:rPr>
+        <w:t>temp</w:t>
       </w:r>
       <w:proofErr w:type="spellEnd"/>
       <w:r>
@@ -68,6 +80,7 @@
         </w:rPr>
         <w:t>;</w:t>
       </w:r>
+      <w:proofErr w:type="gramEnd"/>
     </w:p>
     <w:p>
       <w:pPr>
@@ -151,9 +164,22 @@
           <w:szCs w:val="20"/>
           <w14:ligatures w14:val="none"/>
         </w:rPr>
-        <w:t>nct_stuff.themes</w:t>
-      </w:r>
-      <w:proofErr w:type="spellEnd"/>
+        <w:t>nct_</w:t>
+      </w:r>
+      <w:proofErr w:type="gramStart"/>
+      <w:r>
+        <w:rPr>
+          <w:rFonts w:ascii="Courier New" w:eastAsia="Times New Roman" w:hAnsi="Courier New" w:cs="Courier New"/>
+          <w:color w:val="000000"/>
+          <w:kern w:val="0"/>
+          <w:sz w:val="20"/>
+          <w:szCs w:val="20"/>
+          <w14:ligatures w14:val="none"/>
+        </w:rPr>
+        <w:t>stuff.themes</w:t>
+      </w:r>
+      <w:proofErr w:type="spellEnd"/>
+      <w:proofErr w:type="gramEnd"/>
       <w:r>
         <w:rPr>
           <w:rFonts w:ascii="Courier New" w:eastAsia="Times New Roman" w:hAnsi="Courier New" w:cs="Courier New"/>
@@ -296,9 +322,22 @@
           <w:szCs w:val="20"/>
           <w14:ligatures w14:val="none"/>
         </w:rPr>
-        <w:t>nct_stuff.themes</w:t>
-      </w:r>
-      <w:proofErr w:type="spellEnd"/>
+        <w:t>nct_</w:t>
+      </w:r>
+      <w:proofErr w:type="gramStart"/>
+      <w:r>
+        <w:rPr>
+          <w:rFonts w:ascii="Courier New" w:eastAsia="Times New Roman" w:hAnsi="Courier New" w:cs="Courier New"/>
+          <w:color w:val="000000"/>
+          <w:kern w:val="0"/>
+          <w:sz w:val="20"/>
+          <w:szCs w:val="20"/>
+          <w14:ligatures w14:val="none"/>
+        </w:rPr>
+        <w:t>stuff.themes</w:t>
+      </w:r>
+      <w:proofErr w:type="spellEnd"/>
+      <w:proofErr w:type="gramEnd"/>
       <w:r>
         <w:rPr>
           <w:rFonts w:ascii="Courier New" w:eastAsia="Times New Roman" w:hAnsi="Courier New" w:cs="Courier New"/>
@@ -429,7 +468,31 @@
           <w:szCs w:val="20"/>
           <w14:ligatures w14:val="none"/>
         </w:rPr>
-        <w:t xml:space="preserve">            document.getElementsByClassName("game_header")[0].style.backgroundColor = </w:t>
+        <w:t xml:space="preserve">            </w:t>
+      </w:r>
+      <w:proofErr w:type="gramStart"/>
+      <w:r>
+        <w:rPr>
+          <w:rFonts w:ascii="Courier New" w:eastAsia="Times New Roman" w:hAnsi="Courier New" w:cs="Courier New"/>
+          <w:color w:val="000000"/>
+          <w:kern w:val="0"/>
+          <w:sz w:val="20"/>
+          <w:szCs w:val="20"/>
+          <w14:ligatures w14:val="none"/>
+        </w:rPr>
+        <w:t>document.getElementsByClassName</w:t>
+      </w:r>
+      <w:proofErr w:type="gramEnd"/>
+      <w:r>
+        <w:rPr>
+          <w:rFonts w:ascii="Courier New" w:eastAsia="Times New Roman" w:hAnsi="Courier New" w:cs="Courier New"/>
+          <w:color w:val="000000"/>
+          <w:kern w:val="0"/>
+          <w:sz w:val="20"/>
+          <w:szCs w:val="20"/>
+          <w14:ligatures w14:val="none"/>
+        </w:rPr>
+        <w:t xml:space="preserve">("game_header")[0].style.backgroundColor = </w:t>
       </w:r>
       <w:proofErr w:type="spellStart"/>
       <w:r>
@@ -589,16 +652,29 @@
         <w:t>game_window</w:t>
       </w:r>
       <w:proofErr w:type="spellEnd"/>
-      <w:r>
-        <w:rPr>
-          <w:rFonts w:ascii="Courier New" w:eastAsia="Times New Roman" w:hAnsi="Courier New" w:cs="Courier New"/>
-          <w:color w:val="000000"/>
-          <w:kern w:val="0"/>
-          <w:sz w:val="20"/>
-          <w:szCs w:val="20"/>
-          <w14:ligatures w14:val="none"/>
-        </w:rPr>
-        <w:t>")[0].</w:t>
+      <w:proofErr w:type="gramStart"/>
+      <w:r>
+        <w:rPr>
+          <w:rFonts w:ascii="Courier New" w:eastAsia="Times New Roman" w:hAnsi="Courier New" w:cs="Courier New"/>
+          <w:color w:val="000000"/>
+          <w:kern w:val="0"/>
+          <w:sz w:val="20"/>
+          <w:szCs w:val="20"/>
+          <w14:ligatures w14:val="none"/>
+        </w:rPr>
+        <w:t>")[</w:t>
+      </w:r>
+      <w:proofErr w:type="gramEnd"/>
+      <w:r>
+        <w:rPr>
+          <w:rFonts w:ascii="Courier New" w:eastAsia="Times New Roman" w:hAnsi="Courier New" w:cs="Courier New"/>
+          <w:color w:val="000000"/>
+          <w:kern w:val="0"/>
+          <w:sz w:val="20"/>
+          <w:szCs w:val="20"/>
+          <w14:ligatures w14:val="none"/>
+        </w:rPr>
+        <w:t>0].</w:t>
       </w:r>
       <w:proofErr w:type="spellStart"/>
       <w:r>
@@ -767,7 +843,31 @@
           <w:szCs w:val="20"/>
           <w14:ligatures w14:val="none"/>
         </w:rPr>
-        <w:t xml:space="preserve">            $(".container")[0].</w:t>
+        <w:t xml:space="preserve">            $(".container</w:t>
+      </w:r>
+      <w:proofErr w:type="gramStart"/>
+      <w:r>
+        <w:rPr>
+          <w:rFonts w:ascii="Courier New" w:eastAsia="Times New Roman" w:hAnsi="Courier New" w:cs="Courier New"/>
+          <w:color w:val="000000"/>
+          <w:kern w:val="0"/>
+          <w:sz w:val="20"/>
+          <w:szCs w:val="20"/>
+          <w14:ligatures w14:val="none"/>
+        </w:rPr>
+        <w:t>")[</w:t>
+      </w:r>
+      <w:proofErr w:type="gramEnd"/>
+      <w:r>
+        <w:rPr>
+          <w:rFonts w:ascii="Courier New" w:eastAsia="Times New Roman" w:hAnsi="Courier New" w:cs="Courier New"/>
+          <w:color w:val="000000"/>
+          <w:kern w:val="0"/>
+          <w:sz w:val="20"/>
+          <w:szCs w:val="20"/>
+          <w14:ligatures w14:val="none"/>
+        </w:rPr>
+        <w:t>0].</w:t>
       </w:r>
       <w:proofErr w:type="spellStart"/>
       <w:r>
@@ -867,6 +967,7 @@
         <w:t xml:space="preserve">            </w:t>
       </w:r>
       <w:proofErr w:type="spellStart"/>
+      <w:proofErr w:type="gramStart"/>
       <w:r>
         <w:rPr>
           <w:rFonts w:ascii="Courier New" w:eastAsia="Times New Roman" w:hAnsi="Courier New" w:cs="Courier New"/>
@@ -879,6 +980,7 @@
         <w:t>document.getElementById</w:t>
       </w:r>
       <w:proofErr w:type="spellEnd"/>
+      <w:proofErr w:type="gramEnd"/>
       <w:r>
         <w:rPr>
           <w:rFonts w:ascii="Courier New" w:eastAsia="Times New Roman" w:hAnsi="Courier New" w:cs="Courier New"/>
@@ -988,16 +1090,29 @@
         <w:t xml:space="preserve">            </w:t>
       </w:r>
       <w:proofErr w:type="spellStart"/>
-      <w:r>
-        <w:rPr>
-          <w:rFonts w:ascii="Courier New" w:eastAsia="Times New Roman" w:hAnsi="Courier New" w:cs="Courier New"/>
-          <w:color w:val="000000"/>
-          <w:kern w:val="0"/>
-          <w:sz w:val="20"/>
-          <w:szCs w:val="20"/>
-          <w14:ligatures w14:val="none"/>
-        </w:rPr>
-        <w:t>document.body.background</w:t>
+      <w:proofErr w:type="gramStart"/>
+      <w:r>
+        <w:rPr>
+          <w:rFonts w:ascii="Courier New" w:eastAsia="Times New Roman" w:hAnsi="Courier New" w:cs="Courier New"/>
+          <w:color w:val="000000"/>
+          <w:kern w:val="0"/>
+          <w:sz w:val="20"/>
+          <w:szCs w:val="20"/>
+          <w14:ligatures w14:val="none"/>
+        </w:rPr>
+        <w:t>document.body</w:t>
+      </w:r>
+      <w:proofErr w:type="gramEnd"/>
+      <w:r>
+        <w:rPr>
+          <w:rFonts w:ascii="Courier New" w:eastAsia="Times New Roman" w:hAnsi="Courier New" w:cs="Courier New"/>
+          <w:color w:val="000000"/>
+          <w:kern w:val="0"/>
+          <w:sz w:val="20"/>
+          <w:szCs w:val="20"/>
+          <w14:ligatures w14:val="none"/>
+        </w:rPr>
+        <w:t>.background</w:t>
       </w:r>
       <w:proofErr w:type="spellEnd"/>
       <w:r>
@@ -1073,6 +1188,234 @@
           <w14:ligatures w14:val="none"/>
         </w:rPr>
       </w:pPr>
+      <w:r>
+        <w:rPr>
+          <w:rFonts w:ascii="Courier New" w:eastAsia="Times New Roman" w:hAnsi="Courier New" w:cs="Courier New"/>
+          <w:color w:val="000000"/>
+          <w:kern w:val="0"/>
+          <w:sz w:val="20"/>
+          <w:szCs w:val="20"/>
+          <w14:ligatures w14:val="none"/>
+        </w:rPr>
+        <w:t xml:space="preserve">let style = </w:t>
+      </w:r>
+      <w:proofErr w:type="spellStart"/>
+      <w:proofErr w:type="gramStart"/>
+      <w:r>
+        <w:rPr>
+          <w:rFonts w:ascii="Courier New" w:eastAsia="Times New Roman" w:hAnsi="Courier New" w:cs="Courier New"/>
+          <w:color w:val="000000"/>
+          <w:kern w:val="0"/>
+          <w:sz w:val="20"/>
+          <w:szCs w:val="20"/>
+          <w14:ligatures w14:val="none"/>
+        </w:rPr>
+        <w:t>document.createElement</w:t>
+      </w:r>
+      <w:proofErr w:type="spellEnd"/>
+      <w:proofErr w:type="gramEnd"/>
+      <w:r>
+        <w:rPr>
+          <w:rFonts w:ascii="Courier New" w:eastAsia="Times New Roman" w:hAnsi="Courier New" w:cs="Courier New"/>
+          <w:color w:val="000000"/>
+          <w:kern w:val="0"/>
+          <w:sz w:val="20"/>
+          <w:szCs w:val="20"/>
+          <w14:ligatures w14:val="none"/>
+        </w:rPr>
+        <w:t>('style');</w:t>
+      </w:r>
+    </w:p>
+    <w:p>
+      <w:pPr>
+        <w:tabs>
+          <w:tab w:val="left" w:pos="916"/>
+          <w:tab w:val="left" w:pos="1832"/>
+          <w:tab w:val="left" w:pos="2748"/>
+          <w:tab w:val="left" w:pos="3664"/>
+          <w:tab w:val="left" w:pos="4580"/>
+          <w:tab w:val="left" w:pos="5496"/>
+          <w:tab w:val="left" w:pos="6412"/>
+          <w:tab w:val="left" w:pos="7328"/>
+          <w:tab w:val="left" w:pos="8244"/>
+          <w:tab w:val="left" w:pos="9160"/>
+          <w:tab w:val="left" w:pos="10076"/>
+          <w:tab w:val="left" w:pos="10992"/>
+          <w:tab w:val="left" w:pos="11908"/>
+          <w:tab w:val="left" w:pos="12824"/>
+          <w:tab w:val="left" w:pos="13740"/>
+          <w:tab w:val="left" w:pos="14656"/>
+        </w:tabs>
+        <w:spacing w:after="0" w:line="240" w:lineRule="auto"/>
+        <w:rPr>
+          <w:rFonts w:ascii="Courier New" w:eastAsia="Times New Roman" w:hAnsi="Courier New" w:cs="Courier New"/>
+          <w:color w:val="000000"/>
+          <w:kern w:val="0"/>
+          <w:sz w:val="20"/>
+          <w:szCs w:val="20"/>
+          <w14:ligatures w14:val="none"/>
+        </w:rPr>
+      </w:pPr>
+      <w:proofErr w:type="spellStart"/>
+      <w:proofErr w:type="gramStart"/>
+      <w:r>
+        <w:rPr>
+          <w:rFonts w:ascii="Courier New" w:eastAsia="Times New Roman" w:hAnsi="Courier New" w:cs="Courier New"/>
+          <w:color w:val="000000"/>
+          <w:kern w:val="0"/>
+          <w:sz w:val="20"/>
+          <w:szCs w:val="20"/>
+          <w14:ligatures w14:val="none"/>
+        </w:rPr>
+        <w:t>style.innerHTML</w:t>
+      </w:r>
+      <w:proofErr w:type="spellEnd"/>
+      <w:proofErr w:type="gramEnd"/>
+      <w:r>
+        <w:rPr>
+          <w:rFonts w:ascii="Courier New" w:eastAsia="Times New Roman" w:hAnsi="Courier New" w:cs="Courier New"/>
+          <w:color w:val="000000"/>
+          <w:kern w:val="0"/>
+          <w:sz w:val="20"/>
+          <w:szCs w:val="20"/>
+          <w14:ligatures w14:val="none"/>
+        </w:rPr>
+        <w:t xml:space="preserve"> = `#overall_result</w:t>
+      </w:r>
+    </w:p>
+    <w:p>
+      <w:pPr>
+        <w:tabs>
+          <w:tab w:val="left" w:pos="916"/>
+          <w:tab w:val="left" w:pos="1832"/>
+          <w:tab w:val="left" w:pos="2748"/>
+          <w:tab w:val="left" w:pos="3664"/>
+          <w:tab w:val="left" w:pos="4580"/>
+          <w:tab w:val="left" w:pos="5496"/>
+          <w:tab w:val="left" w:pos="6412"/>
+          <w:tab w:val="left" w:pos="7328"/>
+          <w:tab w:val="left" w:pos="8244"/>
+          <w:tab w:val="left" w:pos="9160"/>
+          <w:tab w:val="left" w:pos="10076"/>
+          <w:tab w:val="left" w:pos="10992"/>
+          <w:tab w:val="left" w:pos="11908"/>
+          <w:tab w:val="left" w:pos="12824"/>
+          <w:tab w:val="left" w:pos="13740"/>
+          <w:tab w:val="left" w:pos="14656"/>
+        </w:tabs>
+        <w:spacing w:after="0" w:line="240" w:lineRule="auto"/>
+        <w:rPr>
+          <w:rFonts w:ascii="Courier New" w:eastAsia="Times New Roman" w:hAnsi="Courier New" w:cs="Courier New"/>
+          <w:color w:val="000000"/>
+          <w:kern w:val="0"/>
+          <w:sz w:val="20"/>
+          <w:szCs w:val="20"/>
+          <w14:ligatures w14:val="none"/>
+        </w:rPr>
+      </w:pPr>
+      <w:r>
+        <w:rPr>
+          <w:rFonts w:ascii="Courier New" w:eastAsia="Times New Roman" w:hAnsi="Courier New" w:cs="Courier New"/>
+          <w:color w:val="000000"/>
+          <w:kern w:val="0"/>
+          <w:sz w:val="20"/>
+          <w:szCs w:val="20"/>
+          <w14:ligatures w14:val="none"/>
+        </w:rPr>
+        <w:t>{overflow: auto</w:t>
+      </w:r>
+      <w:proofErr w:type="gramStart"/>
+      <w:r>
+        <w:rPr>
+          <w:rFonts w:ascii="Courier New" w:eastAsia="Times New Roman" w:hAnsi="Courier New" w:cs="Courier New"/>
+          <w:color w:val="000000"/>
+          <w:kern w:val="0"/>
+          <w:sz w:val="20"/>
+          <w:szCs w:val="20"/>
+          <w14:ligatures w14:val="none"/>
+        </w:rPr>
+        <w:t>;}`</w:t>
+      </w:r>
+      <w:proofErr w:type="gramEnd"/>
+      <w:r>
+        <w:rPr>
+          <w:rFonts w:ascii="Courier New" w:eastAsia="Times New Roman" w:hAnsi="Courier New" w:cs="Courier New"/>
+          <w:color w:val="000000"/>
+          <w:kern w:val="0"/>
+          <w:sz w:val="20"/>
+          <w:szCs w:val="20"/>
+          <w14:ligatures w14:val="none"/>
+        </w:rPr>
+        <w:t>;</w:t>
+      </w:r>
+    </w:p>
+    <w:p>
+      <w:pPr>
+        <w:tabs>
+          <w:tab w:val="left" w:pos="916"/>
+          <w:tab w:val="left" w:pos="1832"/>
+          <w:tab w:val="left" w:pos="2748"/>
+          <w:tab w:val="left" w:pos="3664"/>
+          <w:tab w:val="left" w:pos="4580"/>
+          <w:tab w:val="left" w:pos="5496"/>
+          <w:tab w:val="left" w:pos="6412"/>
+          <w:tab w:val="left" w:pos="7328"/>
+          <w:tab w:val="left" w:pos="8244"/>
+          <w:tab w:val="left" w:pos="9160"/>
+          <w:tab w:val="left" w:pos="10076"/>
+          <w:tab w:val="left" w:pos="10992"/>
+          <w:tab w:val="left" w:pos="11908"/>
+          <w:tab w:val="left" w:pos="12824"/>
+          <w:tab w:val="left" w:pos="13740"/>
+          <w:tab w:val="left" w:pos="14656"/>
+        </w:tabs>
+        <w:spacing w:after="0" w:line="240" w:lineRule="auto"/>
+        <w:rPr>
+          <w:rFonts w:ascii="Courier New" w:eastAsia="Times New Roman" w:hAnsi="Courier New" w:cs="Courier New"/>
+          <w:color w:val="000000"/>
+          <w:kern w:val="0"/>
+          <w:sz w:val="20"/>
+          <w:szCs w:val="20"/>
+          <w14:ligatures w14:val="none"/>
+        </w:rPr>
+      </w:pPr>
+      <w:proofErr w:type="spellStart"/>
+      <w:proofErr w:type="gramStart"/>
+      <w:r>
+        <w:rPr>
+          <w:rFonts w:ascii="Courier New" w:eastAsia="Times New Roman" w:hAnsi="Courier New" w:cs="Courier New"/>
+          <w:color w:val="000000"/>
+          <w:kern w:val="0"/>
+          <w:sz w:val="20"/>
+          <w:szCs w:val="20"/>
+          <w14:ligatures w14:val="none"/>
+        </w:rPr>
+        <w:t>document.head</w:t>
+      </w:r>
+      <w:proofErr w:type="gramEnd"/>
+      <w:r>
+        <w:rPr>
+          <w:rFonts w:ascii="Courier New" w:eastAsia="Times New Roman" w:hAnsi="Courier New" w:cs="Courier New"/>
+          <w:color w:val="000000"/>
+          <w:kern w:val="0"/>
+          <w:sz w:val="20"/>
+          <w:szCs w:val="20"/>
+          <w14:ligatures w14:val="none"/>
+        </w:rPr>
+        <w:t>.appendChild</w:t>
+      </w:r>
+      <w:proofErr w:type="spellEnd"/>
+      <w:r>
+        <w:rPr>
+          <w:rFonts w:ascii="Courier New" w:eastAsia="Times New Roman" w:hAnsi="Courier New" w:cs="Courier New"/>
+          <w:color w:val="000000"/>
+          <w:kern w:val="0"/>
+          <w:sz w:val="20"/>
+          <w:szCs w:val="20"/>
+          <w14:ligatures w14:val="none"/>
+        </w:rPr>
+        <w:t>(style);</w:t>
+      </w:r>
     </w:p>
     <w:p>
       <w:pPr>
@@ -1147,16 +1490,29 @@
         <w:t xml:space="preserve">            </w:t>
       </w:r>
       <w:proofErr w:type="spellStart"/>
-      <w:r>
-        <w:rPr>
-          <w:rFonts w:ascii="Courier New" w:eastAsia="Times New Roman" w:hAnsi="Courier New" w:cs="Courier New"/>
-          <w:color w:val="000000"/>
-          <w:kern w:val="0"/>
-          <w:sz w:val="20"/>
-          <w:szCs w:val="20"/>
-          <w14:ligatures w14:val="none"/>
-        </w:rPr>
-        <w:t>e.election_json</w:t>
+      <w:proofErr w:type="gramStart"/>
+      <w:r>
+        <w:rPr>
+          <w:rFonts w:ascii="Courier New" w:eastAsia="Times New Roman" w:hAnsi="Courier New" w:cs="Courier New"/>
+          <w:color w:val="000000"/>
+          <w:kern w:val="0"/>
+          <w:sz w:val="20"/>
+          <w:szCs w:val="20"/>
+          <w14:ligatures w14:val="none"/>
+        </w:rPr>
+        <w:t>e.election</w:t>
+      </w:r>
+      <w:proofErr w:type="gramEnd"/>
+      <w:r>
+        <w:rPr>
+          <w:rFonts w:ascii="Courier New" w:eastAsia="Times New Roman" w:hAnsi="Courier New" w:cs="Courier New"/>
+          <w:color w:val="000000"/>
+          <w:kern w:val="0"/>
+          <w:sz w:val="20"/>
+          <w:szCs w:val="20"/>
+          <w14:ligatures w14:val="none"/>
+        </w:rPr>
+        <w:t>_json</w:t>
       </w:r>
       <w:proofErr w:type="spellEnd"/>
       <w:r>
@@ -1240,7 +1596,31 @@
           <w:szCs w:val="20"/>
           <w14:ligatures w14:val="none"/>
         </w:rPr>
-        <w:t>&gt;&lt;/p&gt;&lt;p&gt;Tilden, as a relatively popular incumbent, is favored, but there are few men in the country more charismatic, cunning, and confident than Senator Conkling. This election will center around civil rights enforcement in the South, civil service reform, and the economy. Here begins a new story of America, diverted from its path by fate, with dire consequences for the nation and its people.&lt;/p&gt;&lt;</w:t>
+        <w:t xml:space="preserve">&gt;&lt;/p&gt;&lt;p&gt;Tilden, as a relatively popular incumbent, is favored, but there are few men in the country more charismatic, cunning, and confident than Senator Conkling. This election will center around civil rights enforcement in the South, civil service reform, and the economy. Here begins a new story of America, diverted from its path by fate, with dire consequences for the nation and its </w:t>
+      </w:r>
+      <w:proofErr w:type="gramStart"/>
+      <w:r>
+        <w:rPr>
+          <w:rFonts w:ascii="Courier New" w:eastAsia="Times New Roman" w:hAnsi="Courier New" w:cs="Courier New"/>
+          <w:color w:val="000000"/>
+          <w:kern w:val="0"/>
+          <w:sz w:val="20"/>
+          <w:szCs w:val="20"/>
+          <w14:ligatures w14:val="none"/>
+        </w:rPr>
+        <w:t>people.&lt;</w:t>
+      </w:r>
+      <w:proofErr w:type="gramEnd"/>
+      <w:r>
+        <w:rPr>
+          <w:rFonts w:ascii="Courier New" w:eastAsia="Times New Roman" w:hAnsi="Courier New" w:cs="Courier New"/>
+          <w:color w:val="000000"/>
+          <w:kern w:val="0"/>
+          <w:sz w:val="20"/>
+          <w:szCs w:val="20"/>
+          <w14:ligatures w14:val="none"/>
+        </w:rPr>
+        <w:t>/p&gt;&lt;</w:t>
       </w:r>
       <w:proofErr w:type="spellStart"/>
       <w:r>
@@ -1288,7 +1668,19 @@
           <w:szCs w:val="20"/>
           <w14:ligatures w14:val="none"/>
         </w:rPr>
-        <w:t>&gt;In real life, a combination of chance events and Conkling's own ego derailed his career and relegated him, once a titan of American politics, to relative obscurity, his once-massive influence  forgotten. The Half-Breed Hayes prevailed in a close election and began building support for anti-corruption measures. After the assassination of the reformist Garfield, Conkling's trusted protégé Chester Arthur turned on the Stalwarts and went on to champion civil service reform. Conkling lost his Senate seat, returned to private practice, and died after a stubborn trek through a snowstorm. The Hyperion series will examine one of the biggest what-ifs in American history -- the story of how one of post-Civil War America's most imposing men came to inherit the Presidency.&lt;/</w:t>
+        <w:t xml:space="preserve">&gt;In real life, a combination of chance events and Conkling's own ego derailed his career and relegated him, once a titan of American politics, to relative obscurity, his once-massive influence  forgotten. The Half-Breed Hayes prevailed in a close election and began building support for anti-corruption measures. After the assassination of the reformist Garfield, Conkling's trusted protégé Chester Arthur turned on the Stalwarts and went on to champion civil service reform. Conkling lost his Senate seat, returned to private practice, and died after a stubborn trek through a snowstorm. The </w:t>
+      </w:r>
+      <w:r>
+        <w:rPr>
+          <w:rFonts w:ascii="Courier New" w:eastAsia="Times New Roman" w:hAnsi="Courier New" w:cs="Courier New"/>
+          <w:color w:val="000000"/>
+          <w:kern w:val="0"/>
+          <w:sz w:val="20"/>
+          <w:szCs w:val="20"/>
+          <w14:ligatures w14:val="none"/>
+        </w:rPr>
+        <w:lastRenderedPageBreak/>
+        <w:t>Hyperion series will examine one of the biggest what-ifs in American history -- the story of how one of post-Civil War America's most imposing men came to inherit the Presidency.&lt;/</w:t>
       </w:r>
       <w:proofErr w:type="spellStart"/>
       <w:r>
@@ -1312,19 +1704,7 @@
           <w:szCs w:val="20"/>
           <w14:ligatures w14:val="none"/>
         </w:rPr>
-        <w:t xml:space="preserve">&gt;&lt;p&gt;I've selected three songs for the </w:t>
-      </w:r>
-      <w:r>
-        <w:rPr>
-          <w:rFonts w:ascii="Courier New" w:eastAsia="Times New Roman" w:hAnsi="Courier New" w:cs="Courier New"/>
-          <w:color w:val="000000"/>
-          <w:kern w:val="0"/>
-          <w:sz w:val="20"/>
-          <w:szCs w:val="20"/>
-          <w14:ligatures w14:val="none"/>
-        </w:rPr>
-        <w:lastRenderedPageBreak/>
-        <w:t>soundtrack:&lt;/p&gt;&lt;</w:t>
+        <w:t>&gt;&lt;p&gt;I've selected three songs for the soundtrack:&lt;/p&gt;&lt;</w:t>
       </w:r>
       <w:proofErr w:type="spellStart"/>
       <w:r>
@@ -1631,12 +2011,21 @@
         <w:t xml:space="preserve">            </w:t>
       </w:r>
       <w:proofErr w:type="spellStart"/>
-      <w:r>
-        <w:rPr>
-          <w:color w:val="000000"/>
-          <w14:ligatures w14:val="none"/>
-        </w:rPr>
-        <w:t>e.candidate_json</w:t>
+      <w:proofErr w:type="gramStart"/>
+      <w:r>
+        <w:rPr>
+          <w:color w:val="000000"/>
+          <w14:ligatures w14:val="none"/>
+        </w:rPr>
+        <w:t>e.candidate</w:t>
+      </w:r>
+      <w:proofErr w:type="gramEnd"/>
+      <w:r>
+        <w:rPr>
+          <w:color w:val="000000"/>
+          <w14:ligatures w14:val="none"/>
+        </w:rPr>
+        <w:t>_json</w:t>
       </w:r>
       <w:proofErr w:type="spellEnd"/>
       <w:r>
@@ -1651,9 +2040,18 @@
           <w:color w:val="000000"/>
           <w14:ligatures w14:val="none"/>
         </w:rPr>
-        <w:t>[{"model":"campaign_trail.candidate","pk":200,"fields":{"first_name":"Samuel","last_name":"Tilden","election":20,"party":"Democratic","state":"New York","priority":1,"description":"&lt;div&gt;Samuel Tilden was born for politics. He grew up wealthy, became a prominent corporate lawyer, and idolized Martin van Buren as a young man. He opposed Lincoln, predicting a civil war if he won, but remained loyal to the Union. As Governor of New York, he stuck a stake through Tammany Hall, jailing Boss Tweed and restoring trust in state government.&lt;</w:t>
-      </w:r>
-      <w:proofErr w:type="spellStart"/>
+        <w:t xml:space="preserve">[{"model":"campaign_trail.candidate","pk":200,"fields":{"first_name":"Samuel","last_name":"Tilden","election":20,"party":"Democratic","state":"New York","priority":1,"description":"&lt;div&gt;Samuel Tilden was born for politics. He grew up wealthy, became a prominent corporate lawyer, and idolized Martin van Buren as a young man. He opposed Lincoln, predicting a civil war if he won, but remained loyal to the Union. As Governor of New York, he stuck a stake through Tammany Hall, jailing Boss Tweed and restoring trust in state </w:t>
+      </w:r>
+      <w:proofErr w:type="gramStart"/>
+      <w:r>
+        <w:rPr>
+          <w:color w:val="000000"/>
+          <w14:ligatures w14:val="none"/>
+        </w:rPr>
+        <w:t>government.&lt;</w:t>
+      </w:r>
+      <w:proofErr w:type="spellStart"/>
+      <w:proofErr w:type="gramEnd"/>
       <w:r>
         <w:rPr>
           <w:color w:val="000000"/>
@@ -1683,9 +2081,18 @@
           <w:color w:val="000000"/>
           <w14:ligatures w14:val="none"/>
         </w:rPr>
-        <w:t>&gt;Tilden ran for President in 1876 as a fierce enemy of corruption and monetary expansion, but, to his frustration, many of his supporters only saw his candidacy as a vehicle for ending Reconstruction. He won narrowly despite claims of fraud and intimidation in the South, and many Republicans still view his win as illegitimate.&lt;</w:t>
-      </w:r>
-      <w:proofErr w:type="spellStart"/>
+        <w:t xml:space="preserve">&gt;Tilden ran for President in 1876 as a fierce enemy of corruption and monetary expansion, but, to his frustration, many of his supporters only saw his candidacy as a vehicle for ending Reconstruction. He won narrowly despite claims of fraud and intimidation in the South, and many Republicans still view his win as </w:t>
+      </w:r>
+      <w:proofErr w:type="gramStart"/>
+      <w:r>
+        <w:rPr>
+          <w:color w:val="000000"/>
+          <w14:ligatures w14:val="none"/>
+        </w:rPr>
+        <w:t>illegitimate.&lt;</w:t>
+      </w:r>
+      <w:proofErr w:type="spellStart"/>
+      <w:proofErr w:type="gramEnd"/>
       <w:r>
         <w:rPr>
           <w:color w:val="000000"/>
@@ -1715,7 +2122,15 @@
           <w:color w:val="000000"/>
           <w14:ligatures w14:val="none"/>
         </w:rPr>
-        <w:t>&gt;As President, Tilden has overseen a steady economic recovery, a stable yet limited foreign policy, and a deft defusal of the Great Railroad Strike a few years ago. Slowly but surely, he is earning back the trust of Northerners who view his party identification with scorn and distrust, but his reputation is unlikely to escape 1880 unscathed. &lt;</w:t>
+        <w:t xml:space="preserve">&gt;As President, Tilden has overseen a steady economic recovery, a stable yet limited foreign policy, and a deft defusal of the Great Railroad Strike a few years ago. Slowly but </w:t>
+      </w:r>
+      <w:r>
+        <w:rPr>
+          <w:color w:val="000000"/>
+          <w14:ligatures w14:val="none"/>
+        </w:rPr>
+        <w:lastRenderedPageBreak/>
+        <w:t>surely, he is earning back the trust of Northerners who view his party identification with scorn and distrust, but his reputation is unlikely to escape 1880 unscathed. &lt;</w:t>
       </w:r>
       <w:proofErr w:type="spellStart"/>
       <w:r>
@@ -1731,7 +2146,205 @@
           <w:color w:val="000000"/>
           <w14:ligatures w14:val="none"/>
         </w:rPr>
-        <w:t xml:space="preserve">&gt;Conkling has been Tilden's fiercest adversary in </w:t>
+        <w:t>&gt;Conkling has been Tilden's fiercest adversary in Congress on civil service reform, and this contest is personal from the start. Can Tilden defend his record from the onslaught, and restore the Democratic party's good name?&lt;/div&gt;","color_hex":"#990000","secondary_color_hex":null,"is_active":1,"image_url":"https://upload.wikimedia.org/wikipedia/commons/e/e8/Samuel_Tilden._Portrait_of_the_American_politician%2C_who_served_as_the_25th_Governor_of_New_York%2C_Samuel_Jones_Tilden_%281814-1886%29%2C_by_Jos%C3%A9_Mar%C3%ADa_Mora%2C_c._1870.jpg","electoral_victory_message":"&lt;h3&gt;REAL PATRIOT DUMMY EXAMPLE SWEEPS&lt;/h3&gt;","</w:t>
+      </w:r>
+      <w:proofErr w:type="spellStart"/>
+      <w:r>
+        <w:rPr>
+          <w:color w:val="000000"/>
+          <w14:ligatures w14:val="none"/>
+        </w:rPr>
+        <w:t>electoral_loss_message</w:t>
+      </w:r>
+      <w:proofErr w:type="spellEnd"/>
+      <w:r>
+        <w:rPr>
+          <w:color w:val="000000"/>
+          <w14:ligatures w14:val="none"/>
+        </w:rPr>
+        <w:t>":"&lt;h3&gt;Fake News?&lt;/h3&gt;","</w:t>
+      </w:r>
+      <w:proofErr w:type="spellStart"/>
+      <w:r>
+        <w:rPr>
+          <w:color w:val="000000"/>
+          <w14:ligatures w14:val="none"/>
+        </w:rPr>
+        <w:t>no_electoral_majority_message</w:t>
+      </w:r>
+      <w:proofErr w:type="spellEnd"/>
+      <w:r>
+        <w:rPr>
+          <w:color w:val="000000"/>
+          <w14:ligatures w14:val="none"/>
+        </w:rPr>
+        <w:t>":"&lt;h3&gt;DUMMY EXAMPLE RETURNS TO HELL&lt;/h3&gt;","description_as_running_mate":null,"candidate_score":1,"running_mate":false,"scrollable":false}},{"model":"campaign_trail.candidate","pk":201,"fields":{"first_name":"Roscoe","last_name":"Conkling","election":20,"party":"Republican","state":"New York","priority":1,"description":"&lt;div&gt;</w:t>
+      </w:r>
+      <w:r>
+        <w:rPr>
+          <w:color w:val="000000"/>
+        </w:rPr>
+        <w:t xml:space="preserve"> </w:t>
+      </w:r>
+      <w:r>
+        <w:rPr>
+          <w:color w:val="000000"/>
+        </w:rPr>
+        <w:t xml:space="preserve">Extremely intelligent. Physically huge. Deeply devoted to his ideals. These are just a few of the ways to describe the flamboyant senator from New York, Roscoe Conkling. An original Republican who worked with Lincoln, he supported Radical Reconstruction and was a key ally of Grant throughout his administration. His mastery of political machinery has helped him seize control of the party from the Half-Breeds after Hayes' loss and ostracize his bitter </w:t>
+      </w:r>
+      <w:proofErr w:type="gramStart"/>
+      <w:r>
+        <w:rPr>
+          <w:color w:val="000000"/>
+        </w:rPr>
+        <w:t>rival</w:t>
+      </w:r>
+      <w:proofErr w:type="gramEnd"/>
+      <w:r>
+        <w:rPr>
+          <w:color w:val="000000"/>
+        </w:rPr>
+        <w:t xml:space="preserve"> James Blaine. &lt;</w:t>
+      </w:r>
+      <w:proofErr w:type="spellStart"/>
+      <w:r>
+        <w:rPr>
+          <w:color w:val="000000"/>
+        </w:rPr>
+        <w:t>br</w:t>
+      </w:r>
+      <w:proofErr w:type="spellEnd"/>
+      <w:r>
+        <w:rPr>
+          <w:color w:val="000000"/>
+        </w:rPr>
+        <w:t>&gt;&lt;</w:t>
+      </w:r>
+      <w:proofErr w:type="spellStart"/>
+      <w:r>
+        <w:rPr>
+          <w:color w:val="000000"/>
+        </w:rPr>
+        <w:t>br</w:t>
+      </w:r>
+      <w:proofErr w:type="spellEnd"/>
+      <w:r>
+        <w:rPr>
+          <w:color w:val="000000"/>
+        </w:rPr>
+        <w:t>&gt;Conkling is a gold man, but socially progressive, forcefully arguing for federal enforcement of civil rights in the South and coming out in support of women's suffrage. He has bitterly brawled with President Tilden over the last few years over civil service reform, leading his party in blocking what was to be the President's signature achievement. To him, Tilden is no different than any other Democrat, and the gloves are off. Conkling is willing to use any means at his disposal to ensure that the Executive Mansion is purged of the Democrats and restored to the Party of Lincoln.</w:t>
+      </w:r>
+      <w:r>
+        <w:rPr>
+          <w:color w:val="000000"/>
+          <w14:ligatures w14:val="none"/>
+        </w:rPr>
+        <w:t>&lt;br&gt;&lt;br&gt;&lt;/div&gt;","color_hex":"#</w:t>
+      </w:r>
+      <w:bookmarkStart w:id="2" w:name="_Hlk142249982"/>
+      <w:r>
+        <w:rPr>
+          <w:color w:val="000000"/>
+          <w14:ligatures w14:val="none"/>
+        </w:rPr>
+        <w:t>000099</w:t>
+      </w:r>
+      <w:bookmarkEnd w:id="2"/>
+      <w:r>
+        <w:rPr>
+          <w:color w:val="000000"/>
+          <w14:ligatures w14:val="none"/>
+        </w:rPr>
+        <w:t>","secondary_color_hex":null,"is_active":1,"image_url":"https://upload.wikimedia.org/wikipedia/commons/thumb/5/56/Roscoe_Conkling_c._1868_%28cropped%29.jpg/851px-Roscoe_Conkling_c._1868_%28cropped%29.jpg","electoral_victory_message":"&lt;h3&gt;REAL PATRIOT DUMMY EXAMPLE SWEEPS&lt;/h3&gt;","</w:t>
+      </w:r>
+      <w:proofErr w:type="spellStart"/>
+      <w:r>
+        <w:rPr>
+          <w:color w:val="000000"/>
+          <w14:ligatures w14:val="none"/>
+        </w:rPr>
+        <w:t>electoral_loss_message</w:t>
+      </w:r>
+      <w:proofErr w:type="spellEnd"/>
+      <w:r>
+        <w:rPr>
+          <w:color w:val="000000"/>
+          <w14:ligatures w14:val="none"/>
+        </w:rPr>
+        <w:t>":"&lt;h3&gt;Fake News?&lt;/h3&gt;","</w:t>
+      </w:r>
+      <w:proofErr w:type="spellStart"/>
+      <w:r>
+        <w:rPr>
+          <w:color w:val="000000"/>
+          <w14:ligatures w14:val="none"/>
+        </w:rPr>
+        <w:t>no_electoral_majority_message</w:t>
+      </w:r>
+      <w:proofErr w:type="spellEnd"/>
+      <w:r>
+        <w:rPr>
+          <w:color w:val="000000"/>
+          <w14:ligatures w14:val="none"/>
+        </w:rPr>
+        <w:t xml:space="preserve">":"&lt;h3&gt;DUMMY EXAMPLE RETURNS TO HELL&lt;/h3&gt;","description_as_running_mate":null,"candidate_score":1,"running_mate":false,"scrollable":false}},{"model":"campaign_trail.candidate","pk":1003,"fields":{"first_name":"Thomas","last_name":"Hendricks","election":20,"party":"Democratic","state":"Indiana","priority":1,"description":"After four years of a relatively popular presidency, Thomas Hendricks has unsurprisingly been renominated as the Democrats' choice for Vice President. Hendricks is a thorough fixture of Indiana politics, having served as representative, senator, and governor, and who helped draft the Indiana Constitution when it became a state thirty years </w:t>
+      </w:r>
+      <w:proofErr w:type="gramStart"/>
+      <w:r>
+        <w:rPr>
+          <w:color w:val="000000"/>
+          <w14:ligatures w14:val="none"/>
+        </w:rPr>
+        <w:t>ago.&lt;</w:t>
+      </w:r>
+      <w:proofErr w:type="spellStart"/>
+      <w:proofErr w:type="gramEnd"/>
+      <w:r>
+        <w:rPr>
+          <w:color w:val="000000"/>
+          <w14:ligatures w14:val="none"/>
+        </w:rPr>
+        <w:t>br</w:t>
+      </w:r>
+      <w:proofErr w:type="spellEnd"/>
+      <w:r>
+        <w:rPr>
+          <w:color w:val="000000"/>
+          <w14:ligatures w14:val="none"/>
+        </w:rPr>
+        <w:t>&gt;&lt;</w:t>
+      </w:r>
+      <w:proofErr w:type="spellStart"/>
+      <w:r>
+        <w:rPr>
+          <w:color w:val="000000"/>
+          <w14:ligatures w14:val="none"/>
+        </w:rPr>
+        <w:t>br</w:t>
+      </w:r>
+      <w:proofErr w:type="spellEnd"/>
+      <w:r>
+        <w:rPr>
+          <w:color w:val="000000"/>
+          <w14:ligatures w14:val="none"/>
+        </w:rPr>
+        <w:t>&gt;Once a fiscal conservative, Hendricks has since become somewhat of a champion for monetary expansion in the Democratic party; furthermore, he comes from a large swing state. But his loyalty to the Democrats carries some baggage; he voted against the Thirteenth, Fourteenth, and Fifteenth Amendments, and is seen as friendlier to the Southern wing of the party than you are.","color_hex":"#990000","secondary_color_hex":null,"is_active":0,"image_url":"https://upload.wikimedia.org/wikipedia/commons/e/e4/Thomas_Andrews_Hendricks_%28cropped_3x4%29.jpg","electoral_victory_message":"&lt;h3&gt;REAL PATRIOT DUMMY EXAMPLE SWEEPS&lt;/h3&gt;","</w:t>
+      </w:r>
+      <w:proofErr w:type="spellStart"/>
+      <w:r>
+        <w:rPr>
+          <w:color w:val="000000"/>
+          <w14:ligatures w14:val="none"/>
+        </w:rPr>
+        <w:t>electoral_loss_message</w:t>
+      </w:r>
+      <w:proofErr w:type="spellEnd"/>
+      <w:r>
+        <w:rPr>
+          <w:color w:val="000000"/>
+          <w14:ligatures w14:val="none"/>
+        </w:rPr>
+        <w:t xml:space="preserve">":"&lt;h3&gt;Fake </w:t>
       </w:r>
       <w:r>
         <w:rPr>
@@ -1739,7 +2352,137 @@
           <w14:ligatures w14:val="none"/>
         </w:rPr>
         <w:lastRenderedPageBreak/>
-        <w:t>Congress on civil service reform, and this contest is personal from the start. Can Tilden defend his record from the onslaught, and restore the Democratic party's good name?&lt;/div&gt;","color_hex":"#990000","secondary_color_hex":null,"is_active":1,"image_url":"https://upload.wikimedia.org/wikipedia/commons/e/e8/Samuel_Tilden._Portrait_of_the_American_politician%2C_who_served_as_the_25th_Governor_of_New_York%2C_Samuel_Jones_Tilden_%281814-1886%29%2C_by_Jos%C3%A9_Mar%C3%ADa_Mora%2C_c._1870.jpg","electoral_victory_message":"&lt;h3&gt;REAL PATRIOT DUMMY EXAMPLE SWEEPS&lt;/h3&gt;","</w:t>
+        <w:t>News?&lt;/h3&gt;","</w:t>
+      </w:r>
+      <w:proofErr w:type="spellStart"/>
+      <w:r>
+        <w:rPr>
+          <w:color w:val="000000"/>
+          <w14:ligatures w14:val="none"/>
+        </w:rPr>
+        <w:t>no_electoral_majority_message</w:t>
+      </w:r>
+      <w:proofErr w:type="spellEnd"/>
+      <w:r>
+        <w:rPr>
+          <w:color w:val="000000"/>
+          <w14:ligatures w14:val="none"/>
+        </w:rPr>
+        <w:t>":"&lt;h3&gt;DUMMY EXAMPLE RETURNS TO HELL&lt;/h3&gt;","</w:t>
+      </w:r>
+      <w:proofErr w:type="spellStart"/>
+      <w:r>
+        <w:rPr>
+          <w:color w:val="000000"/>
+          <w14:ligatures w14:val="none"/>
+        </w:rPr>
+        <w:t>description_as_running_mate":"After</w:t>
+      </w:r>
+      <w:proofErr w:type="spellEnd"/>
+      <w:r>
+        <w:rPr>
+          <w:color w:val="000000"/>
+          <w14:ligatures w14:val="none"/>
+        </w:rPr>
+        <w:t xml:space="preserve"> four years of a relatively popular presidency, Thomas Hendricks has unsurprisingly been renominated as the Democrats' choice for Vice President. Hendricks is a thorough fixture of Indiana politics, having served as representative, senator, and governor, and who helped draft the Indiana Constitution when it became a state thirty years </w:t>
+      </w:r>
+      <w:proofErr w:type="gramStart"/>
+      <w:r>
+        <w:rPr>
+          <w:color w:val="000000"/>
+          <w14:ligatures w14:val="none"/>
+        </w:rPr>
+        <w:t>ago.&lt;</w:t>
+      </w:r>
+      <w:proofErr w:type="spellStart"/>
+      <w:proofErr w:type="gramEnd"/>
+      <w:r>
+        <w:rPr>
+          <w:color w:val="000000"/>
+          <w14:ligatures w14:val="none"/>
+        </w:rPr>
+        <w:t>br</w:t>
+      </w:r>
+      <w:proofErr w:type="spellEnd"/>
+      <w:r>
+        <w:rPr>
+          <w:color w:val="000000"/>
+          <w14:ligatures w14:val="none"/>
+        </w:rPr>
+        <w:t>&gt;&lt;</w:t>
+      </w:r>
+      <w:proofErr w:type="spellStart"/>
+      <w:r>
+        <w:rPr>
+          <w:color w:val="000000"/>
+          <w14:ligatures w14:val="none"/>
+        </w:rPr>
+        <w:t>br</w:t>
+      </w:r>
+      <w:proofErr w:type="spellEnd"/>
+      <w:r>
+        <w:rPr>
+          <w:color w:val="000000"/>
+          <w14:ligatures w14:val="none"/>
+        </w:rPr>
+        <w:t xml:space="preserve">&gt;Once a fiscal conservative, Hendricks has since become somewhat of a champion for monetary expansion in the Democratic party; furthermore, he comes from a large swing state. But his loyalty to the Democrats carries some baggage; he voted against the Thirteenth, Fourteenth, and Fifteenth Amendments, and is seen as friendlier to the Southern wing of the party than you are.","candidate_score":1,"running_mate":true,"scrollable":false,"partner":"0"}},{"model":"campaign_trail.candidate","pk":1004,"fields":{"first_name":"John","last_name":"Logan","election":20,"party":"Republican","state":"Illinois","priority":1,"description":"John Alexander Logan was a Democrat once upon a time, before the Rebellion, in which he served as a decorated Major General. Afterward, he rejoined politics as a Republican, overseeing Andrew Johnson's impeachment and supporting the creation of Memorial </w:t>
+      </w:r>
+      <w:proofErr w:type="gramStart"/>
+      <w:r>
+        <w:rPr>
+          <w:color w:val="000000"/>
+          <w14:ligatures w14:val="none"/>
+        </w:rPr>
+        <w:t>Day.&lt;</w:t>
+      </w:r>
+      <w:proofErr w:type="spellStart"/>
+      <w:proofErr w:type="gramEnd"/>
+      <w:r>
+        <w:rPr>
+          <w:color w:val="000000"/>
+          <w14:ligatures w14:val="none"/>
+        </w:rPr>
+        <w:t>br</w:t>
+      </w:r>
+      <w:proofErr w:type="spellEnd"/>
+      <w:r>
+        <w:rPr>
+          <w:color w:val="000000"/>
+          <w14:ligatures w14:val="none"/>
+        </w:rPr>
+        <w:t>&gt;&lt;</w:t>
+      </w:r>
+      <w:proofErr w:type="spellStart"/>
+      <w:r>
+        <w:rPr>
+          <w:color w:val="000000"/>
+          <w14:ligatures w14:val="none"/>
+        </w:rPr>
+        <w:t>br</w:t>
+      </w:r>
+      <w:proofErr w:type="spellEnd"/>
+      <w:r>
+        <w:rPr>
+          <w:color w:val="000000"/>
+          <w14:ligatures w14:val="none"/>
+        </w:rPr>
+        <w:t xml:space="preserve">&gt;Logan will bring some Western balance to your ticket. He is not the most competent legislator, but his choice reflects a clear delineation of the </w:t>
+      </w:r>
+      <w:proofErr w:type="gramStart"/>
+      <w:r>
+        <w:rPr>
+          <w:color w:val="000000"/>
+          <w14:ligatures w14:val="none"/>
+        </w:rPr>
+        <w:t>battle-lines</w:t>
+      </w:r>
+      <w:proofErr w:type="gramEnd"/>
+      <w:r>
+        <w:rPr>
+          <w:color w:val="000000"/>
+          <w14:ligatures w14:val="none"/>
+        </w:rPr>
+        <w:t>; Logan is adept at waving the bloody shirt, and will never let America forget that Tilden belongs to the party of treason. ","color_hex":"#000099","secondary_color_hex":null,"is_active":0,"image_url":"https://upload.wikimedia.org/wikipedia/commons/9/9c/John_Alexander_Logan_crop.jpg","electoral_victory_message":"&lt;h3&gt;REAL PATRIOT DUMMY EXAMPLE SWEEPS&lt;/h3&gt;","</w:t>
       </w:r>
       <w:proofErr w:type="spellStart"/>
       <w:r>
@@ -1771,497 +2514,244 @@
           <w:color w:val="000000"/>
           <w14:ligatures w14:val="none"/>
         </w:rPr>
-        <w:t>":"&lt;h3&gt;DUMMY EXAMPLE RETURNS TO HELL&lt;/h3&gt;","description_as_running_mate":null,"candidate_score":1,"running_mate":false,"scrollable":false}},{"model":"campaign_trail.candidate","pk":201,"fields":{"first_name":"Roscoe","last_name":"Conkling","election":20,"party":"Republican","state":"New York","priority":1,"description":"&lt;div&gt;</w:t>
-      </w:r>
-      <w:r>
-        <w:rPr>
-          <w:color w:val="000000"/>
+        <w:t>":"&lt;h3&gt;DUMMY EXAMPLE RETURNS TO HELL&lt;/h3&gt;","</w:t>
+      </w:r>
+      <w:proofErr w:type="spellStart"/>
+      <w:r>
+        <w:rPr>
+          <w:color w:val="000000"/>
+          <w14:ligatures w14:val="none"/>
+        </w:rPr>
+        <w:t>description_as_running_mate":"John</w:t>
+      </w:r>
+      <w:proofErr w:type="spellEnd"/>
+      <w:r>
+        <w:rPr>
+          <w:color w:val="000000"/>
+          <w14:ligatures w14:val="none"/>
+        </w:rPr>
+        <w:t xml:space="preserve"> Alexander Logan was a Democrat once upon a time, before the Rebellion, in which he served as a decorated Major General. Afterward, he rejoined politics as a Republican, overseeing Andrew Johnson's impeachment and supporting the creation of Memorial </w:t>
+      </w:r>
+      <w:proofErr w:type="gramStart"/>
+      <w:r>
+        <w:rPr>
+          <w:color w:val="000000"/>
+          <w14:ligatures w14:val="none"/>
+        </w:rPr>
+        <w:t>Day.&lt;</w:t>
+      </w:r>
+      <w:proofErr w:type="spellStart"/>
+      <w:proofErr w:type="gramEnd"/>
+      <w:r>
+        <w:rPr>
+          <w:color w:val="000000"/>
+          <w14:ligatures w14:val="none"/>
+        </w:rPr>
+        <w:t>br</w:t>
+      </w:r>
+      <w:proofErr w:type="spellEnd"/>
+      <w:r>
+        <w:rPr>
+          <w:color w:val="000000"/>
+          <w14:ligatures w14:val="none"/>
+        </w:rPr>
+        <w:t>&gt;&lt;</w:t>
+      </w:r>
+      <w:proofErr w:type="spellStart"/>
+      <w:r>
+        <w:rPr>
+          <w:color w:val="000000"/>
+          <w14:ligatures w14:val="none"/>
+        </w:rPr>
+        <w:t>br</w:t>
+      </w:r>
+      <w:proofErr w:type="spellEnd"/>
+      <w:r>
+        <w:rPr>
+          <w:color w:val="000000"/>
+          <w14:ligatures w14:val="none"/>
+        </w:rPr>
+        <w:t xml:space="preserve">&gt;Logan will bring some Western balance to your ticket. He is not the most competent legislator, but his choice reflects a clear delineation of the </w:t>
+      </w:r>
+      <w:proofErr w:type="gramStart"/>
+      <w:r>
+        <w:rPr>
+          <w:color w:val="000000"/>
+          <w14:ligatures w14:val="none"/>
+        </w:rPr>
+        <w:t>battle-lines</w:t>
+      </w:r>
+      <w:proofErr w:type="gramEnd"/>
+      <w:r>
+        <w:rPr>
+          <w:color w:val="000000"/>
+          <w14:ligatures w14:val="none"/>
+        </w:rPr>
+        <w:t>: Logan is adept at waving the bloody shirt, and will never let America forget that Tilden belongs to the party of treason. ","candidate_score":1,"running_mate":true,"scrollable":false,"partner":"1"}},{"model":"campaign_trail.candidate","pk":203,"fields":{"first_name":"John","last_name":"</w:t>
+      </w:r>
+      <w:r>
+        <w:rPr>
+          <w:color w:val="000000"/>
+          <w14:ligatures w14:val="none"/>
+        </w:rPr>
+        <w:t>Gordon</w:t>
+      </w:r>
+      <w:r>
+        <w:rPr>
+          <w:color w:val="000000"/>
+          <w14:ligatures w14:val="none"/>
+        </w:rPr>
+        <w:t>","election":20,"party":"Southern Democratic","state":"</w:t>
+      </w:r>
+      <w:r>
+        <w:rPr>
+          <w:color w:val="000000"/>
+          <w14:ligatures w14:val="none"/>
+        </w:rPr>
+        <w:t>Georgia</w:t>
+      </w:r>
+      <w:r>
+        <w:rPr>
+          <w:color w:val="000000"/>
+          <w14:ligatures w14:val="none"/>
+        </w:rPr>
+        <w:t xml:space="preserve">","priority":1,"description":"john </w:t>
+      </w:r>
+      <w:r>
+        <w:rPr>
+          <w:color w:val="000000"/>
+          <w14:ligatures w14:val="none"/>
+        </w:rPr>
+        <w:t>gordon</w:t>
+      </w:r>
+      <w:r>
+        <w:rPr>
+          <w:color w:val="000000"/>
+          <w14:ligatures w14:val="none"/>
+        </w:rPr>
+        <w:t>","color_hex":"#999900","secondary_color_hex":null,"is_active":0,"image_url":"https://upload.wikimedia.org/wikipedia/commons/0/05/Wade_Hampton.jpg","electoral_victory_message":"&lt;h3&gt;REAL PATRIOT DUMMY EXAMPLE SWEEPS&lt;/h3&gt;","</w:t>
+      </w:r>
+      <w:proofErr w:type="spellStart"/>
+      <w:r>
+        <w:rPr>
+          <w:color w:val="000000"/>
+          <w14:ligatures w14:val="none"/>
+        </w:rPr>
+        <w:t>electoral_loss_message</w:t>
+      </w:r>
+      <w:proofErr w:type="spellEnd"/>
+      <w:r>
+        <w:rPr>
+          <w:color w:val="000000"/>
+          <w14:ligatures w14:val="none"/>
+        </w:rPr>
+        <w:t>":"&lt;h3&gt;Fake News?&lt;/h3&gt;","</w:t>
+      </w:r>
+      <w:proofErr w:type="spellStart"/>
+      <w:r>
+        <w:rPr>
+          <w:color w:val="000000"/>
+          <w14:ligatures w14:val="none"/>
+        </w:rPr>
+        <w:t>no_electoral_majority_message</w:t>
+      </w:r>
+      <w:proofErr w:type="spellEnd"/>
+      <w:r>
+        <w:rPr>
+          <w:color w:val="000000"/>
+          <w14:ligatures w14:val="none"/>
+        </w:rPr>
+        <w:t>":"&lt;h3&gt;DUMMY EXAMPLE RETURNS TO HELL&lt;/h3&gt;","description_as_running_mate":null,"candidate_score":1,"running_mate":false,"scrollable":false}},{"model":"campaign_trail.candidate","pk":202,"fields":{"first_name":"James","last_name":"Weaver","election":20,"party":"Greenback","state":"Iowa","priority":1,"description":"james weaver","color_hex":"#</w:t>
+      </w:r>
+      <w:bookmarkStart w:id="3" w:name="_Hlk142250383"/>
+      <w:r>
+        <w:rPr>
+          <w:color w:val="000000"/>
+          <w14:ligatures w14:val="none"/>
+        </w:rPr>
+        <w:t>00aa00</w:t>
+      </w:r>
+      <w:bookmarkEnd w:id="3"/>
+      <w:r>
+        <w:rPr>
+          <w:color w:val="000000"/>
+          <w14:ligatures w14:val="none"/>
+        </w:rPr>
+        <w:t>","secondary_color_hex":null,"is_active":0,"image_url":"https://upload.wikimedia.org/wikipedia/commons/c/c6/James_Weaver_-_Brady-Handy.jpg","electoral_victory_message":"&lt;h3&gt;REAL PATRIOT DUMMY EXAMPLE SWEEPS&lt;/h3&gt;","</w:t>
+      </w:r>
+      <w:proofErr w:type="spellStart"/>
+      <w:r>
+        <w:rPr>
+          <w:color w:val="000000"/>
+          <w14:ligatures w14:val="none"/>
+        </w:rPr>
+        <w:t>electoral_loss_message</w:t>
+      </w:r>
+      <w:proofErr w:type="spellEnd"/>
+      <w:r>
+        <w:rPr>
+          <w:color w:val="000000"/>
+          <w14:ligatures w14:val="none"/>
+        </w:rPr>
+        <w:t>":"&lt;h3&gt;Fake News?&lt;/h3&gt;","</w:t>
+      </w:r>
+      <w:proofErr w:type="spellStart"/>
+      <w:r>
+        <w:rPr>
+          <w:color w:val="000000"/>
+          <w14:ligatures w14:val="none"/>
+        </w:rPr>
+        <w:t>no_electoral_majority_message</w:t>
+      </w:r>
+      <w:proofErr w:type="spellEnd"/>
+      <w:r>
+        <w:rPr>
+          <w:color w:val="000000"/>
+          <w14:ligatures w14:val="none"/>
+        </w:rPr>
+        <w:t>":"&lt;h3&gt;DUMMY EXAMPLE RETURNS TO HELL&lt;/h3&gt;","description_as_running_mate":null,"candidate_score":1,"running_mate":false,"scrollable":false}</w:t>
+      </w:r>
+      <w:r>
+        <w:rPr>
+          <w:color w:val="000000"/>
+          <w14:ligatures w14:val="none"/>
+        </w:rPr>
+        <w:t>},</w:t>
+      </w:r>
+      <w:r>
+        <w:rPr>
+          <w:color w:val="000000"/>
+          <w14:ligatures w14:val="none"/>
+        </w:rPr>
+        <w:t>{"model":"campaign_trail.candidate","pk":</w:t>
+      </w:r>
+      <w:r>
+        <w:rPr>
+          <w:color w:val="000000"/>
+          <w14:ligatures w14:val="none"/>
+        </w:rPr>
+        <w:t>205</w:t>
+      </w:r>
+      <w:r>
+        <w:rPr>
+          <w:color w:val="000000"/>
+          <w14:ligatures w14:val="none"/>
+        </w:rPr>
+        <w:t>,"fields":{"first_name":"William</w:t>
+      </w:r>
+      <w:r>
+        <w:rPr>
+          <w:color w:val="000000"/>
+          <w14:ligatures w14:val="none"/>
         </w:rPr>
         <w:t xml:space="preserve"> </w:t>
       </w:r>
       <w:r>
         <w:rPr>
           <w:color w:val="000000"/>
-        </w:rPr>
-        <w:t>Extremely intelligent. Physically huge. Deeply devoted to his ideals. These are just a few of the ways to describe the flamboyant senator from New York, Roscoe Conkling. An original Republican who worked with Lincoln, he supported Radical Reconstruction and was a key ally of Grant throughout his administration. His mastery of political machinery has helped him seize control of the party from the Half-Breeds after Hayes' loss and ostracize his bitter rival James Blaine. &lt;</w:t>
-      </w:r>
-      <w:proofErr w:type="spellStart"/>
-      <w:r>
-        <w:rPr>
-          <w:color w:val="000000"/>
-        </w:rPr>
-        <w:t>br</w:t>
-      </w:r>
-      <w:proofErr w:type="spellEnd"/>
-      <w:r>
-        <w:rPr>
-          <w:color w:val="000000"/>
-        </w:rPr>
-        <w:t>&gt;&lt;</w:t>
-      </w:r>
-      <w:proofErr w:type="spellStart"/>
-      <w:r>
-        <w:rPr>
-          <w:color w:val="000000"/>
-        </w:rPr>
-        <w:t>br</w:t>
-      </w:r>
-      <w:proofErr w:type="spellEnd"/>
-      <w:r>
-        <w:rPr>
-          <w:color w:val="000000"/>
-        </w:rPr>
-        <w:t>&gt;Conkling is a gold man, but socially progressive, forcefully arguing for federal enforcement of civil rights in the South and coming out in support of women's suffrage. He has bitterly brawled with President Tilden over the last few years over civil service reform, leading his party in blocking what was to be the President's signature achievement. To him, Tilden is no different than any other Democrat, and the gloves are off. Conkling is willing to use any means at his disposal to ensure that the Executive Mansion is purged of the Democrats and restored to the Party of Lincoln.</w:t>
-      </w:r>
-      <w:r>
-        <w:rPr>
-          <w:color w:val="000000"/>
-          <w14:ligatures w14:val="none"/>
-        </w:rPr>
-        <w:t>&lt;br&gt;&lt;br&gt;&lt;/div&gt;","color_hex":"#</w:t>
-      </w:r>
-      <w:bookmarkStart w:id="2" w:name="_Hlk142249982"/>
-      <w:r>
-        <w:rPr>
-          <w:color w:val="000000"/>
-          <w14:ligatures w14:val="none"/>
-        </w:rPr>
-        <w:t>000099</w:t>
-      </w:r>
-      <w:bookmarkEnd w:id="2"/>
-      <w:r>
-        <w:rPr>
-          <w:color w:val="000000"/>
-          <w14:ligatures w14:val="none"/>
-        </w:rPr>
-        <w:t>","secondary_color_hex":null,"is_active":1,"image_url":"https://upload.wikimedia.org/wikipedia/commons/thumb/5/56/Roscoe_Conkling_c._1868_%28cropped%29.jpg/851px-Roscoe_Conkling_c._1868_%28cropped%29.jpg","electoral_victory_message":"&lt;h3&gt;REAL PATRIOT DUMMY EXAMPLE SWEEPS&lt;/h3&gt;","</w:t>
-      </w:r>
-      <w:proofErr w:type="spellStart"/>
-      <w:r>
-        <w:rPr>
-          <w:color w:val="000000"/>
-          <w14:ligatures w14:val="none"/>
-        </w:rPr>
-        <w:t>electoral_loss_message</w:t>
-      </w:r>
-      <w:proofErr w:type="spellEnd"/>
-      <w:r>
-        <w:rPr>
-          <w:color w:val="000000"/>
-          <w14:ligatures w14:val="none"/>
-        </w:rPr>
-        <w:t>":"&lt;h3&gt;Fake News?&lt;/h3&gt;","</w:t>
-      </w:r>
-      <w:proofErr w:type="spellStart"/>
-      <w:r>
-        <w:rPr>
-          <w:color w:val="000000"/>
-          <w14:ligatures w14:val="none"/>
-        </w:rPr>
-        <w:t>no_electoral_majority_message</w:t>
-      </w:r>
-      <w:proofErr w:type="spellEnd"/>
-      <w:r>
-        <w:rPr>
-          <w:color w:val="000000"/>
-          <w14:ligatures w14:val="none"/>
-        </w:rPr>
-        <w:t>":"&lt;h3&gt;DUMMY EXAMPLE RETURNS TO HELL&lt;/h3&gt;","description_as_running_mate":null,"candidate_score":1,"running_mate":false,"scrollable":false}},{"model":"campaign_trail.candidate","pk":1003,"fields":{"first_name":"Thomas","last_name":"Hendricks","election":20,"party":"Democratic","state":"Indiana","priority":1,"description":"After four years of a relatively popular presidency, Thomas Hendricks has unsurprisingly been renominated as the Democrats' choice for Vice President. Hendricks is a thorough fixture of Indiana politics, having served as representative, senator, and governor, and who helped draft the Indiana Constitution when it became a state thirty years ago.&lt;</w:t>
-      </w:r>
-      <w:proofErr w:type="spellStart"/>
-      <w:r>
-        <w:rPr>
-          <w:color w:val="000000"/>
-          <w14:ligatures w14:val="none"/>
-        </w:rPr>
-        <w:t>br</w:t>
-      </w:r>
-      <w:proofErr w:type="spellEnd"/>
-      <w:r>
-        <w:rPr>
-          <w:color w:val="000000"/>
-          <w14:ligatures w14:val="none"/>
-        </w:rPr>
-        <w:t>&gt;&lt;</w:t>
-      </w:r>
-      <w:proofErr w:type="spellStart"/>
-      <w:r>
-        <w:rPr>
-          <w:color w:val="000000"/>
-          <w14:ligatures w14:val="none"/>
-        </w:rPr>
-        <w:t>br</w:t>
-      </w:r>
-      <w:proofErr w:type="spellEnd"/>
-      <w:r>
-        <w:rPr>
-          <w:color w:val="000000"/>
-          <w14:ligatures w14:val="none"/>
-        </w:rPr>
-        <w:t>&gt;Once a fiscal conservative, Hendricks has since become somewhat of a champion for monetary expansion in the Democratic party; furthermore, he comes from a large swing state. But his loyalty to the Democrats carries some baggage; he voted against the Thirteenth, Fourteenth, and Fifteenth Amendments, and is seen as friendlier to the Southern wing of the party than you are.","color_hex":"#990000","secondary_color_hex":null,"is_active":0,"image_url":"https://upload.wikimedia.org/wikipedia/commons/e/e4/Thomas_Andrews_Hendricks_%28cropped_3x4%29.jpg","electoral_victory_message":"&lt;h3&gt;REAL PATRIOT DUMMY EXAMPLE SWEEPS&lt;/h3&gt;","</w:t>
-      </w:r>
-      <w:proofErr w:type="spellStart"/>
-      <w:r>
-        <w:rPr>
-          <w:color w:val="000000"/>
-          <w14:ligatures w14:val="none"/>
-        </w:rPr>
-        <w:t>electoral_loss_message</w:t>
-      </w:r>
-      <w:proofErr w:type="spellEnd"/>
-      <w:r>
-        <w:rPr>
-          <w:color w:val="000000"/>
-          <w14:ligatures w14:val="none"/>
-        </w:rPr>
-        <w:t>":"&lt;h3&gt;Fake News?&lt;/h3&gt;","</w:t>
-      </w:r>
-      <w:proofErr w:type="spellStart"/>
-      <w:r>
-        <w:rPr>
-          <w:color w:val="000000"/>
-          <w14:ligatures w14:val="none"/>
-        </w:rPr>
-        <w:t>no_electoral_majority_message</w:t>
-      </w:r>
-      <w:proofErr w:type="spellEnd"/>
-      <w:r>
-        <w:rPr>
-          <w:color w:val="000000"/>
-          <w14:ligatures w14:val="none"/>
-        </w:rPr>
-        <w:t>":"&lt;h3&gt;DUMMY EXAMPLE RETURNS TO HELL&lt;/h3&gt;","</w:t>
-      </w:r>
-      <w:proofErr w:type="spellStart"/>
-      <w:r>
-        <w:rPr>
-          <w:color w:val="000000"/>
-          <w14:ligatures w14:val="none"/>
-        </w:rPr>
-        <w:t>description_as_running_mate":"After</w:t>
-      </w:r>
-      <w:proofErr w:type="spellEnd"/>
-      <w:r>
-        <w:rPr>
-          <w:color w:val="000000"/>
-          <w14:ligatures w14:val="none"/>
-        </w:rPr>
-        <w:t xml:space="preserve"> four years of a relatively popular presidency, Thomas Hendricks has unsurprisingly been renominated as </w:t>
-      </w:r>
-      <w:r>
-        <w:rPr>
-          <w:color w:val="000000"/>
           <w14:ligatures w14:val="none"/>
         </w:rPr>
         <w:lastRenderedPageBreak/>
-        <w:t>the Democrats' choice for Vice President. Hendricks is a thorough fixture of Indiana politics, having served as representative, senator, and governor, and who helped draft the Indiana Constitution when it became a state thirty years ago.&lt;</w:t>
-      </w:r>
-      <w:proofErr w:type="spellStart"/>
-      <w:r>
-        <w:rPr>
-          <w:color w:val="000000"/>
-          <w14:ligatures w14:val="none"/>
-        </w:rPr>
-        <w:t>br</w:t>
-      </w:r>
-      <w:proofErr w:type="spellEnd"/>
-      <w:r>
-        <w:rPr>
-          <w:color w:val="000000"/>
-          <w14:ligatures w14:val="none"/>
-        </w:rPr>
-        <w:t>&gt;&lt;</w:t>
-      </w:r>
-      <w:proofErr w:type="spellStart"/>
-      <w:r>
-        <w:rPr>
-          <w:color w:val="000000"/>
-          <w14:ligatures w14:val="none"/>
-        </w:rPr>
-        <w:t>br</w:t>
-      </w:r>
-      <w:proofErr w:type="spellEnd"/>
-      <w:r>
-        <w:rPr>
-          <w:color w:val="000000"/>
-          <w14:ligatures w14:val="none"/>
-        </w:rPr>
-        <w:t>&gt;Once a fiscal conservative, Hendricks has since become somewhat of a champion for monetary expansion in the Democratic party; furthermore, he comes from a large swing state. But his loyalty to the Democrats carries some baggage; he voted against the Thirteenth, Fourteenth, and Fifteenth Amendments, and is seen as friendlier to the Southern wing of the party than you are.","candidate_score":1,"running_mate":true,"scrollable":false,"partner":"0"}},{"model":"campaign_trail.candidate","pk":1004,"fields":{"first_name":"John","last_name":"Logan","election":20,"party":"Republican","state":"Illinois","priority":1,"description":"John Alexander Logan was a Democrat once upon a time, before the Rebellion, in which he served as a decorated Major General. Afterward, he rejoined politics as a Republican, overseeing Andrew Johnson's impeachment and supporting the creation of Memorial Day.&lt;</w:t>
-      </w:r>
-      <w:proofErr w:type="spellStart"/>
-      <w:r>
-        <w:rPr>
-          <w:color w:val="000000"/>
-          <w14:ligatures w14:val="none"/>
-        </w:rPr>
-        <w:t>br</w:t>
-      </w:r>
-      <w:proofErr w:type="spellEnd"/>
-      <w:r>
-        <w:rPr>
-          <w:color w:val="000000"/>
-          <w14:ligatures w14:val="none"/>
-        </w:rPr>
-        <w:t>&gt;&lt;</w:t>
-      </w:r>
-      <w:proofErr w:type="spellStart"/>
-      <w:r>
-        <w:rPr>
-          <w:color w:val="000000"/>
-          <w14:ligatures w14:val="none"/>
-        </w:rPr>
-        <w:t>br</w:t>
-      </w:r>
-      <w:proofErr w:type="spellEnd"/>
-      <w:r>
-        <w:rPr>
-          <w:color w:val="000000"/>
-          <w14:ligatures w14:val="none"/>
-        </w:rPr>
-        <w:t>&gt;Logan will bring some Western balance to your ticket. He is not the most competent legislator, but his choice reflects a clear delineation of the battle-lines; Logan is adept at waving the bloody shirt, and will never let America forget that Tilden belongs to the party of treason. ","color_hex":"#000099","secondary_color_hex":null,"is_active":0,"image_url":"https://upload.wikimedia.org/wikipedia/commons/9/9c/John_Alexander_Logan_crop.jpg","electoral_victory_message":"&lt;h3&gt;REAL PATRIOT DUMMY EXAMPLE SWEEPS&lt;/h3&gt;","</w:t>
-      </w:r>
-      <w:proofErr w:type="spellStart"/>
-      <w:r>
-        <w:rPr>
-          <w:color w:val="000000"/>
-          <w14:ligatures w14:val="none"/>
-        </w:rPr>
-        <w:t>electoral_loss_message</w:t>
-      </w:r>
-      <w:proofErr w:type="spellEnd"/>
-      <w:r>
-        <w:rPr>
-          <w:color w:val="000000"/>
-          <w14:ligatures w14:val="none"/>
-        </w:rPr>
-        <w:t>":"&lt;h3&gt;Fake News?&lt;/h3&gt;","</w:t>
-      </w:r>
-      <w:proofErr w:type="spellStart"/>
-      <w:r>
-        <w:rPr>
-          <w:color w:val="000000"/>
-          <w14:ligatures w14:val="none"/>
-        </w:rPr>
-        <w:t>no_electoral_majority_message</w:t>
-      </w:r>
-      <w:proofErr w:type="spellEnd"/>
-      <w:r>
-        <w:rPr>
-          <w:color w:val="000000"/>
-          <w14:ligatures w14:val="none"/>
-        </w:rPr>
-        <w:t>":"&lt;h3&gt;DUMMY EXAMPLE RETURNS TO HELL&lt;/h3&gt;","</w:t>
-      </w:r>
-      <w:proofErr w:type="spellStart"/>
-      <w:r>
-        <w:rPr>
-          <w:color w:val="000000"/>
-          <w14:ligatures w14:val="none"/>
-        </w:rPr>
-        <w:t>description_as_running_mate":"John</w:t>
-      </w:r>
-      <w:proofErr w:type="spellEnd"/>
-      <w:r>
-        <w:rPr>
-          <w:color w:val="000000"/>
-          <w14:ligatures w14:val="none"/>
-        </w:rPr>
-        <w:t xml:space="preserve"> Alexander Logan was a Democrat once upon a time, before the Rebellion, in which he served as a decorated Major General. Afterward, he rejoined politics as a Republican, overseeing Andrew Johnson's impeachment and supporting the creation of Memorial Day.&lt;</w:t>
-      </w:r>
-      <w:proofErr w:type="spellStart"/>
-      <w:r>
-        <w:rPr>
-          <w:color w:val="000000"/>
-          <w14:ligatures w14:val="none"/>
-        </w:rPr>
-        <w:t>br</w:t>
-      </w:r>
-      <w:proofErr w:type="spellEnd"/>
-      <w:r>
-        <w:rPr>
-          <w:color w:val="000000"/>
-          <w14:ligatures w14:val="none"/>
-        </w:rPr>
-        <w:t>&gt;&lt;</w:t>
-      </w:r>
-      <w:proofErr w:type="spellStart"/>
-      <w:r>
-        <w:rPr>
-          <w:color w:val="000000"/>
-          <w14:ligatures w14:val="none"/>
-        </w:rPr>
-        <w:t>br</w:t>
-      </w:r>
-      <w:proofErr w:type="spellEnd"/>
-      <w:r>
-        <w:rPr>
-          <w:color w:val="000000"/>
-          <w14:ligatures w14:val="none"/>
-        </w:rPr>
-        <w:t>&gt;Logan will bring some Western balance to your ticket. He is not the most competent legislator, but his choice reflects a clear delineation of the battle-lines: Logan is adept at waving the bloody shirt, and will never let America forget that Tilden belongs to the party of treason. ","candidate_score":1,"running_mate":true,"scrollable":false,"partner":"1"}},{"model":"campaign_trail.candidate","pk":203,"fields":{"first_name":"John","last_name":"</w:t>
-      </w:r>
-      <w:r>
-        <w:rPr>
-          <w:color w:val="000000"/>
-          <w14:ligatures w14:val="none"/>
-        </w:rPr>
-        <w:t>Gordon</w:t>
-      </w:r>
-      <w:r>
-        <w:rPr>
-          <w:color w:val="000000"/>
-          <w14:ligatures w14:val="none"/>
-        </w:rPr>
-        <w:t>","election":20,"party":"Southern Democratic","state":"</w:t>
-      </w:r>
-      <w:r>
-        <w:rPr>
-          <w:color w:val="000000"/>
-          <w14:ligatures w14:val="none"/>
-        </w:rPr>
-        <w:t>Georgia</w:t>
-      </w:r>
-      <w:r>
-        <w:rPr>
-          <w:color w:val="000000"/>
-          <w14:ligatures w14:val="none"/>
-        </w:rPr>
-        <w:t xml:space="preserve">","priority":1,"description":"john </w:t>
-      </w:r>
-      <w:r>
-        <w:rPr>
-          <w:color w:val="000000"/>
-          <w14:ligatures w14:val="none"/>
-        </w:rPr>
-        <w:t>gordon</w:t>
-      </w:r>
-      <w:r>
-        <w:rPr>
-          <w:color w:val="000000"/>
-          <w14:ligatures w14:val="none"/>
-        </w:rPr>
-        <w:t>","color_hex":"#999900","secondary_color_hex":null,"is_active":0,"image_url":"https://upload.wikimedia.org/wikipedia/commons/0/05/Wade_Hampton.jpg","electoral_victory_message":"&lt;h3&gt;REAL PATRIOT DUMMY EXAMPLE SWEEPS&lt;/h3&gt;","</w:t>
-      </w:r>
-      <w:proofErr w:type="spellStart"/>
-      <w:r>
-        <w:rPr>
-          <w:color w:val="000000"/>
-          <w14:ligatures w14:val="none"/>
-        </w:rPr>
-        <w:t>electoral_loss_message</w:t>
-      </w:r>
-      <w:proofErr w:type="spellEnd"/>
-      <w:r>
-        <w:rPr>
-          <w:color w:val="000000"/>
-          <w14:ligatures w14:val="none"/>
-        </w:rPr>
-        <w:t>":"&lt;h3&gt;Fake News?&lt;/h3&gt;","</w:t>
-      </w:r>
-      <w:proofErr w:type="spellStart"/>
-      <w:r>
-        <w:rPr>
-          <w:color w:val="000000"/>
-          <w14:ligatures w14:val="none"/>
-        </w:rPr>
-        <w:t>no_electoral_majority_message</w:t>
-      </w:r>
-      <w:proofErr w:type="spellEnd"/>
-      <w:r>
-        <w:rPr>
-          <w:color w:val="000000"/>
-          <w14:ligatures w14:val="none"/>
-        </w:rPr>
-        <w:t>":"&lt;h3&gt;DUMMY EXAMPLE RETURNS TO HELL&lt;/h3&gt;","description_as_running_mate":null,"candidate_score":1,"running_mate":false,"scrollable":false}},{"model":"campaign_trail.candidate","pk":202,"fields":{"first_name":"James","last_name":"Weaver","election":20,"party":"Greenback","state":"Iowa","priority":1,"description":"james weaver","color_hex":"#</w:t>
-      </w:r>
-      <w:bookmarkStart w:id="3" w:name="_Hlk142250383"/>
-      <w:r>
-        <w:rPr>
-          <w:color w:val="000000"/>
-          <w14:ligatures w14:val="none"/>
-        </w:rPr>
-        <w:t>00aa00</w:t>
-      </w:r>
-      <w:bookmarkEnd w:id="3"/>
-      <w:r>
-        <w:rPr>
-          <w:color w:val="000000"/>
-          <w14:ligatures w14:val="none"/>
-        </w:rPr>
-        <w:t>","secondary_color_hex":null,"is_active":0,"image_url":"https://upload.wikimedia.org/wikipedia/commons/c/c6/James_Weaver_-_Brady-Handy.jpg","electoral_victory_message":"&lt;h3&gt;REAL PATRIOT DUMMY EXAMPLE SWEEPS&lt;/h3&gt;","</w:t>
-      </w:r>
-      <w:proofErr w:type="spellStart"/>
-      <w:r>
-        <w:rPr>
-          <w:color w:val="000000"/>
-          <w14:ligatures w14:val="none"/>
-        </w:rPr>
-        <w:t>electoral_loss_message</w:t>
-      </w:r>
-      <w:proofErr w:type="spellEnd"/>
-      <w:r>
-        <w:rPr>
-          <w:color w:val="000000"/>
-          <w14:ligatures w14:val="none"/>
-        </w:rPr>
-        <w:t>":"&lt;h3&gt;Fake News?&lt;/h3&gt;","</w:t>
-      </w:r>
-      <w:proofErr w:type="spellStart"/>
-      <w:r>
-        <w:rPr>
-          <w:color w:val="000000"/>
-          <w14:ligatures w14:val="none"/>
-        </w:rPr>
-        <w:t>no_electoral_majority_message</w:t>
-      </w:r>
-      <w:proofErr w:type="spellEnd"/>
-      <w:r>
-        <w:rPr>
-          <w:color w:val="000000"/>
-          <w14:ligatures w14:val="none"/>
-        </w:rPr>
-        <w:t>":"&lt;h3&gt;DUMMY EXAMPLE RETURNS TO HELL&lt;/h3&gt;","description_as_running_mate":null,"candidate_score":1,"running_mate":false,"scrollable":false}</w:t>
-      </w:r>
-      <w:r>
-        <w:rPr>
-          <w:color w:val="000000"/>
-          <w14:ligatures w14:val="none"/>
-        </w:rPr>
-        <w:t>},</w:t>
-      </w:r>
-      <w:r>
-        <w:rPr>
-          <w:color w:val="000000"/>
-          <w14:ligatures w14:val="none"/>
-        </w:rPr>
-        <w:t>{"model":"campaign_trail.candidate","pk":</w:t>
-      </w:r>
-      <w:r>
-        <w:rPr>
-          <w:color w:val="000000"/>
-          <w14:ligatures w14:val="none"/>
-        </w:rPr>
-        <w:t>205</w:t>
-      </w:r>
-      <w:r>
-        <w:rPr>
-          <w:color w:val="000000"/>
-          <w14:ligatures w14:val="none"/>
-        </w:rPr>
-        <w:t>,"fields":{"first_name":"William</w:t>
-      </w:r>
-      <w:r>
-        <w:rPr>
-          <w:color w:val="000000"/>
-          <w14:ligatures w14:val="none"/>
-        </w:rPr>
-        <w:t xml:space="preserve"> </w:t>
-      </w:r>
-      <w:r>
-        <w:rPr>
-          <w:color w:val="000000"/>
-          <w14:ligatures w14:val="none"/>
-        </w:rPr>
         <w:t>A.","last_name":"Mahone","election":20,"party":"Readjuster","state":"Virginia","priority":1,"description":"william mahone","color_hex":"#</w:t>
       </w:r>
       <w:bookmarkStart w:id="4" w:name="_Hlk142250575"/>
@@ -2292,15 +2782,7 @@
           <w:color w:val="000000"/>
           <w14:ligatures w14:val="none"/>
         </w:rPr>
-        <w:t>,"image</w:t>
-      </w:r>
-      <w:r>
-        <w:rPr>
-          <w:color w:val="000000"/>
-          <w14:ligatures w14:val="none"/>
-        </w:rPr>
-        <w:lastRenderedPageBreak/>
-        <w:t>_url":"https://upload.wikimedia.org/wikipedia/commons/0/05/Wade_Hampton.jpg","electoral_victory_message":"&lt;h3&gt;REAL PATRIOT DUMMY EXAMPLE SWEEPS&lt;/h3&gt;","</w:t>
+        <w:t>,"image_url":"https://upload.wikimedia.org/wikipedia/commons/0/05/Wade_Hampton.jpg","electoral_victory_message":"&lt;h3&gt;REAL PATRIOT DUMMY EXAMPLE SWEEPS&lt;/h3&gt;","</w:t>
       </w:r>
       <w:proofErr w:type="spellStart"/>
       <w:r>
@@ -2713,7 +3195,31 @@
           <w:szCs w:val="20"/>
           <w14:ligatures w14:val="none"/>
         </w:rPr>
-        <w:t>campaignTrail_temp.opponents_default_json</w:t>
+        <w:t>campaignTrail_</w:t>
+      </w:r>
+      <w:proofErr w:type="gramStart"/>
+      <w:r>
+        <w:rPr>
+          <w:rFonts w:ascii="Courier New" w:eastAsia="Times New Roman" w:hAnsi="Courier New" w:cs="Courier New"/>
+          <w:color w:val="000000"/>
+          <w:kern w:val="0"/>
+          <w:sz w:val="20"/>
+          <w:szCs w:val="20"/>
+          <w14:ligatures w14:val="none"/>
+        </w:rPr>
+        <w:t>temp.opponents</w:t>
+      </w:r>
+      <w:proofErr w:type="gramEnd"/>
+      <w:r>
+        <w:rPr>
+          <w:rFonts w:ascii="Courier New" w:eastAsia="Times New Roman" w:hAnsi="Courier New" w:cs="Courier New"/>
+          <w:color w:val="000000"/>
+          <w:kern w:val="0"/>
+          <w:sz w:val="20"/>
+          <w:szCs w:val="20"/>
+          <w14:ligatures w14:val="none"/>
+        </w:rPr>
+        <w:t>_default_json</w:t>
       </w:r>
       <w:proofErr w:type="spellEnd"/>
       <w:r>
@@ -2880,7 +3386,31 @@
           <w:szCs w:val="20"/>
           <w14:ligatures w14:val="none"/>
         </w:rPr>
-        <w:t>campaignTrail_temp.opponents_weighted_json</w:t>
+        <w:t>campaignTrail_</w:t>
+      </w:r>
+      <w:proofErr w:type="gramStart"/>
+      <w:r>
+        <w:rPr>
+          <w:rFonts w:ascii="Courier New" w:eastAsia="Times New Roman" w:hAnsi="Courier New" w:cs="Courier New"/>
+          <w:color w:val="000000"/>
+          <w:kern w:val="0"/>
+          <w:sz w:val="20"/>
+          <w:szCs w:val="20"/>
+          <w14:ligatures w14:val="none"/>
+        </w:rPr>
+        <w:t>temp.opponents</w:t>
+      </w:r>
+      <w:proofErr w:type="gramEnd"/>
+      <w:r>
+        <w:rPr>
+          <w:rFonts w:ascii="Courier New" w:eastAsia="Times New Roman" w:hAnsi="Courier New" w:cs="Courier New"/>
+          <w:color w:val="000000"/>
+          <w:kern w:val="0"/>
+          <w:sz w:val="20"/>
+          <w:szCs w:val="20"/>
+          <w14:ligatures w14:val="none"/>
+        </w:rPr>
+        <w:t>_weighted_json</w:t>
       </w:r>
       <w:proofErr w:type="spellEnd"/>
       <w:r>
@@ -3101,7 +3631,19 @@
           <w:szCs w:val="20"/>
           <w14:ligatures w14:val="none"/>
         </w:rPr>
-        <w:t>campaignTrail_temp</w:t>
+        <w:t>campaignTrail_</w:t>
+      </w:r>
+      <w:proofErr w:type="gramStart"/>
+      <w:r>
+        <w:rPr>
+          <w:rFonts w:ascii="Courier New" w:eastAsia="Times New Roman" w:hAnsi="Courier New" w:cs="Courier New"/>
+          <w:color w:val="000000"/>
+          <w:kern w:val="0"/>
+          <w:sz w:val="20"/>
+          <w:szCs w:val="20"/>
+          <w14:ligatures w14:val="none"/>
+        </w:rPr>
+        <w:t>temp</w:t>
       </w:r>
       <w:proofErr w:type="spellEnd"/>
       <w:r>
@@ -3115,6 +3657,7 @@
         </w:rPr>
         <w:t>;</w:t>
       </w:r>
+      <w:proofErr w:type="gramEnd"/>
     </w:p>
     <w:p>
       <w:pPr>
@@ -3198,9 +3741,22 @@
           <w:szCs w:val="20"/>
           <w14:ligatures w14:val="none"/>
         </w:rPr>
-        <w:t>nct_stuff.themes</w:t>
-      </w:r>
-      <w:proofErr w:type="spellEnd"/>
+        <w:t>nct_</w:t>
+      </w:r>
+      <w:proofErr w:type="gramStart"/>
+      <w:r>
+        <w:rPr>
+          <w:rFonts w:ascii="Courier New" w:eastAsia="Times New Roman" w:hAnsi="Courier New" w:cs="Courier New"/>
+          <w:color w:val="000000"/>
+          <w:kern w:val="0"/>
+          <w:sz w:val="20"/>
+          <w:szCs w:val="20"/>
+          <w14:ligatures w14:val="none"/>
+        </w:rPr>
+        <w:t>stuff.themes</w:t>
+      </w:r>
+      <w:proofErr w:type="spellEnd"/>
+      <w:proofErr w:type="gramEnd"/>
       <w:r>
         <w:rPr>
           <w:rFonts w:ascii="Courier New" w:eastAsia="Times New Roman" w:hAnsi="Courier New" w:cs="Courier New"/>
@@ -3343,9 +3899,22 @@
           <w:szCs w:val="20"/>
           <w14:ligatures w14:val="none"/>
         </w:rPr>
-        <w:t>nct_stuff.themes</w:t>
-      </w:r>
-      <w:proofErr w:type="spellEnd"/>
+        <w:t>nct_</w:t>
+      </w:r>
+      <w:proofErr w:type="gramStart"/>
+      <w:r>
+        <w:rPr>
+          <w:rFonts w:ascii="Courier New" w:eastAsia="Times New Roman" w:hAnsi="Courier New" w:cs="Courier New"/>
+          <w:color w:val="000000"/>
+          <w:kern w:val="0"/>
+          <w:sz w:val="20"/>
+          <w:szCs w:val="20"/>
+          <w14:ligatures w14:val="none"/>
+        </w:rPr>
+        <w:t>stuff.themes</w:t>
+      </w:r>
+      <w:proofErr w:type="spellEnd"/>
+      <w:proofErr w:type="gramEnd"/>
       <w:r>
         <w:rPr>
           <w:rFonts w:ascii="Courier New" w:eastAsia="Times New Roman" w:hAnsi="Courier New" w:cs="Courier New"/>
@@ -3476,7 +4045,31 @@
           <w:szCs w:val="20"/>
           <w14:ligatures w14:val="none"/>
         </w:rPr>
-        <w:t xml:space="preserve">            document.getElementsByClassName("game_header")[0].style.backgroundColor = </w:t>
+        <w:t xml:space="preserve">            </w:t>
+      </w:r>
+      <w:proofErr w:type="gramStart"/>
+      <w:r>
+        <w:rPr>
+          <w:rFonts w:ascii="Courier New" w:eastAsia="Times New Roman" w:hAnsi="Courier New" w:cs="Courier New"/>
+          <w:color w:val="000000"/>
+          <w:kern w:val="0"/>
+          <w:sz w:val="20"/>
+          <w:szCs w:val="20"/>
+          <w14:ligatures w14:val="none"/>
+        </w:rPr>
+        <w:t>document.getElementsByClassName</w:t>
+      </w:r>
+      <w:proofErr w:type="gramEnd"/>
+      <w:r>
+        <w:rPr>
+          <w:rFonts w:ascii="Courier New" w:eastAsia="Times New Roman" w:hAnsi="Courier New" w:cs="Courier New"/>
+          <w:color w:val="000000"/>
+          <w:kern w:val="0"/>
+          <w:sz w:val="20"/>
+          <w:szCs w:val="20"/>
+          <w14:ligatures w14:val="none"/>
+        </w:rPr>
+        <w:t xml:space="preserve">("game_header")[0].style.backgroundColor = </w:t>
       </w:r>
       <w:proofErr w:type="spellStart"/>
       <w:r>
@@ -3636,16 +4229,29 @@
         <w:t>game_window</w:t>
       </w:r>
       <w:proofErr w:type="spellEnd"/>
-      <w:r>
-        <w:rPr>
-          <w:rFonts w:ascii="Courier New" w:eastAsia="Times New Roman" w:hAnsi="Courier New" w:cs="Courier New"/>
-          <w:color w:val="000000"/>
-          <w:kern w:val="0"/>
-          <w:sz w:val="20"/>
-          <w:szCs w:val="20"/>
-          <w14:ligatures w14:val="none"/>
-        </w:rPr>
-        <w:t>")[0].</w:t>
+      <w:proofErr w:type="gramStart"/>
+      <w:r>
+        <w:rPr>
+          <w:rFonts w:ascii="Courier New" w:eastAsia="Times New Roman" w:hAnsi="Courier New" w:cs="Courier New"/>
+          <w:color w:val="000000"/>
+          <w:kern w:val="0"/>
+          <w:sz w:val="20"/>
+          <w:szCs w:val="20"/>
+          <w14:ligatures w14:val="none"/>
+        </w:rPr>
+        <w:t>")[</w:t>
+      </w:r>
+      <w:proofErr w:type="gramEnd"/>
+      <w:r>
+        <w:rPr>
+          <w:rFonts w:ascii="Courier New" w:eastAsia="Times New Roman" w:hAnsi="Courier New" w:cs="Courier New"/>
+          <w:color w:val="000000"/>
+          <w:kern w:val="0"/>
+          <w:sz w:val="20"/>
+          <w:szCs w:val="20"/>
+          <w14:ligatures w14:val="none"/>
+        </w:rPr>
+        <w:t>0].</w:t>
       </w:r>
       <w:proofErr w:type="spellStart"/>
       <w:r>
@@ -3814,7 +4420,31 @@
           <w:szCs w:val="20"/>
           <w14:ligatures w14:val="none"/>
         </w:rPr>
-        <w:t xml:space="preserve">            $(".container")[0].</w:t>
+        <w:t xml:space="preserve">            $(".container</w:t>
+      </w:r>
+      <w:proofErr w:type="gramStart"/>
+      <w:r>
+        <w:rPr>
+          <w:rFonts w:ascii="Courier New" w:eastAsia="Times New Roman" w:hAnsi="Courier New" w:cs="Courier New"/>
+          <w:color w:val="000000"/>
+          <w:kern w:val="0"/>
+          <w:sz w:val="20"/>
+          <w:szCs w:val="20"/>
+          <w14:ligatures w14:val="none"/>
+        </w:rPr>
+        <w:t>")[</w:t>
+      </w:r>
+      <w:proofErr w:type="gramEnd"/>
+      <w:r>
+        <w:rPr>
+          <w:rFonts w:ascii="Courier New" w:eastAsia="Times New Roman" w:hAnsi="Courier New" w:cs="Courier New"/>
+          <w:color w:val="000000"/>
+          <w:kern w:val="0"/>
+          <w:sz w:val="20"/>
+          <w:szCs w:val="20"/>
+          <w14:ligatures w14:val="none"/>
+        </w:rPr>
+        <w:t>0].</w:t>
       </w:r>
       <w:proofErr w:type="spellStart"/>
       <w:r>
@@ -3914,6 +4544,7 @@
         <w:t xml:space="preserve">            </w:t>
       </w:r>
       <w:proofErr w:type="spellStart"/>
+      <w:proofErr w:type="gramStart"/>
       <w:r>
         <w:rPr>
           <w:rFonts w:ascii="Courier New" w:eastAsia="Times New Roman" w:hAnsi="Courier New" w:cs="Courier New"/>
@@ -3926,6 +4557,7 @@
         <w:t>document.getElementById</w:t>
       </w:r>
       <w:proofErr w:type="spellEnd"/>
+      <w:proofErr w:type="gramEnd"/>
       <w:r>
         <w:rPr>
           <w:rFonts w:ascii="Courier New" w:eastAsia="Times New Roman" w:hAnsi="Courier New" w:cs="Courier New"/>
@@ -4035,16 +4667,29 @@
         <w:t xml:space="preserve">            </w:t>
       </w:r>
       <w:proofErr w:type="spellStart"/>
-      <w:r>
-        <w:rPr>
-          <w:rFonts w:ascii="Courier New" w:eastAsia="Times New Roman" w:hAnsi="Courier New" w:cs="Courier New"/>
-          <w:color w:val="000000"/>
-          <w:kern w:val="0"/>
-          <w:sz w:val="20"/>
-          <w:szCs w:val="20"/>
-          <w14:ligatures w14:val="none"/>
-        </w:rPr>
-        <w:t>document.body.background</w:t>
+      <w:proofErr w:type="gramStart"/>
+      <w:r>
+        <w:rPr>
+          <w:rFonts w:ascii="Courier New" w:eastAsia="Times New Roman" w:hAnsi="Courier New" w:cs="Courier New"/>
+          <w:color w:val="000000"/>
+          <w:kern w:val="0"/>
+          <w:sz w:val="20"/>
+          <w:szCs w:val="20"/>
+          <w14:ligatures w14:val="none"/>
+        </w:rPr>
+        <w:t>document.body</w:t>
+      </w:r>
+      <w:proofErr w:type="gramEnd"/>
+      <w:r>
+        <w:rPr>
+          <w:rFonts w:ascii="Courier New" w:eastAsia="Times New Roman" w:hAnsi="Courier New" w:cs="Courier New"/>
+          <w:color w:val="000000"/>
+          <w:kern w:val="0"/>
+          <w:sz w:val="20"/>
+          <w:szCs w:val="20"/>
+          <w14:ligatures w14:val="none"/>
+        </w:rPr>
+        <w:t>.background</w:t>
       </w:r>
       <w:proofErr w:type="spellEnd"/>
       <w:r>
@@ -4191,320 +4836,368 @@
           <w:szCs w:val="20"/>
           <w14:ligatures w14:val="none"/>
         </w:rPr>
+        <w:t xml:space="preserve">            </w:t>
+      </w:r>
+      <w:proofErr w:type="spellStart"/>
+      <w:proofErr w:type="gramStart"/>
+      <w:r>
+        <w:rPr>
+          <w:rFonts w:ascii="Courier New" w:eastAsia="Times New Roman" w:hAnsi="Courier New" w:cs="Courier New"/>
+          <w:color w:val="000000"/>
+          <w:kern w:val="0"/>
+          <w:sz w:val="20"/>
+          <w:szCs w:val="20"/>
+          <w14:ligatures w14:val="none"/>
+        </w:rPr>
+        <w:t>e.election</w:t>
+      </w:r>
+      <w:proofErr w:type="gramEnd"/>
+      <w:r>
+        <w:rPr>
+          <w:rFonts w:ascii="Courier New" w:eastAsia="Times New Roman" w:hAnsi="Courier New" w:cs="Courier New"/>
+          <w:color w:val="000000"/>
+          <w:kern w:val="0"/>
+          <w:sz w:val="20"/>
+          <w:szCs w:val="20"/>
+          <w14:ligatures w14:val="none"/>
+        </w:rPr>
+        <w:t>_json</w:t>
+      </w:r>
+      <w:proofErr w:type="spellEnd"/>
+      <w:r>
+        <w:rPr>
+          <w:rFonts w:ascii="Courier New" w:eastAsia="Times New Roman" w:hAnsi="Courier New" w:cs="Courier New"/>
+          <w:color w:val="000000"/>
+          <w:kern w:val="0"/>
+          <w:sz w:val="20"/>
+          <w:szCs w:val="20"/>
+          <w14:ligatures w14:val="none"/>
+        </w:rPr>
+        <w:t xml:space="preserve"> = [{"model":"campaign_trail.election","pk":20,"fields":{"year":2016,"summary":"&lt;div style='overflow-y:scroll;height:200px;'&gt;&lt;p&gt;After a fiercely contested election four years ago, Samuel J. Tilden emerged victorious over Rutherford B. Hayes, despite claims that intimidation and fraud saved him in the South. As president, he has overseen the end of Reconstruction, a steady recovery of the economy from the Panic, and a reduction of Chinese immigration. But on his signature issue of corruption, Tilden has struggled to make progress. After Hayes went down in defeat, Senator Roscoe Conkling and his Stalwart faction seized the reins of the Republican party, with Conkling leading the Senate in obstructing Tilden's proposed reforms. As tensions grow between the two parties, the nation prepares to choose its next leader.&lt;/p&gt;&lt;p&gt;&lt;</w:t>
+      </w:r>
+      <w:proofErr w:type="spellStart"/>
+      <w:r>
+        <w:rPr>
+          <w:rFonts w:ascii="Courier New" w:eastAsia="Times New Roman" w:hAnsi="Courier New" w:cs="Courier New"/>
+          <w:color w:val="000000"/>
+          <w:kern w:val="0"/>
+          <w:sz w:val="20"/>
+          <w:szCs w:val="20"/>
+          <w14:ligatures w14:val="none"/>
+        </w:rPr>
+        <w:t>ul</w:t>
+      </w:r>
+      <w:proofErr w:type="spellEnd"/>
+      <w:r>
+        <w:rPr>
+          <w:rFonts w:ascii="Courier New" w:eastAsia="Times New Roman" w:hAnsi="Courier New" w:cs="Courier New"/>
+          <w:color w:val="000000"/>
+          <w:kern w:val="0"/>
+          <w:sz w:val="20"/>
+          <w:szCs w:val="20"/>
+          <w14:ligatures w14:val="none"/>
+        </w:rPr>
+        <w:t>&gt;&lt;li&gt;Senator Roscoe Conkling, the challenger, will have to defend his opposition to reform and find a way to seize states Tilden won four years ago.&lt;/li&gt;&lt;li&gt;President Samuel Tilden will need to defend his record and use it to convince wary Northerners to entrust a Democrat with the Executive Mansion once more.&lt;/li&gt;&lt;/</w:t>
+      </w:r>
+      <w:proofErr w:type="spellStart"/>
+      <w:r>
+        <w:rPr>
+          <w:rFonts w:ascii="Courier New" w:eastAsia="Times New Roman" w:hAnsi="Courier New" w:cs="Courier New"/>
+          <w:color w:val="000000"/>
+          <w:kern w:val="0"/>
+          <w:sz w:val="20"/>
+          <w:szCs w:val="20"/>
+          <w14:ligatures w14:val="none"/>
+        </w:rPr>
+        <w:t>ul</w:t>
+      </w:r>
+      <w:proofErr w:type="spellEnd"/>
+      <w:r>
+        <w:rPr>
+          <w:rFonts w:ascii="Courier New" w:eastAsia="Times New Roman" w:hAnsi="Courier New" w:cs="Courier New"/>
+          <w:color w:val="000000"/>
+          <w:kern w:val="0"/>
+          <w:sz w:val="20"/>
+          <w:szCs w:val="20"/>
+          <w14:ligatures w14:val="none"/>
+        </w:rPr>
+        <w:t xml:space="preserve">&gt;&lt;/p&gt;&lt;p&gt;Tilden, as a relatively popular incumbent, is favored, but there are few men in the country more charismatic, cunning, and confident than Senator Conkling. This election will center around civil rights enforcement in the South, civil service reform, and the economy. Here begins a new story of America, diverted from its path by fate, with dire consequences for the nation and its </w:t>
+      </w:r>
+      <w:proofErr w:type="gramStart"/>
+      <w:r>
+        <w:rPr>
+          <w:rFonts w:ascii="Courier New" w:eastAsia="Times New Roman" w:hAnsi="Courier New" w:cs="Courier New"/>
+          <w:color w:val="000000"/>
+          <w:kern w:val="0"/>
+          <w:sz w:val="20"/>
+          <w:szCs w:val="20"/>
+          <w14:ligatures w14:val="none"/>
+        </w:rPr>
+        <w:t>people.&lt;</w:t>
+      </w:r>
+      <w:proofErr w:type="gramEnd"/>
+      <w:r>
+        <w:rPr>
+          <w:rFonts w:ascii="Courier New" w:eastAsia="Times New Roman" w:hAnsi="Courier New" w:cs="Courier New"/>
+          <w:color w:val="000000"/>
+          <w:kern w:val="0"/>
+          <w:sz w:val="20"/>
+          <w:szCs w:val="20"/>
+          <w14:ligatures w14:val="none"/>
+        </w:rPr>
+        <w:t>/p&gt;&lt;</w:t>
+      </w:r>
+      <w:proofErr w:type="spellStart"/>
+      <w:r>
+        <w:rPr>
+          <w:rFonts w:ascii="Courier New" w:eastAsia="Times New Roman" w:hAnsi="Courier New" w:cs="Courier New"/>
+          <w:color w:val="000000"/>
+          <w:kern w:val="0"/>
+          <w:sz w:val="20"/>
+          <w:szCs w:val="20"/>
+          <w14:ligatures w14:val="none"/>
+        </w:rPr>
+        <w:t>br</w:t>
+      </w:r>
+      <w:proofErr w:type="spellEnd"/>
+      <w:r>
+        <w:rPr>
+          <w:rFonts w:ascii="Courier New" w:eastAsia="Times New Roman" w:hAnsi="Courier New" w:cs="Courier New"/>
+          <w:color w:val="000000"/>
+          <w:kern w:val="0"/>
+          <w:sz w:val="20"/>
+          <w:szCs w:val="20"/>
+          <w14:ligatures w14:val="none"/>
+        </w:rPr>
+        <w:t>&gt;&lt;p&gt;&lt;</w:t>
+      </w:r>
+      <w:proofErr w:type="spellStart"/>
+      <w:r>
+        <w:rPr>
+          <w:rFonts w:ascii="Courier New" w:eastAsia="Times New Roman" w:hAnsi="Courier New" w:cs="Courier New"/>
+          <w:color w:val="000000"/>
+          <w:kern w:val="0"/>
+          <w:sz w:val="20"/>
+          <w:szCs w:val="20"/>
+          <w14:ligatures w14:val="none"/>
+        </w:rPr>
+        <w:t>i</w:t>
+      </w:r>
+      <w:proofErr w:type="spellEnd"/>
+      <w:r>
+        <w:rPr>
+          <w:rFonts w:ascii="Courier New" w:eastAsia="Times New Roman" w:hAnsi="Courier New" w:cs="Courier New"/>
+          <w:color w:val="000000"/>
+          <w:kern w:val="0"/>
+          <w:sz w:val="20"/>
+          <w:szCs w:val="20"/>
+          <w14:ligatures w14:val="none"/>
+        </w:rPr>
+        <w:t>&gt;In real life, a combination of chance events and Conkling's own ego derailed his career and relegated him, once a titan of American politics, to relative obscurity, his once-massive influence  forgotten. The Half-Breed Hayes prevailed in a close election and began building support for anti-corruption measures. After the assassination of the reformist Garfield, Conkling's trusted protégé Chester Arthur turned on the Stalwarts and went on to champion civil service reform. Conkling lost his Senate seat, returned to private practice, and died after a stubborn trek through a snowstorm. The Hyperion series will examine one of the biggest what-ifs in American history -- the story of how one of post-Civil War America's most imposing men came to inherit the Presidency.&lt;/</w:t>
+      </w:r>
+      <w:proofErr w:type="spellStart"/>
+      <w:r>
+        <w:rPr>
+          <w:rFonts w:ascii="Courier New" w:eastAsia="Times New Roman" w:hAnsi="Courier New" w:cs="Courier New"/>
+          <w:color w:val="000000"/>
+          <w:kern w:val="0"/>
+          <w:sz w:val="20"/>
+          <w:szCs w:val="20"/>
+          <w14:ligatures w14:val="none"/>
+        </w:rPr>
+        <w:t>i</w:t>
+      </w:r>
+      <w:proofErr w:type="spellEnd"/>
+      <w:r>
+        <w:rPr>
+          <w:rFonts w:ascii="Courier New" w:eastAsia="Times New Roman" w:hAnsi="Courier New" w:cs="Courier New"/>
+          <w:color w:val="000000"/>
+          <w:kern w:val="0"/>
+          <w:sz w:val="20"/>
+          <w:szCs w:val="20"/>
+          <w14:ligatures w14:val="none"/>
+        </w:rPr>
+        <w:t>&gt;&lt;p&gt;I've selected three songs for the soundtrack:&lt;/p&gt;&lt;</w:t>
+      </w:r>
+      <w:proofErr w:type="spellStart"/>
+      <w:r>
+        <w:rPr>
+          <w:rFonts w:ascii="Courier New" w:eastAsia="Times New Roman" w:hAnsi="Courier New" w:cs="Courier New"/>
+          <w:color w:val="000000"/>
+          <w:kern w:val="0"/>
+          <w:sz w:val="20"/>
+          <w:szCs w:val="20"/>
+          <w14:ligatures w14:val="none"/>
+        </w:rPr>
+        <w:t>ul</w:t>
+      </w:r>
+      <w:proofErr w:type="spellEnd"/>
+      <w:r>
+        <w:rPr>
+          <w:rFonts w:ascii="Courier New" w:eastAsia="Times New Roman" w:hAnsi="Courier New" w:cs="Courier New"/>
+          <w:color w:val="000000"/>
+          <w:kern w:val="0"/>
+          <w:sz w:val="20"/>
+          <w:szCs w:val="20"/>
+          <w14:ligatures w14:val="none"/>
+        </w:rPr>
+        <w:t>&gt;&lt;li&gt;The 'Battle Hymn of the Republic,' a patriotic song associated with the Union during the Civil War, here performed by the United States Army Field Band,&lt;/li&gt;&lt;li&gt;'Tilden and Reform,' a pro-Tilden song during his 1876 campaign, performed here by Howard da Silva on &lt;</w:t>
+      </w:r>
+      <w:proofErr w:type="spellStart"/>
+      <w:r>
+        <w:rPr>
+          <w:rFonts w:ascii="Courier New" w:eastAsia="Times New Roman" w:hAnsi="Courier New" w:cs="Courier New"/>
+          <w:color w:val="000000"/>
+          <w:kern w:val="0"/>
+          <w:sz w:val="20"/>
+          <w:szCs w:val="20"/>
+          <w14:ligatures w14:val="none"/>
+        </w:rPr>
+        <w:t>i</w:t>
+      </w:r>
+      <w:proofErr w:type="spellEnd"/>
+      <w:r>
+        <w:rPr>
+          <w:rFonts w:ascii="Courier New" w:eastAsia="Times New Roman" w:hAnsi="Courier New" w:cs="Courier New"/>
+          <w:color w:val="000000"/>
+          <w:kern w:val="0"/>
+          <w:sz w:val="20"/>
+          <w:szCs w:val="20"/>
+          <w14:ligatures w14:val="none"/>
+        </w:rPr>
+        <w:t>&gt;Politics and Poker&lt;/</w:t>
+      </w:r>
+      <w:proofErr w:type="spellStart"/>
+      <w:r>
+        <w:rPr>
+          <w:rFonts w:ascii="Courier New" w:eastAsia="Times New Roman" w:hAnsi="Courier New" w:cs="Courier New"/>
+          <w:color w:val="000000"/>
+          <w:kern w:val="0"/>
+          <w:sz w:val="20"/>
+          <w:szCs w:val="20"/>
+          <w14:ligatures w14:val="none"/>
+        </w:rPr>
+        <w:t>i</w:t>
+      </w:r>
+      <w:proofErr w:type="spellEnd"/>
+      <w:r>
+        <w:rPr>
+          <w:rFonts w:ascii="Courier New" w:eastAsia="Times New Roman" w:hAnsi="Courier New" w:cs="Courier New"/>
+          <w:color w:val="000000"/>
+          <w:kern w:val="0"/>
+          <w:sz w:val="20"/>
+          <w:szCs w:val="20"/>
+          <w14:ligatures w14:val="none"/>
+        </w:rPr>
+        <w:t>&gt;, a 1960 cover album of political songs, and&lt;/li&gt;&lt;li&gt;The second movement of John Knowles Paine's second symphony, &lt;</w:t>
+      </w:r>
+      <w:proofErr w:type="spellStart"/>
+      <w:r>
+        <w:rPr>
+          <w:rFonts w:ascii="Courier New" w:eastAsia="Times New Roman" w:hAnsi="Courier New" w:cs="Courier New"/>
+          <w:color w:val="000000"/>
+          <w:kern w:val="0"/>
+          <w:sz w:val="20"/>
+          <w:szCs w:val="20"/>
+          <w14:ligatures w14:val="none"/>
+        </w:rPr>
+        <w:t>i</w:t>
+      </w:r>
+      <w:proofErr w:type="spellEnd"/>
+      <w:r>
+        <w:rPr>
+          <w:rFonts w:ascii="Courier New" w:eastAsia="Times New Roman" w:hAnsi="Courier New" w:cs="Courier New"/>
+          <w:color w:val="000000"/>
+          <w:kern w:val="0"/>
+          <w:sz w:val="20"/>
+          <w:szCs w:val="20"/>
+          <w14:ligatures w14:val="none"/>
+        </w:rPr>
+        <w:t>&gt;In Spring&lt;/</w:t>
+      </w:r>
+      <w:proofErr w:type="spellStart"/>
+      <w:r>
+        <w:rPr>
+          <w:rFonts w:ascii="Courier New" w:eastAsia="Times New Roman" w:hAnsi="Courier New" w:cs="Courier New"/>
+          <w:color w:val="000000"/>
+          <w:kern w:val="0"/>
+          <w:sz w:val="20"/>
+          <w:szCs w:val="20"/>
+          <w14:ligatures w14:val="none"/>
+        </w:rPr>
+        <w:t>i</w:t>
+      </w:r>
+      <w:proofErr w:type="spellEnd"/>
+      <w:r>
+        <w:rPr>
+          <w:rFonts w:ascii="Courier New" w:eastAsia="Times New Roman" w:hAnsi="Courier New" w:cs="Courier New"/>
+          <w:color w:val="000000"/>
+          <w:kern w:val="0"/>
+          <w:sz w:val="20"/>
+          <w:szCs w:val="20"/>
+          <w14:ligatures w14:val="none"/>
+        </w:rPr>
+        <w:t xml:space="preserve">&gt;, which premiered in Boston in 1880 and is performed here by the New York </w:t>
+      </w:r>
+      <w:proofErr w:type="spellStart"/>
+      <w:r>
+        <w:rPr>
+          <w:rFonts w:ascii="Courier New" w:eastAsia="Times New Roman" w:hAnsi="Courier New" w:cs="Courier New"/>
+          <w:color w:val="000000"/>
+          <w:kern w:val="0"/>
+          <w:sz w:val="20"/>
+          <w:szCs w:val="20"/>
+          <w14:ligatures w14:val="none"/>
+        </w:rPr>
+        <w:t>Philarmonic</w:t>
+      </w:r>
+      <w:proofErr w:type="spellEnd"/>
+      <w:r>
+        <w:rPr>
+          <w:rFonts w:ascii="Courier New" w:eastAsia="Times New Roman" w:hAnsi="Courier New" w:cs="Courier New"/>
+          <w:color w:val="000000"/>
+          <w:kern w:val="0"/>
+          <w:sz w:val="20"/>
+          <w:szCs w:val="20"/>
+          <w14:ligatures w14:val="none"/>
+        </w:rPr>
+        <w:t xml:space="preserve">. Paine was one of the few American composers to receive widespread acclaim during this period.&lt;/i&gt;&lt;/li&gt;&lt;/i&gt;&lt;/li&gt;&lt;/ul&gt;&lt;/div&gt;","image_url":"https://i.imgur.com/pajOXag.png","winning_electoral_vote_number":185,"advisor_url":"https://i.imgur.com/UFDZrZa.png","recommended_reading":"&lt;ul&gt;\n&lt;li&gt;&lt;a href=https://www.chicagotribune.com/opinion/editorials/ct-edit-chicago-tribune-biden-endorsement-20200925-lnyxsb5qvrftnjjmj3rnzj33jy-story.html&gt;Our Case For Joe Biden&lt;/a&gt;&lt;/li&gt;\n&lt;li&gt;&lt;a </w:t>
+      </w:r>
+      <w:proofErr w:type="spellStart"/>
+      <w:r>
+        <w:rPr>
+          <w:rFonts w:ascii="Courier New" w:eastAsia="Times New Roman" w:hAnsi="Courier New" w:cs="Courier New"/>
+          <w:color w:val="000000"/>
+          <w:kern w:val="0"/>
+          <w:sz w:val="20"/>
+          <w:szCs w:val="20"/>
+          <w14:ligatures w14:val="none"/>
+        </w:rPr>
+        <w:t>href</w:t>
+      </w:r>
+      <w:proofErr w:type="spellEnd"/>
+      <w:r>
+        <w:rPr>
+          <w:rFonts w:ascii="Courier New" w:eastAsia="Times New Roman" w:hAnsi="Courier New" w:cs="Courier New"/>
+          <w:color w:val="000000"/>
+          <w:kern w:val="0"/>
+          <w:sz w:val="20"/>
+          <w:szCs w:val="20"/>
+          <w14:ligatures w14:val="none"/>
+        </w:rPr>
+        <w:t>=https://nationalinterest.org/feature/case-trump-166808&gt;The Case For Trump&lt;/a&gt;&lt;/li&gt;\n&lt;li&gt;&lt;a href=https://www.npr.org/2020/11/18/935730100/how-biden-won-ramping-up-the-base-and-expanding-margins-in-the-suburbs&gt;How Biden Won: Ramping Up The Base And Expanding Margins In The Suburbs&lt;/a&gt;&lt;/li&gt;\n&lt;li&gt;&lt;a href=https://www.prospectmagazine.co.uk/politics/donald-trump-joe-biden-us-</w:t>
+      </w:r>
+      <w:r>
+        <w:rPr>
+          <w:rFonts w:ascii="Courier New" w:eastAsia="Times New Roman" w:hAnsi="Courier New" w:cs="Courier New"/>
+          <w:color w:val="000000"/>
+          <w:kern w:val="0"/>
+          <w:sz w:val="20"/>
+          <w:szCs w:val="20"/>
+          <w14:ligatures w14:val="none"/>
+        </w:rPr>
         <w:lastRenderedPageBreak/>
-        <w:t xml:space="preserve">            </w:t>
-      </w:r>
-      <w:proofErr w:type="spellStart"/>
-      <w:r>
-        <w:rPr>
-          <w:rFonts w:ascii="Courier New" w:eastAsia="Times New Roman" w:hAnsi="Courier New" w:cs="Courier New"/>
-          <w:color w:val="000000"/>
-          <w:kern w:val="0"/>
-          <w:sz w:val="20"/>
-          <w:szCs w:val="20"/>
-          <w14:ligatures w14:val="none"/>
-        </w:rPr>
-        <w:t>e.election_json</w:t>
-      </w:r>
-      <w:proofErr w:type="spellEnd"/>
-      <w:r>
-        <w:rPr>
-          <w:rFonts w:ascii="Courier New" w:eastAsia="Times New Roman" w:hAnsi="Courier New" w:cs="Courier New"/>
-          <w:color w:val="000000"/>
-          <w:kern w:val="0"/>
-          <w:sz w:val="20"/>
-          <w:szCs w:val="20"/>
-          <w14:ligatures w14:val="none"/>
-        </w:rPr>
-        <w:t xml:space="preserve"> = [{"model":"campaign_trail.election","pk":20,"fields":{"year":2016,"summary":"&lt;div style='overflow-y:scroll;height:200px;'&gt;&lt;p&gt;After a fiercely contested election four years ago, Samuel J. Tilden emerged victorious over Rutherford B. Hayes, despite claims that intimidation and fraud saved him in the South. As president, he has overseen the end of Reconstruction, a steady recovery of the economy from the Panic, and a reduction of Chinese immigration. But on his signature issue of corruption, Tilden has struggled to make progress. After Hayes went down in defeat, Senator Roscoe Conkling and his Stalwart faction seized the reins of the Republican party, with Conkling leading the Senate in obstructing Tilden's proposed reforms. As tensions grow between the two parties, the nation prepares to choose its next leader.&lt;/p&gt;&lt;p&gt;&lt;</w:t>
-      </w:r>
-      <w:proofErr w:type="spellStart"/>
-      <w:r>
-        <w:rPr>
-          <w:rFonts w:ascii="Courier New" w:eastAsia="Times New Roman" w:hAnsi="Courier New" w:cs="Courier New"/>
-          <w:color w:val="000000"/>
-          <w:kern w:val="0"/>
-          <w:sz w:val="20"/>
-          <w:szCs w:val="20"/>
-          <w14:ligatures w14:val="none"/>
-        </w:rPr>
-        <w:t>ul</w:t>
-      </w:r>
-      <w:proofErr w:type="spellEnd"/>
-      <w:r>
-        <w:rPr>
-          <w:rFonts w:ascii="Courier New" w:eastAsia="Times New Roman" w:hAnsi="Courier New" w:cs="Courier New"/>
-          <w:color w:val="000000"/>
-          <w:kern w:val="0"/>
-          <w:sz w:val="20"/>
-          <w:szCs w:val="20"/>
-          <w14:ligatures w14:val="none"/>
-        </w:rPr>
-        <w:t>&gt;&lt;li&gt;Senator Roscoe Conkling, the challenger, will have to defend his opposition to reform and find a way to seize states Tilden won four years ago.&lt;/li&gt;&lt;li&gt;President Samuel Tilden will need to defend his record and use it to convince wary Northerners to entrust a Democrat with the Executive Mansion once more.&lt;/li&gt;&lt;/</w:t>
-      </w:r>
-      <w:proofErr w:type="spellStart"/>
-      <w:r>
-        <w:rPr>
-          <w:rFonts w:ascii="Courier New" w:eastAsia="Times New Roman" w:hAnsi="Courier New" w:cs="Courier New"/>
-          <w:color w:val="000000"/>
-          <w:kern w:val="0"/>
-          <w:sz w:val="20"/>
-          <w:szCs w:val="20"/>
-          <w14:ligatures w14:val="none"/>
-        </w:rPr>
-        <w:t>ul</w:t>
-      </w:r>
-      <w:proofErr w:type="spellEnd"/>
-      <w:r>
-        <w:rPr>
-          <w:rFonts w:ascii="Courier New" w:eastAsia="Times New Roman" w:hAnsi="Courier New" w:cs="Courier New"/>
-          <w:color w:val="000000"/>
-          <w:kern w:val="0"/>
-          <w:sz w:val="20"/>
-          <w:szCs w:val="20"/>
-          <w14:ligatures w14:val="none"/>
-        </w:rPr>
-        <w:t>&gt;&lt;/p&gt;&lt;p&gt;Tilden, as a relatively popular incumbent, is favored, but there are few men in the country more charismatic, cunning, and confident than Senator Conkling. This election will center around civil rights enforcement in the South, civil service reform, and the economy. Here begins a new story of America, diverted from its path by fate, with dire consequences for the nation and its people.&lt;/p&gt;&lt;</w:t>
-      </w:r>
-      <w:proofErr w:type="spellStart"/>
-      <w:r>
-        <w:rPr>
-          <w:rFonts w:ascii="Courier New" w:eastAsia="Times New Roman" w:hAnsi="Courier New" w:cs="Courier New"/>
-          <w:color w:val="000000"/>
-          <w:kern w:val="0"/>
-          <w:sz w:val="20"/>
-          <w:szCs w:val="20"/>
-          <w14:ligatures w14:val="none"/>
-        </w:rPr>
-        <w:t>br</w:t>
-      </w:r>
-      <w:proofErr w:type="spellEnd"/>
-      <w:r>
-        <w:rPr>
-          <w:rFonts w:ascii="Courier New" w:eastAsia="Times New Roman" w:hAnsi="Courier New" w:cs="Courier New"/>
-          <w:color w:val="000000"/>
-          <w:kern w:val="0"/>
-          <w:sz w:val="20"/>
-          <w:szCs w:val="20"/>
-          <w14:ligatures w14:val="none"/>
-        </w:rPr>
-        <w:t>&gt;&lt;p&gt;&lt;</w:t>
-      </w:r>
-      <w:proofErr w:type="spellStart"/>
-      <w:r>
-        <w:rPr>
-          <w:rFonts w:ascii="Courier New" w:eastAsia="Times New Roman" w:hAnsi="Courier New" w:cs="Courier New"/>
-          <w:color w:val="000000"/>
-          <w:kern w:val="0"/>
-          <w:sz w:val="20"/>
-          <w:szCs w:val="20"/>
-          <w14:ligatures w14:val="none"/>
-        </w:rPr>
-        <w:t>i</w:t>
-      </w:r>
-      <w:proofErr w:type="spellEnd"/>
-      <w:r>
-        <w:rPr>
-          <w:rFonts w:ascii="Courier New" w:eastAsia="Times New Roman" w:hAnsi="Courier New" w:cs="Courier New"/>
-          <w:color w:val="000000"/>
-          <w:kern w:val="0"/>
-          <w:sz w:val="20"/>
-          <w:szCs w:val="20"/>
-          <w14:ligatures w14:val="none"/>
-        </w:rPr>
-        <w:t>&gt;In real life, a combination of chance events and Conkling's own ego derailed his career and relegated him, once a titan of American politics, to relative obscurity, his once-massive influence  forgotten. The Half-Breed Hayes prevailed in a close election and began building support for anti-corruption measures. After the assassination of the reformist Garfield, Conkling's trusted protégé Chester Arthur turned on the Stalwarts and went on to champion civil service reform. Conkling lost his Senate seat, returned to private practice, and died after a stubborn trek through a snowstorm. The Hyperion series will examine one of the biggest what-ifs in American history -- the story of how one of post-Civil War America's most imposing men came to inherit the Presidency.&lt;/</w:t>
-      </w:r>
-      <w:proofErr w:type="spellStart"/>
-      <w:r>
-        <w:rPr>
-          <w:rFonts w:ascii="Courier New" w:eastAsia="Times New Roman" w:hAnsi="Courier New" w:cs="Courier New"/>
-          <w:color w:val="000000"/>
-          <w:kern w:val="0"/>
-          <w:sz w:val="20"/>
-          <w:szCs w:val="20"/>
-          <w14:ligatures w14:val="none"/>
-        </w:rPr>
-        <w:t>i</w:t>
-      </w:r>
-      <w:proofErr w:type="spellEnd"/>
-      <w:r>
-        <w:rPr>
-          <w:rFonts w:ascii="Courier New" w:eastAsia="Times New Roman" w:hAnsi="Courier New" w:cs="Courier New"/>
-          <w:color w:val="000000"/>
-          <w:kern w:val="0"/>
-          <w:sz w:val="20"/>
-          <w:szCs w:val="20"/>
-          <w14:ligatures w14:val="none"/>
-        </w:rPr>
-        <w:t>&gt;&lt;p&gt;I've selected three songs for the soundtrack:&lt;/p&gt;&lt;</w:t>
-      </w:r>
-      <w:proofErr w:type="spellStart"/>
-      <w:r>
-        <w:rPr>
-          <w:rFonts w:ascii="Courier New" w:eastAsia="Times New Roman" w:hAnsi="Courier New" w:cs="Courier New"/>
-          <w:color w:val="000000"/>
-          <w:kern w:val="0"/>
-          <w:sz w:val="20"/>
-          <w:szCs w:val="20"/>
-          <w14:ligatures w14:val="none"/>
-        </w:rPr>
-        <w:t>ul</w:t>
-      </w:r>
-      <w:proofErr w:type="spellEnd"/>
-      <w:r>
-        <w:rPr>
-          <w:rFonts w:ascii="Courier New" w:eastAsia="Times New Roman" w:hAnsi="Courier New" w:cs="Courier New"/>
-          <w:color w:val="000000"/>
-          <w:kern w:val="0"/>
-          <w:sz w:val="20"/>
-          <w:szCs w:val="20"/>
-          <w14:ligatures w14:val="none"/>
-        </w:rPr>
-        <w:t>&gt;&lt;li&gt;The 'Battle Hymn of the Republic,' a patriotic song associated with the Union during the Civil War, here performed by the United States Army Field Band,&lt;/li&gt;&lt;li&gt;'Tilden and Reform,' a pro-Tilden song during his 1876 campaign, performed here by Howard da Silva on &lt;</w:t>
-      </w:r>
-      <w:proofErr w:type="spellStart"/>
-      <w:r>
-        <w:rPr>
-          <w:rFonts w:ascii="Courier New" w:eastAsia="Times New Roman" w:hAnsi="Courier New" w:cs="Courier New"/>
-          <w:color w:val="000000"/>
-          <w:kern w:val="0"/>
-          <w:sz w:val="20"/>
-          <w:szCs w:val="20"/>
-          <w14:ligatures w14:val="none"/>
-        </w:rPr>
-        <w:t>i</w:t>
-      </w:r>
-      <w:proofErr w:type="spellEnd"/>
-      <w:r>
-        <w:rPr>
-          <w:rFonts w:ascii="Courier New" w:eastAsia="Times New Roman" w:hAnsi="Courier New" w:cs="Courier New"/>
-          <w:color w:val="000000"/>
-          <w:kern w:val="0"/>
-          <w:sz w:val="20"/>
-          <w:szCs w:val="20"/>
-          <w14:ligatures w14:val="none"/>
-        </w:rPr>
-        <w:t>&gt;Politics and Poker&lt;/</w:t>
-      </w:r>
-      <w:proofErr w:type="spellStart"/>
-      <w:r>
-        <w:rPr>
-          <w:rFonts w:ascii="Courier New" w:eastAsia="Times New Roman" w:hAnsi="Courier New" w:cs="Courier New"/>
-          <w:color w:val="000000"/>
-          <w:kern w:val="0"/>
-          <w:sz w:val="20"/>
-          <w:szCs w:val="20"/>
-          <w14:ligatures w14:val="none"/>
-        </w:rPr>
-        <w:t>i</w:t>
-      </w:r>
-      <w:proofErr w:type="spellEnd"/>
-      <w:r>
-        <w:rPr>
-          <w:rFonts w:ascii="Courier New" w:eastAsia="Times New Roman" w:hAnsi="Courier New" w:cs="Courier New"/>
-          <w:color w:val="000000"/>
-          <w:kern w:val="0"/>
-          <w:sz w:val="20"/>
-          <w:szCs w:val="20"/>
-          <w14:ligatures w14:val="none"/>
-        </w:rPr>
-        <w:t>&gt;, a 1960 cover album of political songs, and&lt;/li&gt;&lt;li&gt;The second movement of John Knowles Paine's second symphony, &lt;</w:t>
-      </w:r>
-      <w:proofErr w:type="spellStart"/>
-      <w:r>
-        <w:rPr>
-          <w:rFonts w:ascii="Courier New" w:eastAsia="Times New Roman" w:hAnsi="Courier New" w:cs="Courier New"/>
-          <w:color w:val="000000"/>
-          <w:kern w:val="0"/>
-          <w:sz w:val="20"/>
-          <w:szCs w:val="20"/>
-          <w14:ligatures w14:val="none"/>
-        </w:rPr>
-        <w:t>i</w:t>
-      </w:r>
-      <w:proofErr w:type="spellEnd"/>
-      <w:r>
-        <w:rPr>
-          <w:rFonts w:ascii="Courier New" w:eastAsia="Times New Roman" w:hAnsi="Courier New" w:cs="Courier New"/>
-          <w:color w:val="000000"/>
-          <w:kern w:val="0"/>
-          <w:sz w:val="20"/>
-          <w:szCs w:val="20"/>
-          <w14:ligatures w14:val="none"/>
-        </w:rPr>
-        <w:t>&gt;In Spring&lt;/</w:t>
-      </w:r>
-      <w:proofErr w:type="spellStart"/>
-      <w:r>
-        <w:rPr>
-          <w:rFonts w:ascii="Courier New" w:eastAsia="Times New Roman" w:hAnsi="Courier New" w:cs="Courier New"/>
-          <w:color w:val="000000"/>
-          <w:kern w:val="0"/>
-          <w:sz w:val="20"/>
-          <w:szCs w:val="20"/>
-          <w14:ligatures w14:val="none"/>
-        </w:rPr>
-        <w:t>i</w:t>
-      </w:r>
-      <w:proofErr w:type="spellEnd"/>
-      <w:r>
-        <w:rPr>
-          <w:rFonts w:ascii="Courier New" w:eastAsia="Times New Roman" w:hAnsi="Courier New" w:cs="Courier New"/>
-          <w:color w:val="000000"/>
-          <w:kern w:val="0"/>
-          <w:sz w:val="20"/>
-          <w:szCs w:val="20"/>
-          <w14:ligatures w14:val="none"/>
-        </w:rPr>
-        <w:t xml:space="preserve">&gt;, which premiered in Boston in 1880 and is performed here by the New York </w:t>
-      </w:r>
-      <w:proofErr w:type="spellStart"/>
-      <w:r>
-        <w:rPr>
-          <w:rFonts w:ascii="Courier New" w:eastAsia="Times New Roman" w:hAnsi="Courier New" w:cs="Courier New"/>
-          <w:color w:val="000000"/>
-          <w:kern w:val="0"/>
-          <w:sz w:val="20"/>
-          <w:szCs w:val="20"/>
-          <w14:ligatures w14:val="none"/>
-        </w:rPr>
-        <w:t>Philarmonic</w:t>
-      </w:r>
-      <w:proofErr w:type="spellEnd"/>
-      <w:r>
-        <w:rPr>
-          <w:rFonts w:ascii="Courier New" w:eastAsia="Times New Roman" w:hAnsi="Courier New" w:cs="Courier New"/>
-          <w:color w:val="000000"/>
-          <w:kern w:val="0"/>
-          <w:sz w:val="20"/>
-          <w:szCs w:val="20"/>
-          <w14:ligatures w14:val="none"/>
-        </w:rPr>
-        <w:t xml:space="preserve">. Paine was one of the few American composers to receive widespread acclaim during this period.&lt;/i&gt;&lt;/li&gt;&lt;/i&gt;&lt;/li&gt;&lt;/ul&gt;&lt;/div&gt;","image_url":"https://i.imgur.com/pajOXag.png","winning_electoral_vote_number":185,"advisor_url":"https://i.imgur.com/UFDZrZa.png","recommended_reading":"&lt;ul&gt;\n&lt;li&gt;&lt;a href=https://www.chicagotribune.com/opinion/editorials/ct-edit-chicago-tribune-biden-endorsement-20200925-lnyxsb5qvrftnjjmj3rnzj33jy-story.html&gt;Our Case For Joe Biden&lt;/a&gt;&lt;/li&gt;\n&lt;li&gt;&lt;a </w:t>
-      </w:r>
-      <w:proofErr w:type="spellStart"/>
-      <w:r>
-        <w:rPr>
-          <w:rFonts w:ascii="Courier New" w:eastAsia="Times New Roman" w:hAnsi="Courier New" w:cs="Courier New"/>
-          <w:color w:val="000000"/>
-          <w:kern w:val="0"/>
-          <w:sz w:val="20"/>
-          <w:szCs w:val="20"/>
-          <w14:ligatures w14:val="none"/>
-        </w:rPr>
-        <w:t>href</w:t>
-      </w:r>
-      <w:proofErr w:type="spellEnd"/>
-      <w:r>
-        <w:rPr>
-          <w:rFonts w:ascii="Courier New" w:eastAsia="Times New Roman" w:hAnsi="Courier New" w:cs="Courier New"/>
-          <w:color w:val="000000"/>
-          <w:kern w:val="0"/>
-          <w:sz w:val="20"/>
-          <w:szCs w:val="20"/>
-          <w14:ligatures w14:val="none"/>
-        </w:rPr>
-        <w:t>=https://nationalinterest.org/feature/case-trump-166808&gt;The Case For Trump&lt;/a&gt;&lt;/li&gt;\n&lt;li&gt;&lt;a href=https://www.npr.org/2020/11/18/935730100/how-biden-won-ramping-up-the-base-and-expanding-margins-in-the-suburbs&gt;How Biden Won: Ramping Up The Base And Expanding Margins In The Suburbs&lt;/a&gt;&lt;/li&gt;\n&lt;li&gt;&lt;a href=https://www.prospectmagazine.co.uk/politics/donald-trump-joe-biden-us-election-almost-win-votes-concede&gt;Why Did Trump Almost Win?&lt;/a&gt;&lt;/li&gt;\n&lt;li&gt;&lt;</w:t>
+        <w:t>election-almost-win-votes-concede&gt;Why Did Trump Almost Win?&lt;/a&gt;&lt;/li&gt;\n&lt;li&gt;&lt;</w:t>
       </w:r>
       <w:proofErr w:type="spellStart"/>
       <w:r>
@@ -4528,19 +5221,7 @@
           <w:szCs w:val="20"/>
           <w14:ligatures w14:val="none"/>
         </w:rPr>
-        <w:t xml:space="preserve"> href=https://www.hoover.org/research/no-evidence-voter-fraud-guide-statistical-claims-about-2020-election&gt;No Evidence For Voter Fraud: A Guide </w:t>
-      </w:r>
-      <w:r>
-        <w:rPr>
-          <w:rFonts w:ascii="Courier New" w:eastAsia="Times New Roman" w:hAnsi="Courier New" w:cs="Courier New"/>
-          <w:color w:val="000000"/>
-          <w:kern w:val="0"/>
-          <w:sz w:val="20"/>
-          <w:szCs w:val="20"/>
-          <w14:ligatures w14:val="none"/>
-        </w:rPr>
-        <w:lastRenderedPageBreak/>
-        <w:t>To Statistical Claims About The 2020 Election&lt;/a&gt;&lt;/li&gt;\n&lt;/ul&gt;","has_visits":0,"no_electoral_majority_image":"https://upload.wikimedia.org/wikipedia/commons/1/1d/United_States_Capitol_Building_Interior_1860.png"}}];e.temp_election_list = [{"id":20,"year":2016,"is_premium":0,"display_year":"1880 Hyperion"}];</w:t>
+        <w:t xml:space="preserve"> href=https://www.hoover.org/research/no-evidence-voter-fraud-guide-statistical-claims-about-2020-election&gt;No Evidence For Voter Fraud: A Guide To Statistical Claims About The 2020 Election&lt;/a&gt;&lt;/li&gt;\n&lt;/ul&gt;","has_visits":0,"no_electoral_majority_image":"https://upload.wikimedia.org/wikipedia/commons/1/1d/United_States_Capitol_Building_Interior_1860.png"}}];e.temp_election_list = [{"id":20,"year":2016,"is_premium":0,"display_year":"1880 Hyperion"}];</w:t>
       </w:r>
       <w:proofErr w:type="spellStart"/>
       <w:r>
@@ -4655,22 +5336,40 @@
         <w:t xml:space="preserve">            </w:t>
       </w:r>
       <w:proofErr w:type="spellStart"/>
-      <w:r>
-        <w:rPr>
-          <w:color w:val="000000"/>
-          <w14:ligatures w14:val="none"/>
-        </w:rPr>
-        <w:t>e.candidate_json</w:t>
-      </w:r>
-      <w:proofErr w:type="spellEnd"/>
-      <w:r>
-        <w:rPr>
-          <w:color w:val="000000"/>
-          <w14:ligatures w14:val="none"/>
-        </w:rPr>
-        <w:t xml:space="preserve"> = [{"model":"campaign_trail.candidate","pk":200,"fields":{"first_name":"Samuel","last_name":"Tilden","election":20,"party":"Democratic","state":"New York","priority":1,"description":"&lt;div&gt;Samuel Tilden was born for politics. He grew up wealthy, became a prominent corporate lawyer, and idolized Martin van Buren as a young man. He opposed Lincoln, predicting a civil war if he won, but remained loyal to the Union. As Governor of New York, he stuck a stake through Tammany Hall, jailing Boss Tweed and restoring trust in state government.&lt;</w:t>
-      </w:r>
-      <w:proofErr w:type="spellStart"/>
+      <w:proofErr w:type="gramStart"/>
+      <w:r>
+        <w:rPr>
+          <w:color w:val="000000"/>
+          <w14:ligatures w14:val="none"/>
+        </w:rPr>
+        <w:t>e.candidate</w:t>
+      </w:r>
+      <w:proofErr w:type="gramEnd"/>
+      <w:r>
+        <w:rPr>
+          <w:color w:val="000000"/>
+          <w14:ligatures w14:val="none"/>
+        </w:rPr>
+        <w:t>_json</w:t>
+      </w:r>
+      <w:proofErr w:type="spellEnd"/>
+      <w:r>
+        <w:rPr>
+          <w:color w:val="000000"/>
+          <w14:ligatures w14:val="none"/>
+        </w:rPr>
+        <w:t xml:space="preserve"> = [{"model":"campaign_trail.candidate","pk":200,"fields":{"first_name":"Samuel","last_name":"Tilden","election":20,"party":"Democratic","state":"New York","priority":1,"description":"&lt;div&gt;Samuel Tilden was born for politics. He grew up wealthy, became a prominent corporate lawyer, and idolized Martin van Buren as a young man. He opposed Lincoln, predicting a civil war if he won, but remained loyal to the Union. As Governor of New York, he stuck a stake through Tammany Hall, jailing Boss Tweed and restoring trust in state </w:t>
+      </w:r>
+      <w:proofErr w:type="gramStart"/>
+      <w:r>
+        <w:rPr>
+          <w:color w:val="000000"/>
+          <w14:ligatures w14:val="none"/>
+        </w:rPr>
+        <w:t>government.&lt;</w:t>
+      </w:r>
+      <w:proofErr w:type="spellStart"/>
+      <w:proofErr w:type="gramEnd"/>
       <w:r>
         <w:rPr>
           <w:color w:val="000000"/>
@@ -4700,9 +5399,18 @@
           <w:color w:val="000000"/>
           <w14:ligatures w14:val="none"/>
         </w:rPr>
-        <w:t>&gt;Tilden ran for President in 1876 as a fierce enemy of corruption and monetary expansion, but, to his frustration, many of his supporters only saw his candidacy as a vehicle for ending Reconstruction. He won narrowly despite claims of fraud and intimidation in the South, and many Republicans still view his win as illegitimate.&lt;</w:t>
-      </w:r>
-      <w:proofErr w:type="spellStart"/>
+        <w:t xml:space="preserve">&gt;Tilden ran for President in 1876 as a fierce enemy of corruption and monetary expansion, but, to his frustration, many of his supporters only saw his candidacy as a vehicle for ending Reconstruction. He won narrowly despite claims of fraud and intimidation in the South, and many Republicans still view his win as </w:t>
+      </w:r>
+      <w:proofErr w:type="gramStart"/>
+      <w:r>
+        <w:rPr>
+          <w:color w:val="000000"/>
+          <w14:ligatures w14:val="none"/>
+        </w:rPr>
+        <w:t>illegitimate.&lt;</w:t>
+      </w:r>
+      <w:proofErr w:type="spellStart"/>
+      <w:proofErr w:type="gramEnd"/>
       <w:r>
         <w:rPr>
           <w:color w:val="000000"/>
@@ -4792,7 +5500,28 @@
         <w:rPr>
           <w:color w:val="000000"/>
         </w:rPr>
-        <w:t>Extremely intelligent. Physically huge. Deeply devoted to his ideals. These are just a few of the ways to describe the flamboyant senator from New York, Roscoe Conkling. An original Republican who worked with Lincoln, he supported Radical Reconstruction and was a key ally of Grant throughout his administration. His mastery of political machinery has helped him seize control of the party from the Half-Breeds after Hayes' loss and ostracize his bitter rival James Blaine. &lt;</w:t>
+        <w:t xml:space="preserve">Extremely intelligent. Physically huge. Deeply devoted to his ideals. These are just a few of the ways to describe the flamboyant senator from New York, Roscoe Conkling. An original Republican who worked with Lincoln, he supported Radical Reconstruction and was a key ally of Grant throughout his administration. His mastery of political machinery has helped him seize control of the party from the Half-Breeds after Hayes' loss and ostracize his </w:t>
+      </w:r>
+      <w:r>
+        <w:rPr>
+          <w:color w:val="000000"/>
+        </w:rPr>
+        <w:lastRenderedPageBreak/>
+        <w:t xml:space="preserve">bitter </w:t>
+      </w:r>
+      <w:proofErr w:type="gramStart"/>
+      <w:r>
+        <w:rPr>
+          <w:color w:val="000000"/>
+        </w:rPr>
+        <w:t>rival</w:t>
+      </w:r>
+      <w:proofErr w:type="gramEnd"/>
+      <w:r>
+        <w:rPr>
+          <w:color w:val="000000"/>
+        </w:rPr>
+        <w:t xml:space="preserve"> James Blaine. &lt;</w:t>
       </w:r>
       <w:proofErr w:type="spellStart"/>
       <w:r>
@@ -4820,21 +5549,241 @@
         <w:rPr>
           <w:color w:val="000000"/>
         </w:rPr>
-        <w:t xml:space="preserve">&gt;Conkling is a gold man, but socially progressive, forcefully arguing for federal enforcement of civil rights in the South and coming out in support of women's suffrage. He has bitterly </w:t>
-      </w:r>
-      <w:r>
-        <w:rPr>
-          <w:color w:val="000000"/>
+        <w:t>&gt;Conkling is a gold man, but socially progressive, forcefully arguing for federal enforcement of civil rights in the South and coming out in support of women's suffrage. He has bitterly brawled with President Tilden over the last few years over civil service reform, leading his party in blocking what was to be the President's signature achievement. To him, Tilden is no different than any other Democrat, and the gloves are off. Conkling is willing to use any means at his disposal to ensure that the Executive Mansion is purged of the Democrats and restored to the Party of Lincoln.</w:t>
+      </w:r>
+      <w:r>
+        <w:rPr>
+          <w:color w:val="000000"/>
+          <w14:ligatures w14:val="none"/>
+        </w:rPr>
+        <w:t>&lt;br&gt;&lt;br&gt;&lt;/div&gt;","color_hex":"#000099","secondary_color_hex":null,"is_active":1,"image_url":"https://upload.wikimedia.org/wikipedia/commons/thumb/5/56/Roscoe_Conkling_c._1868_%28cropped%29.jpg/851px-Roscoe_Conkling_c._1868_%28cropped%29.jpg","electoral_victory_message":"&lt;h3&gt;REAL PATRIOT DUMMY EXAMPLE SWEEPS&lt;/h3&gt;","</w:t>
+      </w:r>
+      <w:proofErr w:type="spellStart"/>
+      <w:r>
+        <w:rPr>
+          <w:color w:val="000000"/>
+          <w14:ligatures w14:val="none"/>
+        </w:rPr>
+        <w:t>electoral_loss_message</w:t>
+      </w:r>
+      <w:proofErr w:type="spellEnd"/>
+      <w:r>
+        <w:rPr>
+          <w:color w:val="000000"/>
+          <w14:ligatures w14:val="none"/>
+        </w:rPr>
+        <w:t>":"&lt;h3&gt;Fake News?&lt;/h3&gt;","</w:t>
+      </w:r>
+      <w:proofErr w:type="spellStart"/>
+      <w:r>
+        <w:rPr>
+          <w:color w:val="000000"/>
+          <w14:ligatures w14:val="none"/>
+        </w:rPr>
+        <w:t>no_electoral_majority_message</w:t>
+      </w:r>
+      <w:proofErr w:type="spellEnd"/>
+      <w:r>
+        <w:rPr>
+          <w:color w:val="000000"/>
+          <w14:ligatures w14:val="none"/>
+        </w:rPr>
+        <w:t xml:space="preserve">":"&lt;h3&gt;DUMMY EXAMPLE RETURNS TO HELL&lt;/h3&gt;","description_as_running_mate":null,"candidate_score":1,"running_mate":false,"scrollable":false}},{"model":"campaign_trail.candidate","pk":1003,"fields":{"first_name":"Thomas","last_name":"Hendricks","election":20,"party":"Democratic","state":"Indiana","priority":1,"description":"After four years of a relatively popular presidency, Thomas Hendricks has unsurprisingly been renominated as the Democrats' choice for Vice President. Hendricks is a thorough fixture of Indiana politics, having served as representative, senator, and governor, and who helped draft the Indiana Constitution when it became a state thirty years </w:t>
+      </w:r>
+      <w:proofErr w:type="gramStart"/>
+      <w:r>
+        <w:rPr>
+          <w:color w:val="000000"/>
+          <w14:ligatures w14:val="none"/>
+        </w:rPr>
+        <w:t>ago.&lt;</w:t>
+      </w:r>
+      <w:proofErr w:type="spellStart"/>
+      <w:proofErr w:type="gramEnd"/>
+      <w:r>
+        <w:rPr>
+          <w:color w:val="000000"/>
+          <w14:ligatures w14:val="none"/>
+        </w:rPr>
+        <w:t>br</w:t>
+      </w:r>
+      <w:proofErr w:type="spellEnd"/>
+      <w:r>
+        <w:rPr>
+          <w:color w:val="000000"/>
+          <w14:ligatures w14:val="none"/>
+        </w:rPr>
+        <w:t>&gt;&lt;</w:t>
+      </w:r>
+      <w:proofErr w:type="spellStart"/>
+      <w:r>
+        <w:rPr>
+          <w:color w:val="000000"/>
+          <w14:ligatures w14:val="none"/>
+        </w:rPr>
+        <w:t>br</w:t>
+      </w:r>
+      <w:proofErr w:type="spellEnd"/>
+      <w:r>
+        <w:rPr>
+          <w:color w:val="000000"/>
+          <w14:ligatures w14:val="none"/>
+        </w:rPr>
+        <w:t>&gt;Once a fiscal conservative, Hendricks has since become somewhat of a champion for monetary expansion in the Democratic party; furthermore, he comes from a large swing state. But his loyalty to the Democrats carries some baggage; he voted against the Thirteenth, Fourteenth, and Fifteenth Amendments, and is seen as friendlier to the Southern wing of the party than you are.","color_hex":"#990000","secondary_color_hex":null,"is_active":0,"image_url":"https://upload.wikimedia.org/wikipedia/commons/e/e4/Thomas_Andrews_Hendricks_%28cropped_3x4%29.jpg","electoral_victory_message":"&lt;h3&gt;REAL PATRIOT DUMMY EXAMPLE SWEEPS&lt;/h3&gt;","</w:t>
+      </w:r>
+      <w:proofErr w:type="spellStart"/>
+      <w:r>
+        <w:rPr>
+          <w:color w:val="000000"/>
+          <w14:ligatures w14:val="none"/>
+        </w:rPr>
+        <w:t>electoral_loss_message</w:t>
+      </w:r>
+      <w:proofErr w:type="spellEnd"/>
+      <w:r>
+        <w:rPr>
+          <w:color w:val="000000"/>
+          <w14:ligatures w14:val="none"/>
+        </w:rPr>
+        <w:t>":"&lt;h3&gt;Fake News?&lt;/h3&gt;","</w:t>
+      </w:r>
+      <w:proofErr w:type="spellStart"/>
+      <w:r>
+        <w:rPr>
+          <w:color w:val="000000"/>
+          <w14:ligatures w14:val="none"/>
+        </w:rPr>
+        <w:t>no_electoral_majority_message</w:t>
+      </w:r>
+      <w:proofErr w:type="spellEnd"/>
+      <w:r>
+        <w:rPr>
+          <w:color w:val="000000"/>
+          <w14:ligatures w14:val="none"/>
+        </w:rPr>
+        <w:t>":"&lt;h3&gt;DUMMY EXAMPLE RETURNS TO HELL&lt;/h3&gt;","</w:t>
+      </w:r>
+      <w:proofErr w:type="spellStart"/>
+      <w:r>
+        <w:rPr>
+          <w:color w:val="000000"/>
+          <w14:ligatures w14:val="none"/>
+        </w:rPr>
+        <w:t>description_as_running_mate":"After</w:t>
+      </w:r>
+      <w:proofErr w:type="spellEnd"/>
+      <w:r>
+        <w:rPr>
+          <w:color w:val="000000"/>
+          <w14:ligatures w14:val="none"/>
+        </w:rPr>
+        <w:t xml:space="preserve"> four years of a relatively popular presidency, Thomas Hendricks has unsurprisingly been renominated as the Democrats' choice for Vice President. Hendricks is a thorough fixture of Indiana politics, having served as representative, senator, and governor, and who helped draft the Indiana Constitution when it became a state thirty years </w:t>
+      </w:r>
+      <w:proofErr w:type="gramStart"/>
+      <w:r>
+        <w:rPr>
+          <w:color w:val="000000"/>
+          <w14:ligatures w14:val="none"/>
+        </w:rPr>
+        <w:t>ago.&lt;</w:t>
+      </w:r>
+      <w:proofErr w:type="spellStart"/>
+      <w:proofErr w:type="gramEnd"/>
+      <w:r>
+        <w:rPr>
+          <w:color w:val="000000"/>
+          <w14:ligatures w14:val="none"/>
+        </w:rPr>
+        <w:t>br</w:t>
+      </w:r>
+      <w:proofErr w:type="spellEnd"/>
+      <w:r>
+        <w:rPr>
+          <w:color w:val="000000"/>
+          <w14:ligatures w14:val="none"/>
+        </w:rPr>
+        <w:t>&gt;&lt;</w:t>
+      </w:r>
+      <w:proofErr w:type="spellStart"/>
+      <w:r>
+        <w:rPr>
+          <w:color w:val="000000"/>
+          <w14:ligatures w14:val="none"/>
+        </w:rPr>
+        <w:t>br</w:t>
+      </w:r>
+      <w:proofErr w:type="spellEnd"/>
+      <w:r>
+        <w:rPr>
+          <w:color w:val="000000"/>
+          <w14:ligatures w14:val="none"/>
+        </w:rPr>
+        <w:t xml:space="preserve">&gt;Once a fiscal conservative, Hendricks has since become somewhat of a champion for monetary expansion in the Democratic party; furthermore, he comes from a large swing state. But his loyalty to the Democrats carries some baggage; he voted against the Thirteenth, Fourteenth, and Fifteenth Amendments, and is seen as friendlier to the Southern wing of the party than you are.","candidate_score":1,"running_mate":true,"scrollable":false,"partner":"0"}},{"model":"campaign_trail.candidate","pk":1004,"fields":{"first_name":"John","last_name":"Logan","election":20,"party":"Republican","state":"Illinois","priority":1,"description":"John Alexander Logan was a Democrat once upon a time, before the Rebellion, in which he served as a decorated Major General. Afterward, he rejoined politics as a Republican, overseeing Andrew Johnson's impeachment and supporting the creation of Memorial </w:t>
+      </w:r>
+      <w:proofErr w:type="gramStart"/>
+      <w:r>
+        <w:rPr>
+          <w:color w:val="000000"/>
+          <w14:ligatures w14:val="none"/>
+        </w:rPr>
+        <w:t>Day.&lt;</w:t>
+      </w:r>
+      <w:proofErr w:type="spellStart"/>
+      <w:proofErr w:type="gramEnd"/>
+      <w:r>
+        <w:rPr>
+          <w:color w:val="000000"/>
+          <w14:ligatures w14:val="none"/>
+        </w:rPr>
+        <w:t>br</w:t>
+      </w:r>
+      <w:proofErr w:type="spellEnd"/>
+      <w:r>
+        <w:rPr>
+          <w:color w:val="000000"/>
+          <w14:ligatures w14:val="none"/>
+        </w:rPr>
+        <w:t>&gt;&lt;</w:t>
+      </w:r>
+      <w:proofErr w:type="spellStart"/>
+      <w:r>
+        <w:rPr>
+          <w:color w:val="000000"/>
+          <w14:ligatures w14:val="none"/>
+        </w:rPr>
+        <w:t>br</w:t>
+      </w:r>
+      <w:proofErr w:type="spellEnd"/>
+      <w:r>
+        <w:rPr>
+          <w:color w:val="000000"/>
+          <w14:ligatures w14:val="none"/>
+        </w:rPr>
+        <w:t xml:space="preserve">&gt;Logan will bring some Western balance to your ticket. He is not the most competent legislator, but his choice reflects a clear delineation of the </w:t>
+      </w:r>
+      <w:proofErr w:type="gramStart"/>
+      <w:r>
+        <w:rPr>
+          <w:color w:val="000000"/>
+          <w14:ligatures w14:val="none"/>
+        </w:rPr>
+        <w:t>battle-lines</w:t>
+      </w:r>
+      <w:proofErr w:type="gramEnd"/>
+      <w:r>
+        <w:rPr>
+          <w:color w:val="000000"/>
+          <w14:ligatures w14:val="none"/>
+        </w:rPr>
+        <w:t>; Logan is adept at waving the bloody shirt, and will never let America forget that Tilden belongs to the party of treason. ","color_hex":"#000099","secondary_color_hex":null,"is_active":0,"image_url":</w:t>
+      </w:r>
+      <w:r>
+        <w:rPr>
+          <w:color w:val="000000"/>
+          <w14:ligatures w14:val="none"/>
         </w:rPr>
         <w:lastRenderedPageBreak/>
-        <w:t>brawled with President Tilden over the last few years over civil service reform, leading his party in blocking what was to be the President's signature achievement. To him, Tilden is no different than any other Democrat, and the gloves are off. Conkling is willing to use any means at his disposal to ensure that the Executive Mansion is purged of the Democrats and restored to the Party of Lincoln.</w:t>
-      </w:r>
-      <w:r>
-        <w:rPr>
-          <w:color w:val="000000"/>
-          <w14:ligatures w14:val="none"/>
-        </w:rPr>
-        <w:t>&lt;br&gt;&lt;br&gt;&lt;/div&gt;","color_hex":"#000099","secondary_color_hex":null,"is_active":1,"image_url":"https://upload.wikimedia.org/wikipedia/commons/thumb/5/56/Roscoe_Conkling_c._1868_%28cropped%29.jpg/851px-Roscoe_Conkling_c._1868_%28cropped%29.jpg","electoral_victory_message":"&lt;h3&gt;REAL PATRIOT DUMMY EXAMPLE SWEEPS&lt;/h3&gt;","</w:t>
+        <w:t>"https://upload.wikimedia.org/wikipedia/commons/9/9c/John_Alexander_Logan_crop.jpg","electoral_victory_message":"&lt;h3&gt;REAL PATRIOT DUMMY EXAMPLE SWEEPS&lt;/h3&gt;","</w:t>
       </w:r>
       <w:proofErr w:type="spellStart"/>
       <w:r>
@@ -4866,9 +5815,34 @@
           <w:color w:val="000000"/>
           <w14:ligatures w14:val="none"/>
         </w:rPr>
-        <w:t>":"&lt;h3&gt;DUMMY EXAMPLE RETURNS TO HELL&lt;/h3&gt;","description_as_running_mate":null,"candidate_score":1,"running_mate":false,"scrollable":false}},{"model":"campaign_trail.candidate","pk":1003,"fields":{"first_name":"Thomas","last_name":"Hendricks","election":20,"party":"Democratic","state":"Indiana","priority":1,"description":"After four years of a relatively popular presidency, Thomas Hendricks has unsurprisingly been renominated as the Democrats' choice for Vice President. Hendricks is a thorough fixture of Indiana politics, having served as representative, senator, and governor, and who helped draft the Indiana Constitution when it became a state thirty years ago.&lt;</w:t>
-      </w:r>
-      <w:proofErr w:type="spellStart"/>
+        <w:t>":"&lt;h3&gt;DUMMY EXAMPLE RETURNS TO HELL&lt;/h3&gt;","</w:t>
+      </w:r>
+      <w:proofErr w:type="spellStart"/>
+      <w:r>
+        <w:rPr>
+          <w:color w:val="000000"/>
+          <w14:ligatures w14:val="none"/>
+        </w:rPr>
+        <w:t>description_as_running_mate":"John</w:t>
+      </w:r>
+      <w:proofErr w:type="spellEnd"/>
+      <w:r>
+        <w:rPr>
+          <w:color w:val="000000"/>
+          <w14:ligatures w14:val="none"/>
+        </w:rPr>
+        <w:t xml:space="preserve"> Alexander Logan was a Democrat once upon a time, before the Rebellion, in which he served as a decorated Major General. Afterward, he rejoined politics as a Republican, overseeing Andrew Johnson's impeachment and supporting the creation of Memorial </w:t>
+      </w:r>
+      <w:proofErr w:type="gramStart"/>
+      <w:r>
+        <w:rPr>
+          <w:color w:val="000000"/>
+          <w14:ligatures w14:val="none"/>
+        </w:rPr>
+        <w:t>Day.&lt;</w:t>
+      </w:r>
+      <w:proofErr w:type="spellStart"/>
+      <w:proofErr w:type="gramEnd"/>
       <w:r>
         <w:rPr>
           <w:color w:val="000000"/>
@@ -4898,7 +5872,65 @@
           <w:color w:val="000000"/>
           <w14:ligatures w14:val="none"/>
         </w:rPr>
-        <w:t>&gt;Once a fiscal conservative, Hendricks has since become somewhat of a champion for monetary expansion in the Democratic party; furthermore, he comes from a large swing state. But his loyalty to the Democrats carries some baggage; he voted against the Thirteenth, Fourteenth, and Fifteenth Amendments, and is seen as friendlier to the Southern wing of the party than you are.","color_hex":"#990000","secondary_color_hex":null,"is_active":0,"image_url":"https://upload.wikimedia.org/wikipedia/commons/e/e4/Thomas_Andrews_Hendricks_%28cropped_3x4%29.jpg","electoral_victory_message":"&lt;h3&gt;REAL PATRIOT DUMMY EXAMPLE SWEEPS&lt;/h3&gt;","</w:t>
+        <w:t xml:space="preserve">&gt;Logan will bring some Western balance to your ticket. He is not the most competent legislator, but his choice reflects a clear delineation of the </w:t>
+      </w:r>
+      <w:proofErr w:type="gramStart"/>
+      <w:r>
+        <w:rPr>
+          <w:color w:val="000000"/>
+          <w14:ligatures w14:val="none"/>
+        </w:rPr>
+        <w:t>battle-lines</w:t>
+      </w:r>
+      <w:proofErr w:type="gramEnd"/>
+      <w:r>
+        <w:rPr>
+          <w:color w:val="000000"/>
+          <w14:ligatures w14:val="none"/>
+        </w:rPr>
+        <w:t>: Logan is adept at waving the bloody shirt, and will never let America forget that Tilden belongs to the party of treason. ","candidate_score":1,"running_mate":true,"scrollable":false,"partner":"1"}},{"model":"campaign_trail.candidate","pk":203,"fields":{"first_name":"John","last_name":"</w:t>
+      </w:r>
+      <w:r>
+        <w:rPr>
+          <w:color w:val="000000"/>
+          <w14:ligatures w14:val="none"/>
+        </w:rPr>
+        <w:t>Gordon</w:t>
+      </w:r>
+      <w:r>
+        <w:rPr>
+          <w:color w:val="000000"/>
+          <w14:ligatures w14:val="none"/>
+        </w:rPr>
+        <w:t>","election":20,"party":"Southern Democratic","state":"</w:t>
+      </w:r>
+      <w:r>
+        <w:rPr>
+          <w:color w:val="000000"/>
+          <w14:ligatures w14:val="none"/>
+        </w:rPr>
+        <w:t>Georgia</w:t>
+      </w:r>
+      <w:r>
+        <w:rPr>
+          <w:color w:val="000000"/>
+          <w14:ligatures w14:val="none"/>
+        </w:rPr>
+        <w:t xml:space="preserve">","priority":1,"description":"john </w:t>
+      </w:r>
+      <w:r>
+        <w:rPr>
+          <w:color w:val="000000"/>
+          <w14:ligatures w14:val="none"/>
+        </w:rPr>
+        <w:t>gordon</w:t>
+      </w:r>
+      <w:r>
+        <w:rPr>
+          <w:color w:val="000000"/>
+          <w14:ligatures w14:val="none"/>
+        </w:rPr>
+        <w:t>","color_hex":"#999900","secondary_color_hex":null,"is_active":0,"image_url":"https://upload.wikimedia.org/wikipedia/commons/0/05/Wade_Hampton.jpg","electoral_victory_message":"&lt;h3&gt;REAL PATRIOT DUMMY EXAMPLE SWEEPS&lt;/h3&gt;","</w:t>
       </w:r>
       <w:proofErr w:type="spellStart"/>
       <w:r>
@@ -4930,87 +5962,7 @@
           <w:color w:val="000000"/>
           <w14:ligatures w14:val="none"/>
         </w:rPr>
-        <w:t>":"&lt;h3&gt;DUMMY EXAMPLE RETURNS TO HELL&lt;/h3&gt;","</w:t>
-      </w:r>
-      <w:proofErr w:type="spellStart"/>
-      <w:r>
-        <w:rPr>
-          <w:color w:val="000000"/>
-          <w14:ligatures w14:val="none"/>
-        </w:rPr>
-        <w:t>description_as_running_mate":"After</w:t>
-      </w:r>
-      <w:proofErr w:type="spellEnd"/>
-      <w:r>
-        <w:rPr>
-          <w:color w:val="000000"/>
-          <w14:ligatures w14:val="none"/>
-        </w:rPr>
-        <w:t xml:space="preserve"> four years of a relatively popular presidency, Thomas Hendricks has unsurprisingly been renominated as the Democrats' choice for Vice President. Hendricks is a thorough fixture of Indiana politics, having served as representative, senator, and governor, and who helped draft the Indiana Constitution when it became a state thirty years ago.&lt;</w:t>
-      </w:r>
-      <w:proofErr w:type="spellStart"/>
-      <w:r>
-        <w:rPr>
-          <w:color w:val="000000"/>
-          <w14:ligatures w14:val="none"/>
-        </w:rPr>
-        <w:t>br</w:t>
-      </w:r>
-      <w:proofErr w:type="spellEnd"/>
-      <w:r>
-        <w:rPr>
-          <w:color w:val="000000"/>
-          <w14:ligatures w14:val="none"/>
-        </w:rPr>
-        <w:t>&gt;&lt;</w:t>
-      </w:r>
-      <w:proofErr w:type="spellStart"/>
-      <w:r>
-        <w:rPr>
-          <w:color w:val="000000"/>
-          <w14:ligatures w14:val="none"/>
-        </w:rPr>
-        <w:t>br</w:t>
-      </w:r>
-      <w:proofErr w:type="spellEnd"/>
-      <w:r>
-        <w:rPr>
-          <w:color w:val="000000"/>
-          <w14:ligatures w14:val="none"/>
-        </w:rPr>
-        <w:t>&gt;Once a fiscal conservative, Hendricks has since become somewhat of a champion for monetary expansion in the Democratic party; furthermore, he comes from a large swing state. But his loyalty to the Democrats carries some baggage; he voted against the Thirteenth, Fourteenth, and Fifteenth Amendments, and is seen as friendlier to the Southern wing of the party than you are.","candidate_score":1,"running_mate":true,"scrollable":false,"partner":"0"}},{"model":"campaign_trail.candidate","pk":1004,"fields":{"first_name":"John","last_name":"Logan","election":20,"party":"Republican","state":"Illinois","priority":1,"description":"John Alexander Logan was a Democrat once upon a time, before the Rebellion, in which he served as a decorated Major General. Afterward, he rejoined politics as a Republican, overseeing Andrew Johnson's impeachment and supporting the creation of Memorial Day.&lt;</w:t>
-      </w:r>
-      <w:proofErr w:type="spellStart"/>
-      <w:r>
-        <w:rPr>
-          <w:color w:val="000000"/>
-          <w14:ligatures w14:val="none"/>
-        </w:rPr>
-        <w:t>br</w:t>
-      </w:r>
-      <w:proofErr w:type="spellEnd"/>
-      <w:r>
-        <w:rPr>
-          <w:color w:val="000000"/>
-          <w14:ligatures w14:val="none"/>
-        </w:rPr>
-        <w:t>&gt;&lt;</w:t>
-      </w:r>
-      <w:proofErr w:type="spellStart"/>
-      <w:r>
-        <w:rPr>
-          <w:color w:val="000000"/>
-          <w14:ligatures w14:val="none"/>
-        </w:rPr>
-        <w:t>br</w:t>
-      </w:r>
-      <w:proofErr w:type="spellEnd"/>
-      <w:r>
-        <w:rPr>
-          <w:color w:val="000000"/>
-          <w14:ligatures w14:val="none"/>
-        </w:rPr>
-        <w:t>&gt;Logan will bring some Western balance to your ticket. He is not the most competent legislator, but his choice reflects a clear delineation of the battle-lines; Logan is adept at waving the bloody shirt, and will never let America forget that Tilden belongs to the party of treason. ","color_hex":"#000099","secondary_color_hex":null,"is_active":0,"image_url":"https://upload.wikimedia.org/wikipedia/commons/9/9c/John_Alexander_Logan_crop.jpg","electoral_victory_message":"&lt;h3&gt;REAL PATRIOT DUMMY EXAMPLE SWEEPS&lt;/h3&gt;","</w:t>
+        <w:t>":"&lt;h3&gt;DUMMY EXAMPLE RETURNS TO HELL&lt;/h3&gt;","description_as_running_mate":null,"candidate_score":1,"running_mate":false,"scrollable":false}},{"model":"campaign_trail.candidate","pk":202,"fields":{"first_name":"James","last_name":"Weaver","election":20,"party":"Greenback","state":"Iowa","priority":1,"description":"james weaver","color_hex":"#00aa00","secondary_color_hex":null,"is_active":0,"image_url":"https://upload.wikimedia.org/wikipedia/commons/c/c6/James_Weaver_-_Brady-Handy.jpg","electoral_victory_message":"&lt;h3&gt;REAL PATRIOT DUMMY EXAMPLE SWEEPS&lt;/h3&gt;","</w:t>
       </w:r>
       <w:proofErr w:type="spellStart"/>
       <w:r>
@@ -5026,7 +5978,427 @@
           <w:color w:val="000000"/>
           <w14:ligatures w14:val="none"/>
         </w:rPr>
-        <w:t xml:space="preserve">":"&lt;h3&gt;Fake </w:t>
+        <w:t>":"&lt;h3&gt;Fake News?&lt;/h3&gt;","</w:t>
+      </w:r>
+      <w:proofErr w:type="spellStart"/>
+      <w:r>
+        <w:rPr>
+          <w:color w:val="000000"/>
+          <w14:ligatures w14:val="none"/>
+        </w:rPr>
+        <w:t>no_electoral_majority_message</w:t>
+      </w:r>
+      <w:proofErr w:type="spellEnd"/>
+      <w:r>
+        <w:rPr>
+          <w:color w:val="000000"/>
+          <w14:ligatures w14:val="none"/>
+        </w:rPr>
+        <w:t>":"&lt;h3&gt;DUMMY EXAMPLE RETURNS TO HELL&lt;/h3&gt;","description_as_running_mate":null,"candidate_score":1,"running_mate":false,"scrollable":false}</w:t>
+      </w:r>
+      <w:r>
+        <w:rPr>
+          <w:color w:val="000000"/>
+          <w14:ligatures w14:val="none"/>
+        </w:rPr>
+        <w:t>},</w:t>
+      </w:r>
+      <w:r>
+        <w:rPr>
+          <w:color w:val="000000"/>
+          <w14:ligatures w14:val="none"/>
+        </w:rPr>
+        <w:t>{"model":"campaign_trail.candidate","pk":</w:t>
+      </w:r>
+      <w:r>
+        <w:rPr>
+          <w:color w:val="000000"/>
+          <w14:ligatures w14:val="none"/>
+        </w:rPr>
+        <w:t>205</w:t>
+      </w:r>
+      <w:r>
+        <w:rPr>
+          <w:color w:val="000000"/>
+          <w14:ligatures w14:val="none"/>
+        </w:rPr>
+        <w:t>,"fields":{"first_name":"William","last_name":"Mahone","election":20,"party":"Readjuster","state":"Virginia","priority":1,"description":"william mahone","color_hex":"#</w:t>
+      </w:r>
+      <w:r>
+        <w:rPr>
+          <w:color w:val="000000"/>
+          <w14:ligatures w14:val="none"/>
+        </w:rPr>
+        <w:t>0EBFE9</w:t>
+      </w:r>
+      <w:r>
+        <w:rPr>
+          <w:color w:val="000000"/>
+          <w14:ligatures w14:val="none"/>
+        </w:rPr>
+        <w:t>","secondary_color_hex":null,"is_active":</w:t>
+      </w:r>
+      <w:r>
+        <w:rPr>
+          <w:color w:val="000000"/>
+          <w14:ligatures w14:val="none"/>
+        </w:rPr>
+        <w:t>0</w:t>
+      </w:r>
+      <w:r>
+        <w:rPr>
+          <w:color w:val="000000"/>
+          <w14:ligatures w14:val="none"/>
+        </w:rPr>
+        <w:t>,"image_url":"https://upload.wikimedia.org/wikipedia/commons/0/05/Wade_Hampton.jpg","electoral_victory_message":"&lt;h3&gt;REAL PATRIOT DUMMY EXAMPLE SWEEPS&lt;/h3&gt;","</w:t>
+      </w:r>
+      <w:proofErr w:type="spellStart"/>
+      <w:r>
+        <w:rPr>
+          <w:color w:val="000000"/>
+          <w14:ligatures w14:val="none"/>
+        </w:rPr>
+        <w:t>electoral_loss_message</w:t>
+      </w:r>
+      <w:proofErr w:type="spellEnd"/>
+      <w:r>
+        <w:rPr>
+          <w:color w:val="000000"/>
+          <w14:ligatures w14:val="none"/>
+        </w:rPr>
+        <w:t>":"&lt;h3&gt;Fake News?&lt;/h3&gt;","</w:t>
+      </w:r>
+      <w:proofErr w:type="spellStart"/>
+      <w:r>
+        <w:rPr>
+          <w:color w:val="000000"/>
+          <w14:ligatures w14:val="none"/>
+        </w:rPr>
+        <w:t>no_electoral_majority_message</w:t>
+      </w:r>
+      <w:proofErr w:type="spellEnd"/>
+      <w:r>
+        <w:rPr>
+          <w:color w:val="000000"/>
+          <w14:ligatures w14:val="none"/>
+        </w:rPr>
+        <w:t>":"&lt;h3&gt;DUMMY EXAMPLE RETURNS TO HELL&lt;/h3&gt;","description_as_running_mate":null,"candidate_score":1,"running_mate":false,"scrollable":false}}</w:t>
+      </w:r>
+      <w:r>
+        <w:rPr>
+          <w:color w:val="000000"/>
+          <w14:ligatures w14:val="none"/>
+        </w:rPr>
+        <w:t>,</w:t>
+      </w:r>
+      <w:r>
+        <w:rPr>
+          <w:color w:val="000000"/>
+          <w14:ligatures w14:val="none"/>
+        </w:rPr>
+        <w:t>{"model":"campaign_trail.candidate","pk":</w:t>
+      </w:r>
+      <w:r>
+        <w:rPr>
+          <w:color w:val="000000"/>
+          <w14:ligatures w14:val="none"/>
+        </w:rPr>
+        <w:t>206</w:t>
+      </w:r>
+      <w:r>
+        <w:rPr>
+          <w:color w:val="000000"/>
+          <w14:ligatures w14:val="none"/>
+        </w:rPr>
+        <w:t>,"fields":{"first_name":"</w:t>
+      </w:r>
+      <w:r>
+        <w:rPr>
+          <w:color w:val="000000"/>
+          <w14:ligatures w14:val="none"/>
+        </w:rPr>
+        <w:t>Neal</w:t>
+      </w:r>
+      <w:r>
+        <w:rPr>
+          <w:color w:val="000000"/>
+          <w14:ligatures w14:val="none"/>
+        </w:rPr>
+        <w:t>","last_name":"</w:t>
+      </w:r>
+      <w:r>
+        <w:rPr>
+          <w:color w:val="000000"/>
+          <w14:ligatures w14:val="none"/>
+        </w:rPr>
+        <w:t>Dow</w:t>
+      </w:r>
+      <w:r>
+        <w:rPr>
+          <w:color w:val="000000"/>
+          <w14:ligatures w14:val="none"/>
+        </w:rPr>
+        <w:t>","election":20,"party":"</w:t>
+      </w:r>
+      <w:r>
+        <w:rPr>
+          <w:color w:val="000000"/>
+          <w14:ligatures w14:val="none"/>
+        </w:rPr>
+        <w:t>Prohibition</w:t>
+      </w:r>
+      <w:r>
+        <w:rPr>
+          <w:color w:val="000000"/>
+          <w14:ligatures w14:val="none"/>
+        </w:rPr>
+        <w:t>","state":"</w:t>
+      </w:r>
+      <w:r>
+        <w:rPr>
+          <w:color w:val="000000"/>
+          <w14:ligatures w14:val="none"/>
+        </w:rPr>
+        <w:t>Maine</w:t>
+      </w:r>
+      <w:r>
+        <w:rPr>
+          <w:color w:val="000000"/>
+          <w14:ligatures w14:val="none"/>
+        </w:rPr>
+        <w:t>","priority":1,"description":"</w:t>
+      </w:r>
+      <w:r>
+        <w:rPr>
+          <w:color w:val="000000"/>
+          <w14:ligatures w14:val="none"/>
+        </w:rPr>
+        <w:t>neal dow</w:t>
+      </w:r>
+      <w:r>
+        <w:rPr>
+          <w:color w:val="000000"/>
+          <w14:ligatures w14:val="none"/>
+        </w:rPr>
+        <w:t>","color_hex":"#</w:t>
+      </w:r>
+      <w:r>
+        <w:rPr>
+          <w:color w:val="000000"/>
+          <w14:ligatures w14:val="none"/>
+        </w:rPr>
+        <w:t>FF00FF</w:t>
+      </w:r>
+      <w:r>
+        <w:rPr>
+          <w:color w:val="000000"/>
+          <w14:ligatures w14:val="none"/>
+        </w:rPr>
+        <w:t>","secondary_color_hex":null,"is_active":</w:t>
+      </w:r>
+      <w:r>
+        <w:rPr>
+          <w:color w:val="000000"/>
+          <w14:ligatures w14:val="none"/>
+        </w:rPr>
+        <w:t>0</w:t>
+      </w:r>
+      <w:r>
+        <w:rPr>
+          <w:color w:val="000000"/>
+          <w14:ligatures w14:val="none"/>
+        </w:rPr>
+        <w:t>,"image_url":"https://upload.wikimedia.org/wikipedia/commons/0/05/Wade_Hampton.jpg","electoral_victory_message":"&lt;h3&gt;REAL PATRIOT DUMMY EXAMPLE SWEEPS&lt;/h3&gt;","</w:t>
+      </w:r>
+      <w:proofErr w:type="spellStart"/>
+      <w:r>
+        <w:rPr>
+          <w:color w:val="000000"/>
+          <w14:ligatures w14:val="none"/>
+        </w:rPr>
+        <w:t>electoral_loss_message</w:t>
+      </w:r>
+      <w:proofErr w:type="spellEnd"/>
+      <w:r>
+        <w:rPr>
+          <w:color w:val="000000"/>
+          <w14:ligatures w14:val="none"/>
+        </w:rPr>
+        <w:t>":"&lt;h3&gt;Fake News?&lt;/h3&gt;","</w:t>
+      </w:r>
+      <w:proofErr w:type="spellStart"/>
+      <w:r>
+        <w:rPr>
+          <w:color w:val="000000"/>
+          <w14:ligatures w14:val="none"/>
+        </w:rPr>
+        <w:t>no_electoral_majority_message</w:t>
+      </w:r>
+      <w:proofErr w:type="spellEnd"/>
+      <w:r>
+        <w:rPr>
+          <w:color w:val="000000"/>
+          <w14:ligatures w14:val="none"/>
+        </w:rPr>
+        <w:t>":"&lt;h3&gt;DUMMY EXAMPLE RETURNS TO HELL&lt;/h3&gt;","description_as_running_mate":null,"candidate_score":1,"running_mate":false,"scrollable":false}}</w:t>
+      </w:r>
+      <w:r>
+        <w:rPr>
+          <w:color w:val="000000"/>
+          <w14:ligatures w14:val="none"/>
+        </w:rPr>
+        <w:t>,</w:t>
+      </w:r>
+      <w:r>
+        <w:rPr>
+          <w:color w:val="000000"/>
+          <w14:ligatures w14:val="none"/>
+        </w:rPr>
+        <w:t>{"model":"campaign_trail.candidate","pk":</w:t>
+      </w:r>
+      <w:r>
+        <w:rPr>
+          <w:color w:val="000000"/>
+          <w14:ligatures w14:val="none"/>
+        </w:rPr>
+        <w:t>207</w:t>
+      </w:r>
+      <w:r>
+        <w:rPr>
+          <w:color w:val="000000"/>
+          <w14:ligatures w14:val="none"/>
+        </w:rPr>
+        <w:t>,"fields":{"first_name":"</w:t>
+      </w:r>
+      <w:r>
+        <w:rPr>
+          <w:color w:val="000000"/>
+          <w14:ligatures w14:val="none"/>
+        </w:rPr>
+        <w:t>John</w:t>
+      </w:r>
+      <w:r>
+        <w:rPr>
+          <w:color w:val="000000"/>
+          <w14:ligatures w14:val="none"/>
+        </w:rPr>
+        <w:t>","last_name":"</w:t>
+      </w:r>
+      <w:r>
+        <w:rPr>
+          <w:color w:val="000000"/>
+          <w14:ligatures w14:val="none"/>
+        </w:rPr>
+        <w:t>Phelps</w:t>
+      </w:r>
+      <w:r>
+        <w:rPr>
+          <w:color w:val="000000"/>
+          <w14:ligatures w14:val="none"/>
+        </w:rPr>
+        <w:t>","election":20,"party":"</w:t>
+      </w:r>
+      <w:r>
+        <w:rPr>
+          <w:color w:val="000000"/>
+          <w14:ligatures w14:val="none"/>
+        </w:rPr>
+        <w:t>Anti-Masonic</w:t>
+      </w:r>
+      <w:r>
+        <w:rPr>
+          <w:color w:val="000000"/>
+          <w14:ligatures w14:val="none"/>
+        </w:rPr>
+        <w:t>","state":"</w:t>
+      </w:r>
+      <w:r>
+        <w:rPr>
+          <w:color w:val="000000"/>
+          <w14:ligatures w14:val="none"/>
+        </w:rPr>
+        <w:t>Vermont</w:t>
+      </w:r>
+      <w:r>
+        <w:rPr>
+          <w:color w:val="000000"/>
+          <w14:ligatures w14:val="none"/>
+        </w:rPr>
+        <w:t>","priority":1,"description":"</w:t>
+      </w:r>
+      <w:r>
+        <w:rPr>
+          <w:color w:val="000000"/>
+          <w14:ligatures w14:val="none"/>
+        </w:rPr>
+        <w:t>john phelps</w:t>
+      </w:r>
+      <w:r>
+        <w:rPr>
+          <w:color w:val="000000"/>
+          <w14:ligatures w14:val="none"/>
+        </w:rPr>
+        <w:t>","color_hex":"#</w:t>
+      </w:r>
+      <w:r>
+        <w:rPr>
+          <w:color w:val="000000"/>
+          <w14:ligatures w14:val="none"/>
+        </w:rPr>
+        <w:t>FFFF99</w:t>
+      </w:r>
+      <w:r>
+        <w:rPr>
+          <w:color w:val="000000"/>
+          <w14:ligatures w14:val="none"/>
+        </w:rPr>
+        <w:t>","secondary_color_hex":null,"is_active":</w:t>
+      </w:r>
+      <w:r>
+        <w:rPr>
+          <w:color w:val="000000"/>
+          <w14:ligatures w14:val="none"/>
+        </w:rPr>
+        <w:t>0</w:t>
+      </w:r>
+      <w:r>
+        <w:rPr>
+          <w:color w:val="000000"/>
+          <w14:ligatures w14:val="none"/>
+        </w:rPr>
+        <w:t>,"image_url":"https://upload.wikimedia.org/wikipedia/commons/0/05/Wade_Hampton.jpg","electoral_victory_message":"&lt;h3&gt;REAL PATRIOT DUMMY EXAMPLE SWEEPS&lt;/h3&gt;","</w:t>
+      </w:r>
+      <w:proofErr w:type="spellStart"/>
+      <w:r>
+        <w:rPr>
+          <w:color w:val="000000"/>
+          <w14:ligatures w14:val="none"/>
+        </w:rPr>
+        <w:t>electoral_loss_message</w:t>
+      </w:r>
+      <w:proofErr w:type="spellEnd"/>
+      <w:r>
+        <w:rPr>
+          <w:color w:val="000000"/>
+          <w14:ligatures w14:val="none"/>
+        </w:rPr>
+        <w:t>":"&lt;h3&gt;Fake News?&lt;/h3&gt;","</w:t>
+      </w:r>
+      <w:proofErr w:type="spellStart"/>
+      <w:r>
+        <w:rPr>
+          <w:color w:val="000000"/>
+          <w14:ligatures w14:val="none"/>
+        </w:rPr>
+        <w:t>no_electoral_majority_message</w:t>
+      </w:r>
+      <w:proofErr w:type="spellEnd"/>
+      <w:r>
+        <w:rPr>
+          <w:color w:val="000000"/>
+          <w14:ligatures w14:val="none"/>
+        </w:rPr>
+        <w:t xml:space="preserve">":"&lt;h3&gt;DUMMY EXAMPLE RETURNS TO </w:t>
       </w:r>
       <w:r>
         <w:rPr>
@@ -5034,596 +6406,14 @@
           <w14:ligatures w14:val="none"/>
         </w:rPr>
         <w:lastRenderedPageBreak/>
-        <w:t>News?&lt;/h3&gt;","</w:t>
-      </w:r>
-      <w:proofErr w:type="spellStart"/>
-      <w:r>
-        <w:rPr>
-          <w:color w:val="000000"/>
-          <w14:ligatures w14:val="none"/>
-        </w:rPr>
-        <w:t>no_electoral_majority_message</w:t>
-      </w:r>
-      <w:proofErr w:type="spellEnd"/>
-      <w:r>
-        <w:rPr>
-          <w:color w:val="000000"/>
-          <w14:ligatures w14:val="none"/>
-        </w:rPr>
-        <w:t>":"&lt;h3&gt;DUMMY EXAMPLE RETURNS TO HELL&lt;/h3&gt;","</w:t>
-      </w:r>
-      <w:proofErr w:type="spellStart"/>
-      <w:r>
-        <w:rPr>
-          <w:color w:val="000000"/>
-          <w14:ligatures w14:val="none"/>
-        </w:rPr>
-        <w:t>description_as_running_mate":"John</w:t>
-      </w:r>
-      <w:proofErr w:type="spellEnd"/>
-      <w:r>
-        <w:rPr>
-          <w:color w:val="000000"/>
-          <w14:ligatures w14:val="none"/>
-        </w:rPr>
-        <w:t xml:space="preserve"> Alexander Logan was a Democrat once upon a time, before the Rebellion, in which he served as a decorated Major General. Afterward, he rejoined politics as a Republican, overseeing Andrew Johnson's impeachment and supporting the creation of Memorial Day.&lt;</w:t>
-      </w:r>
-      <w:proofErr w:type="spellStart"/>
-      <w:r>
-        <w:rPr>
-          <w:color w:val="000000"/>
-          <w14:ligatures w14:val="none"/>
-        </w:rPr>
-        <w:t>br</w:t>
-      </w:r>
-      <w:proofErr w:type="spellEnd"/>
-      <w:r>
-        <w:rPr>
-          <w:color w:val="000000"/>
-          <w14:ligatures w14:val="none"/>
-        </w:rPr>
-        <w:t>&gt;&lt;</w:t>
-      </w:r>
-      <w:proofErr w:type="spellStart"/>
-      <w:r>
-        <w:rPr>
-          <w:color w:val="000000"/>
-          <w14:ligatures w14:val="none"/>
-        </w:rPr>
-        <w:t>br</w:t>
-      </w:r>
-      <w:proofErr w:type="spellEnd"/>
-      <w:r>
-        <w:rPr>
-          <w:color w:val="000000"/>
-          <w14:ligatures w14:val="none"/>
-        </w:rPr>
-        <w:t>&gt;Logan will bring some Western balance to your ticket. He is not the most competent legislator, but his choice reflects a clear delineation of the battle-lines: Logan is adept at waving the bloody shirt, and will never let America forget that Tilden belongs to the party of treason. ","candidate_score":1,"running_mate":true,"scrollable":false,"partner":"1"}},{"model":"campaign_trail.candidate","pk":203,"fields":{"first_name":"John","last_name":"</w:t>
-      </w:r>
-      <w:r>
-        <w:rPr>
-          <w:color w:val="000000"/>
-          <w14:ligatures w14:val="none"/>
-        </w:rPr>
-        <w:t>Gordon</w:t>
-      </w:r>
-      <w:r>
-        <w:rPr>
-          <w:color w:val="000000"/>
-          <w14:ligatures w14:val="none"/>
-        </w:rPr>
-        <w:t>","election":20,"party":"Southern Democratic","state":"</w:t>
-      </w:r>
-      <w:r>
-        <w:rPr>
-          <w:color w:val="000000"/>
-          <w14:ligatures w14:val="none"/>
-        </w:rPr>
-        <w:t>Georgia</w:t>
-      </w:r>
-      <w:r>
-        <w:rPr>
-          <w:color w:val="000000"/>
-          <w14:ligatures w14:val="none"/>
-        </w:rPr>
-        <w:t xml:space="preserve">","priority":1,"description":"john </w:t>
-      </w:r>
-      <w:r>
-        <w:rPr>
-          <w:color w:val="000000"/>
-          <w14:ligatures w14:val="none"/>
-        </w:rPr>
-        <w:t>gordon</w:t>
-      </w:r>
-      <w:r>
-        <w:rPr>
-          <w:color w:val="000000"/>
-          <w14:ligatures w14:val="none"/>
-        </w:rPr>
-        <w:t>","color_hex":"#999900","secondary_color_hex":null,"is_active":0,"image_url":"https://upload.wikimedia.org/wikipedia/commons/0/05/Wade_Hampton.jpg","electoral_victory_message":"&lt;h3&gt;REAL PATRIOT DUMMY EXAMPLE SWEEPS&lt;/h3&gt;","</w:t>
-      </w:r>
-      <w:proofErr w:type="spellStart"/>
-      <w:r>
-        <w:rPr>
-          <w:color w:val="000000"/>
-          <w14:ligatures w14:val="none"/>
-        </w:rPr>
-        <w:t>electoral_loss_message</w:t>
-      </w:r>
-      <w:proofErr w:type="spellEnd"/>
-      <w:r>
-        <w:rPr>
-          <w:color w:val="000000"/>
-          <w14:ligatures w14:val="none"/>
-        </w:rPr>
-        <w:t>":"&lt;h3&gt;Fake News?&lt;/h3&gt;","</w:t>
-      </w:r>
-      <w:proofErr w:type="spellStart"/>
-      <w:r>
-        <w:rPr>
-          <w:color w:val="000000"/>
-          <w14:ligatures w14:val="none"/>
-        </w:rPr>
-        <w:t>no_electoral_majority_message</w:t>
-      </w:r>
-      <w:proofErr w:type="spellEnd"/>
-      <w:r>
-        <w:rPr>
-          <w:color w:val="000000"/>
-          <w14:ligatures w14:val="none"/>
-        </w:rPr>
-        <w:t>":"&lt;h3&gt;DUMMY EXAMPLE RETURNS TO HELL&lt;/h3&gt;","description_as_running_mate":null,"candidate_score":1,"running_mate":false,"scrollable":false}},{"model":"campaign_trail.candidate","pk":202,"fields":{"first_name":"James","last_name":"Weaver","election":20,"party":"Greenback","state":"Iowa","priority":1,"description":"james weaver","color_hex":"#00aa00","secondary_color_hex":null,"is_active":0,"image_url":"https://upload.wikimedia.org/wikipedia/commons/c/c6/James_Weaver_-_Brady-Handy.jpg","electoral_victory_message":"&lt;h3&gt;REAL PATRIOT DUMMY EXAMPLE SWEEPS&lt;/h3&gt;","</w:t>
-      </w:r>
-      <w:proofErr w:type="spellStart"/>
-      <w:r>
-        <w:rPr>
-          <w:color w:val="000000"/>
-          <w14:ligatures w14:val="none"/>
-        </w:rPr>
-        <w:t>electoral_loss_message</w:t>
-      </w:r>
-      <w:proofErr w:type="spellEnd"/>
-      <w:r>
-        <w:rPr>
-          <w:color w:val="000000"/>
-          <w14:ligatures w14:val="none"/>
-        </w:rPr>
-        <w:t>":"&lt;h3&gt;Fake News?&lt;/h3&gt;","</w:t>
-      </w:r>
-      <w:proofErr w:type="spellStart"/>
-      <w:r>
-        <w:rPr>
-          <w:color w:val="000000"/>
-          <w14:ligatures w14:val="none"/>
-        </w:rPr>
-        <w:t>no_electoral_majority_message</w:t>
-      </w:r>
-      <w:proofErr w:type="spellEnd"/>
-      <w:r>
-        <w:rPr>
-          <w:color w:val="000000"/>
-          <w14:ligatures w14:val="none"/>
-        </w:rPr>
-        <w:t>":"&lt;h3&gt;DUMMY EXAMPLE RETURNS TO HELL&lt;/h3&gt;","description_as_running_mate":null,"candidate_score":1,"running_mate":false,"scrollable":false}</w:t>
-      </w:r>
-      <w:r>
-        <w:rPr>
-          <w:color w:val="000000"/>
-          <w14:ligatures w14:val="none"/>
-        </w:rPr>
-        <w:t>},</w:t>
-      </w:r>
-      <w:r>
-        <w:rPr>
-          <w:color w:val="000000"/>
-          <w14:ligatures w14:val="none"/>
-        </w:rPr>
-        <w:t>{"model":"campaign_trail.candidate","pk":</w:t>
-      </w:r>
-      <w:r>
-        <w:rPr>
-          <w:color w:val="000000"/>
-          <w14:ligatures w14:val="none"/>
-        </w:rPr>
-        <w:t>205</w:t>
-      </w:r>
-      <w:r>
-        <w:rPr>
-          <w:color w:val="000000"/>
-          <w14:ligatures w14:val="none"/>
-        </w:rPr>
-        <w:t>,"fields":{"first_name":"William","last_name":"Mahone","election":20,"party":"Readjuster","state":"Virginia","priority":1,"description":"william mahone","color_hex":"#</w:t>
-      </w:r>
-      <w:r>
-        <w:rPr>
-          <w:color w:val="000000"/>
-          <w14:ligatures w14:val="none"/>
-        </w:rPr>
-        <w:t>0EBFE9</w:t>
-      </w:r>
-      <w:r>
-        <w:rPr>
-          <w:color w:val="000000"/>
-          <w14:ligatures w14:val="none"/>
-        </w:rPr>
-        <w:t>","secondary_color_hex":null,"is_active":</w:t>
-      </w:r>
-      <w:r>
-        <w:rPr>
-          <w:color w:val="000000"/>
-          <w14:ligatures w14:val="none"/>
-        </w:rPr>
-        <w:t>0</w:t>
-      </w:r>
-      <w:r>
-        <w:rPr>
-          <w:color w:val="000000"/>
-          <w14:ligatures w14:val="none"/>
-        </w:rPr>
-        <w:t>,"image_url":"https://upload.wikimedia.org/wikipedia/commons/0/05/Wade_Hampton.jpg","electoral_victory_message":"&lt;h3&gt;REAL PATRIOT DUMMY EXAMPLE SWEEPS&lt;/h3&gt;","</w:t>
-      </w:r>
-      <w:proofErr w:type="spellStart"/>
-      <w:r>
-        <w:rPr>
-          <w:color w:val="000000"/>
-          <w14:ligatures w14:val="none"/>
-        </w:rPr>
-        <w:t>electoral_loss_message</w:t>
-      </w:r>
-      <w:proofErr w:type="spellEnd"/>
-      <w:r>
-        <w:rPr>
-          <w:color w:val="000000"/>
-          <w14:ligatures w14:val="none"/>
-        </w:rPr>
-        <w:t>":"&lt;h3&gt;Fake News?&lt;/h3&gt;","</w:t>
-      </w:r>
-      <w:proofErr w:type="spellStart"/>
-      <w:r>
-        <w:rPr>
-          <w:color w:val="000000"/>
-          <w14:ligatures w14:val="none"/>
-        </w:rPr>
-        <w:t>no_electoral_majority_message</w:t>
-      </w:r>
-      <w:proofErr w:type="spellEnd"/>
-      <w:r>
-        <w:rPr>
-          <w:color w:val="000000"/>
-          <w14:ligatures w14:val="none"/>
-        </w:rPr>
-        <w:t>":"&lt;h3&gt;DUMMY EXAMPLE RETURNS TO HELL&lt;/h3&gt;","description_as_running_mate":null,"candidate_score":1,"running_mate":false,"scrollable":false}}</w:t>
-      </w:r>
-      <w:r>
-        <w:rPr>
-          <w:color w:val="000000"/>
-          <w14:ligatures w14:val="none"/>
-        </w:rPr>
-        <w:t>,</w:t>
-      </w:r>
-      <w:r>
-        <w:rPr>
-          <w:color w:val="000000"/>
-          <w14:ligatures w14:val="none"/>
-        </w:rPr>
-        <w:t>{"model":"campaign_trail.candidate","pk":</w:t>
-      </w:r>
-      <w:r>
-        <w:rPr>
-          <w:color w:val="000000"/>
-          <w14:ligatures w14:val="none"/>
-        </w:rPr>
-        <w:t>206</w:t>
-      </w:r>
-      <w:r>
-        <w:rPr>
-          <w:color w:val="000000"/>
-          <w14:ligatures w14:val="none"/>
-        </w:rPr>
-        <w:t>,"fields":{"first_name":"</w:t>
-      </w:r>
-      <w:r>
-        <w:rPr>
-          <w:color w:val="000000"/>
-          <w14:ligatures w14:val="none"/>
-        </w:rPr>
-        <w:t>Neal</w:t>
-      </w:r>
-      <w:r>
-        <w:rPr>
-          <w:color w:val="000000"/>
-          <w14:ligatures w14:val="none"/>
-        </w:rPr>
-        <w:t>","last_name":"</w:t>
-      </w:r>
-      <w:r>
-        <w:rPr>
-          <w:color w:val="000000"/>
-          <w14:ligatures w14:val="none"/>
-        </w:rPr>
-        <w:t>Dow</w:t>
-      </w:r>
-      <w:r>
-        <w:rPr>
-          <w:color w:val="000000"/>
-          <w14:ligatures w14:val="none"/>
-        </w:rPr>
-        <w:t>","election":20,"party":"</w:t>
-      </w:r>
-      <w:r>
-        <w:rPr>
-          <w:color w:val="000000"/>
-          <w14:ligatures w14:val="none"/>
-        </w:rPr>
-        <w:t>Prohibition</w:t>
-      </w:r>
-      <w:r>
-        <w:rPr>
-          <w:color w:val="000000"/>
-          <w14:ligatures w14:val="none"/>
-        </w:rPr>
-        <w:t>","state":"</w:t>
-      </w:r>
-      <w:r>
-        <w:rPr>
-          <w:color w:val="000000"/>
-          <w14:ligatures w14:val="none"/>
-        </w:rPr>
-        <w:t>Maine</w:t>
-      </w:r>
-      <w:r>
-        <w:rPr>
-          <w:color w:val="000000"/>
-          <w14:ligatures w14:val="none"/>
-        </w:rPr>
-        <w:t>","priority":1,"description":"</w:t>
-      </w:r>
-      <w:r>
-        <w:rPr>
-          <w:color w:val="000000"/>
-          <w14:ligatures w14:val="none"/>
-        </w:rPr>
-        <w:t>neal dow</w:t>
-      </w:r>
-      <w:r>
-        <w:rPr>
-          <w:color w:val="000000"/>
-          <w14:ligatures w14:val="none"/>
-        </w:rPr>
-        <w:t>","color_hex":"#</w:t>
-      </w:r>
-      <w:r>
-        <w:rPr>
-          <w:color w:val="000000"/>
-          <w14:ligatures w14:val="none"/>
-        </w:rPr>
-        <w:t>FF00FF</w:t>
-      </w:r>
-      <w:r>
-        <w:rPr>
-          <w:color w:val="000000"/>
-          <w14:ligatures w14:val="none"/>
-        </w:rPr>
-        <w:t>","secondary_color_hex":null,"is_active":</w:t>
-      </w:r>
-      <w:r>
-        <w:rPr>
-          <w:color w:val="000000"/>
-          <w14:ligatures w14:val="none"/>
-        </w:rPr>
-        <w:t>0</w:t>
-      </w:r>
-      <w:r>
-        <w:rPr>
-          <w:color w:val="000000"/>
-          <w14:ligatures w14:val="none"/>
-        </w:rPr>
-        <w:t>,"image_url":"https://upload.wikimedia.org/wikipedia/commons/0/05/Wade_Hampton.jpg","electoral_victory_message":"&lt;h3&gt;REAL PATRIOT DUMMY EXAMPLE SWEEPS&lt;/h3&gt;","</w:t>
-      </w:r>
-      <w:proofErr w:type="spellStart"/>
-      <w:r>
-        <w:rPr>
-          <w:color w:val="000000"/>
-          <w14:ligatures w14:val="none"/>
-        </w:rPr>
-        <w:t>electoral_loss_message</w:t>
-      </w:r>
-      <w:proofErr w:type="spellEnd"/>
-      <w:r>
-        <w:rPr>
-          <w:color w:val="000000"/>
-          <w14:ligatures w14:val="none"/>
-        </w:rPr>
-        <w:t>":"&lt;h3&gt;Fake News?&lt;/h3&gt;","</w:t>
-      </w:r>
-      <w:proofErr w:type="spellStart"/>
-      <w:r>
-        <w:rPr>
-          <w:color w:val="000000"/>
-          <w14:ligatures w14:val="none"/>
-        </w:rPr>
-        <w:t>no_electoral_majority_message</w:t>
-      </w:r>
-      <w:proofErr w:type="spellEnd"/>
-      <w:r>
-        <w:rPr>
-          <w:color w:val="000000"/>
-          <w14:ligatures w14:val="none"/>
-        </w:rPr>
-        <w:t>":"&lt;h3&gt;DUMMY EXAMPLE RETURNS TO HELL&lt;/h3&gt;","description_as_running_mate":null,"candidate_score":1,"running_mate":false,"scrollable":false}}</w:t>
-      </w:r>
-      <w:r>
-        <w:rPr>
-          <w:color w:val="000000"/>
-          <w14:ligatures w14:val="none"/>
-        </w:rPr>
-        <w:t>,</w:t>
-      </w:r>
-      <w:r>
-        <w:rPr>
-          <w:color w:val="000000"/>
-          <w14:ligatures w14:val="none"/>
-        </w:rPr>
-        <w:t>{"model":"campaign_trail.candidate","pk":</w:t>
-      </w:r>
-      <w:r>
-        <w:rPr>
-          <w:color w:val="000000"/>
-          <w14:ligatures w14:val="none"/>
-        </w:rPr>
-        <w:t>207</w:t>
-      </w:r>
-      <w:r>
-        <w:rPr>
-          <w:color w:val="000000"/>
-          <w14:ligatures w14:val="none"/>
-        </w:rPr>
-        <w:t>,"fields":{"first_name":"</w:t>
-      </w:r>
-      <w:r>
-        <w:rPr>
-          <w:color w:val="000000"/>
-          <w14:ligatures w14:val="none"/>
-        </w:rPr>
-        <w:t>John</w:t>
-      </w:r>
-      <w:r>
-        <w:rPr>
-          <w:color w:val="000000"/>
-          <w14:ligatures w14:val="none"/>
-        </w:rPr>
-        <w:t>","last_name":"</w:t>
-      </w:r>
-      <w:r>
-        <w:rPr>
-          <w:color w:val="000000"/>
-          <w14:ligatures w14:val="none"/>
-        </w:rPr>
-        <w:t>Phelps</w:t>
-      </w:r>
-      <w:r>
-        <w:rPr>
-          <w:color w:val="000000"/>
-          <w14:ligatures w14:val="none"/>
-        </w:rPr>
-        <w:t>","election":20,"party":"</w:t>
-      </w:r>
-      <w:r>
-        <w:rPr>
-          <w:color w:val="000000"/>
-          <w14:ligatures w14:val="none"/>
-        </w:rPr>
-        <w:t>Anti-Masonic</w:t>
-      </w:r>
-      <w:r>
-        <w:rPr>
-          <w:color w:val="000000"/>
-          <w14:ligatures w14:val="none"/>
-        </w:rPr>
-        <w:t>","state":"</w:t>
-      </w:r>
-      <w:r>
-        <w:rPr>
-          <w:color w:val="000000"/>
-          <w14:ligatures w14:val="none"/>
-        </w:rPr>
-        <w:t>Vermont</w:t>
-      </w:r>
-      <w:r>
-        <w:rPr>
-          <w:color w:val="000000"/>
-          <w14:ligatures w14:val="none"/>
-        </w:rPr>
-        <w:t>","priority":1,"description":"</w:t>
-      </w:r>
-      <w:r>
-        <w:rPr>
-          <w:color w:val="000000"/>
-          <w14:ligatures w14:val="none"/>
-        </w:rPr>
-        <w:t>john phelps</w:t>
-      </w:r>
-      <w:r>
-        <w:rPr>
-          <w:color w:val="000000"/>
-          <w14:ligatures w14:val="none"/>
-        </w:rPr>
-        <w:t>","color_hex":"#</w:t>
-      </w:r>
-      <w:r>
-        <w:rPr>
-          <w:color w:val="000000"/>
-          <w14:ligatures w14:val="none"/>
-        </w:rPr>
-        <w:t>FFFF99</w:t>
-      </w:r>
-      <w:r>
-        <w:rPr>
-          <w:color w:val="000000"/>
-          <w14:ligatures w14:val="none"/>
-        </w:rPr>
-        <w:t>","secondary_color_hex":null,"is_active":</w:t>
-      </w:r>
-      <w:r>
-        <w:rPr>
-          <w:color w:val="000000"/>
-          <w14:ligatures w14:val="none"/>
-        </w:rPr>
-        <w:t>0</w:t>
-      </w:r>
-      <w:r>
-        <w:rPr>
-          <w:color w:val="000000"/>
-          <w14:ligatures w14:val="none"/>
-        </w:rPr>
-        <w:t>,"image_url":"https://upload.wikimedia.org/wikipedia/commons/0/05/Wade_Hampton.jpg","electoral_victory_message":"&lt;h3&gt;REAL PATRIOT DUMMY EXAMPLE SWEEPS&lt;/h3&gt;","</w:t>
-      </w:r>
-      <w:proofErr w:type="spellStart"/>
-      <w:r>
-        <w:rPr>
-          <w:color w:val="000000"/>
-          <w14:ligatures w14:val="none"/>
-        </w:rPr>
-        <w:t>electoral_loss_message</w:t>
-      </w:r>
-      <w:proofErr w:type="spellEnd"/>
-      <w:r>
-        <w:rPr>
-          <w:color w:val="000000"/>
-          <w14:ligatures w14:val="none"/>
-        </w:rPr>
-        <w:t>":"&lt;h3&gt;Fake News?&lt;/h3&gt;","</w:t>
-      </w:r>
-      <w:proofErr w:type="spellStart"/>
-      <w:r>
-        <w:rPr>
-          <w:color w:val="000000"/>
-          <w14:ligatures w14:val="none"/>
-        </w:rPr>
-        <w:t>no_electoral_majority_message</w:t>
-      </w:r>
-      <w:proofErr w:type="spellEnd"/>
-      <w:r>
-        <w:rPr>
-          <w:color w:val="000000"/>
-          <w14:ligatures w14:val="none"/>
-        </w:rPr>
-        <w:t>":"&lt;h3&gt;DUMMY EXAMPLE RETURNS TO HELL&lt;/h3&gt;","description_as_running_mate":null,"candidate_score":1,"running_mate":false,"scrollable":false}}</w:t>
-      </w:r>
-      <w:r>
-        <w:rPr>
-          <w:color w:val="000000"/>
-          <w14:ligatures w14:val="none"/>
-        </w:rPr>
-        <w:t>];e.running_mate_json = [{"model":"campaign_trail.running_mate","pk":2001,"fields":{"candidate":200,"</w:t>
-      </w:r>
-      <w:r>
-        <w:rPr>
-          <w:color w:val="000000"/>
-          <w14:ligatures w14:val="none"/>
-        </w:rPr>
-        <w:lastRenderedPageBreak/>
-        <w:t>running_mate":1003}},{"model":"campaign_trail.running_mate","pk":2002,"fields":{"candidate":201,"running_mate":1004}}</w:t>
+        <w:t>HELL&lt;/h3&gt;","description_as_running_mate":null,"candidate_score":1,"running_mate":false,"scrollable":false}}</w:t>
+      </w:r>
+      <w:r>
+        <w:rPr>
+          <w:color w:val="000000"/>
+          <w14:ligatures w14:val="none"/>
+        </w:rPr>
+        <w:t>];e.running_mate_json = [{"model":"campaign_trail.running_mate","pk":2001,"fields":{"candidate":200,"running_mate":1003}},{"model":"campaign_trail.running_mate","pk":2002,"fields":{"candidate":201,"running_mate":1004}}</w:t>
       </w:r>
       <w:r>
         <w:rPr>
@@ -5681,7 +6471,31 @@
           <w:szCs w:val="20"/>
           <w14:ligatures w14:val="none"/>
         </w:rPr>
-        <w:t>campaignTrail_temp.opponents_default_json</w:t>
+        <w:t>campaignTrail_</w:t>
+      </w:r>
+      <w:proofErr w:type="gramStart"/>
+      <w:r>
+        <w:rPr>
+          <w:rFonts w:ascii="Courier New" w:eastAsia="Times New Roman" w:hAnsi="Courier New" w:cs="Courier New"/>
+          <w:color w:val="000000"/>
+          <w:kern w:val="0"/>
+          <w:sz w:val="20"/>
+          <w:szCs w:val="20"/>
+          <w14:ligatures w14:val="none"/>
+        </w:rPr>
+        <w:t>temp.opponents</w:t>
+      </w:r>
+      <w:proofErr w:type="gramEnd"/>
+      <w:r>
+        <w:rPr>
+          <w:rFonts w:ascii="Courier New" w:eastAsia="Times New Roman" w:hAnsi="Courier New" w:cs="Courier New"/>
+          <w:color w:val="000000"/>
+          <w:kern w:val="0"/>
+          <w:sz w:val="20"/>
+          <w:szCs w:val="20"/>
+          <w14:ligatures w14:val="none"/>
+        </w:rPr>
+        <w:t>_default_json</w:t>
       </w:r>
       <w:proofErr w:type="spellEnd"/>
       <w:r>
@@ -5826,7 +6640,31 @@
           <w:szCs w:val="20"/>
           <w14:ligatures w14:val="none"/>
         </w:rPr>
-        <w:t>campaignTrail_temp.opponents_weighted_json</w:t>
+        <w:t>campaignTrail_</w:t>
+      </w:r>
+      <w:proofErr w:type="gramStart"/>
+      <w:r>
+        <w:rPr>
+          <w:rFonts w:ascii="Courier New" w:eastAsia="Times New Roman" w:hAnsi="Courier New" w:cs="Courier New"/>
+          <w:color w:val="000000"/>
+          <w:kern w:val="0"/>
+          <w:sz w:val="20"/>
+          <w:szCs w:val="20"/>
+          <w14:ligatures w14:val="none"/>
+        </w:rPr>
+        <w:t>temp.opponents</w:t>
+      </w:r>
+      <w:proofErr w:type="gramEnd"/>
+      <w:r>
+        <w:rPr>
+          <w:rFonts w:ascii="Courier New" w:eastAsia="Times New Roman" w:hAnsi="Courier New" w:cs="Courier New"/>
+          <w:color w:val="000000"/>
+          <w:kern w:val="0"/>
+          <w:sz w:val="20"/>
+          <w:szCs w:val="20"/>
+          <w14:ligatures w14:val="none"/>
+        </w:rPr>
+        <w:t>_weighted_json</w:t>
       </w:r>
       <w:proofErr w:type="spellEnd"/>
       <w:r>
@@ -6005,16 +6843,29 @@
         <w:t>HistName</w:t>
       </w:r>
       <w:proofErr w:type="spellEnd"/>
-      <w:r>
-        <w:rPr>
-          <w:rFonts w:ascii="Courier New" w:eastAsia="Times New Roman" w:hAnsi="Courier New" w:cs="Courier New"/>
-          <w:color w:val="000000"/>
-          <w:kern w:val="0"/>
-          <w:sz w:val="20"/>
-          <w:szCs w:val="20"/>
-          <w14:ligatures w14:val="none"/>
-        </w:rPr>
-        <w:t>=["Replace Me"];</w:t>
+      <w:proofErr w:type="gramStart"/>
+      <w:r>
+        <w:rPr>
+          <w:rFonts w:ascii="Courier New" w:eastAsia="Times New Roman" w:hAnsi="Courier New" w:cs="Courier New"/>
+          <w:color w:val="000000"/>
+          <w:kern w:val="0"/>
+          <w:sz w:val="20"/>
+          <w:szCs w:val="20"/>
+          <w14:ligatures w14:val="none"/>
+        </w:rPr>
+        <w:t>=[</w:t>
+      </w:r>
+      <w:proofErr w:type="gramEnd"/>
+      <w:r>
+        <w:rPr>
+          <w:rFonts w:ascii="Courier New" w:eastAsia="Times New Roman" w:hAnsi="Courier New" w:cs="Courier New"/>
+          <w:color w:val="000000"/>
+          <w:kern w:val="0"/>
+          <w:sz w:val="20"/>
+          <w:szCs w:val="20"/>
+          <w14:ligatures w14:val="none"/>
+        </w:rPr>
+        <w:t>"Replace Me"];</w:t>
       </w:r>
     </w:p>
     <w:p>
@@ -6090,6 +6941,7 @@
         <w:t xml:space="preserve">var element = </w:t>
       </w:r>
       <w:proofErr w:type="spellStart"/>
+      <w:proofErr w:type="gramStart"/>
       <w:r>
         <w:rPr>
           <w:rFonts w:ascii="Courier New" w:eastAsia="Times New Roman" w:hAnsi="Courier New" w:cs="Courier New"/>
@@ -6102,6 +6954,7 @@
         <w:t>document.getElementById</w:t>
       </w:r>
       <w:proofErr w:type="spellEnd"/>
+      <w:proofErr w:type="gramEnd"/>
       <w:r>
         <w:rPr>
           <w:rFonts w:ascii="Courier New" w:eastAsia="Times New Roman" w:hAnsi="Courier New" w:cs="Courier New"/>
@@ -6153,7 +7006,31 @@
           <w:szCs w:val="20"/>
           <w14:ligatures w14:val="none"/>
         </w:rPr>
-        <w:t>if (!element) {</w:t>
+        <w:t xml:space="preserve">if </w:t>
+      </w:r>
+      <w:proofErr w:type="gramStart"/>
+      <w:r>
+        <w:rPr>
+          <w:rFonts w:ascii="Courier New" w:eastAsia="Times New Roman" w:hAnsi="Courier New" w:cs="Courier New"/>
+          <w:color w:val="000000"/>
+          <w:kern w:val="0"/>
+          <w:sz w:val="20"/>
+          <w:szCs w:val="20"/>
+          <w14:ligatures w14:val="none"/>
+        </w:rPr>
+        <w:t>(!element</w:t>
+      </w:r>
+      <w:proofErr w:type="gramEnd"/>
+      <w:r>
+        <w:rPr>
+          <w:rFonts w:ascii="Courier New" w:eastAsia="Times New Roman" w:hAnsi="Courier New" w:cs="Courier New"/>
+          <w:color w:val="000000"/>
+          <w:kern w:val="0"/>
+          <w:sz w:val="20"/>
+          <w:szCs w:val="20"/>
+          <w14:ligatures w14:val="none"/>
+        </w:rPr>
+        <w:t>) {</w:t>
       </w:r>
     </w:p>
     <w:p>
@@ -6651,7 +7528,7 @@
           <w:szCs w:val="20"/>
           <w14:ligatures w14:val="none"/>
         </w:rPr>
-        <w:t>48.4</w:t>
+        <w:t>48</w:t>
       </w:r>
       <w:r>
         <w:rPr>
@@ -7149,9 +8026,6 @@
         <w:t>% &lt;/td&gt;&lt;/tr&gt;            &lt;tr&gt;&lt;td style="text-align: left;"&gt;            &lt;span style="background-color: #</w:t>
       </w:r>
       <w:r>
-        <w:t xml:space="preserve"> </w:t>
-      </w:r>
-      <w:r>
         <w:rPr>
           <w:rFonts w:ascii="Courier New" w:eastAsia="Times New Roman" w:hAnsi="Courier New" w:cs="Courier New"/>
           <w:color w:val="000000"/>
@@ -7172,9 +8046,6 @@
           <w14:ligatures w14:val="none"/>
         </w:rPr>
         <w:t>; color: #</w:t>
-      </w:r>
-      <w:r>
-        <w:t xml:space="preserve"> </w:t>
       </w:r>
       <w:r>
         <w:rPr>
@@ -7580,6 +8451,7 @@
         <w:t xml:space="preserve">        function </w:t>
       </w:r>
       <w:proofErr w:type="spellStart"/>
+      <w:proofErr w:type="gramStart"/>
       <w:r>
         <w:rPr>
           <w:rFonts w:ascii="Courier New" w:eastAsia="Times New Roman" w:hAnsi="Courier New" w:cs="Courier New"/>
@@ -7601,7 +8473,19 @@
           <w:szCs w:val="20"/>
           <w14:ligatures w14:val="none"/>
         </w:rPr>
-        <w:t>() {</w:t>
+        <w:t>(</w:t>
+      </w:r>
+      <w:proofErr w:type="gramEnd"/>
+      <w:r>
+        <w:rPr>
+          <w:rFonts w:ascii="Courier New" w:eastAsia="Times New Roman" w:hAnsi="Courier New" w:cs="Courier New"/>
+          <w:color w:val="000000"/>
+          <w:kern w:val="0"/>
+          <w:sz w:val="20"/>
+          <w:szCs w:val="20"/>
+          <w14:ligatures w14:val="none"/>
+        </w:rPr>
+        <w:t>) {</w:t>
       </w:r>
     </w:p>
     <w:p>
@@ -7670,6 +8554,7 @@
         <w:t xml:space="preserve"> = </w:t>
       </w:r>
       <w:proofErr w:type="spellStart"/>
+      <w:proofErr w:type="gramStart"/>
       <w:r>
         <w:rPr>
           <w:rFonts w:ascii="Courier New" w:eastAsia="Times New Roman" w:hAnsi="Courier New" w:cs="Courier New"/>
@@ -7682,6 +8567,7 @@
         <w:t>document.querySelectorAll</w:t>
       </w:r>
       <w:proofErr w:type="spellEnd"/>
+      <w:proofErr w:type="gramEnd"/>
       <w:r>
         <w:rPr>
           <w:rFonts w:ascii="Courier New" w:eastAsia="Times New Roman" w:hAnsi="Courier New" w:cs="Courier New"/>
@@ -7827,16 +8713,29 @@
         <w:t>allTables</w:t>
       </w:r>
       <w:proofErr w:type="spellEnd"/>
-      <w:r>
-        <w:rPr>
-          <w:rFonts w:ascii="Courier New" w:eastAsia="Times New Roman" w:hAnsi="Courier New" w:cs="Courier New"/>
-          <w:color w:val="000000"/>
-          <w:kern w:val="0"/>
-          <w:sz w:val="20"/>
-          <w:szCs w:val="20"/>
-          <w14:ligatures w14:val="none"/>
-        </w:rPr>
-        <w:t>).find(table =&gt; {</w:t>
+      <w:proofErr w:type="gramStart"/>
+      <w:r>
+        <w:rPr>
+          <w:rFonts w:ascii="Courier New" w:eastAsia="Times New Roman" w:hAnsi="Courier New" w:cs="Courier New"/>
+          <w:color w:val="000000"/>
+          <w:kern w:val="0"/>
+          <w:sz w:val="20"/>
+          <w:szCs w:val="20"/>
+          <w14:ligatures w14:val="none"/>
+        </w:rPr>
+        <w:t>).find</w:t>
+      </w:r>
+      <w:proofErr w:type="gramEnd"/>
+      <w:r>
+        <w:rPr>
+          <w:rFonts w:ascii="Courier New" w:eastAsia="Times New Roman" w:hAnsi="Courier New" w:cs="Courier New"/>
+          <w:color w:val="000000"/>
+          <w:kern w:val="0"/>
+          <w:sz w:val="20"/>
+          <w:szCs w:val="20"/>
+          <w14:ligatures w14:val="none"/>
+        </w:rPr>
+        <w:t>(table =&gt; {</w:t>
       </w:r>
     </w:p>
     <w:p>
@@ -7923,16 +8822,29 @@
         <w:t xml:space="preserve">            if (</w:t>
       </w:r>
       <w:proofErr w:type="spellStart"/>
-      <w:r>
-        <w:rPr>
-          <w:rFonts w:ascii="Courier New" w:eastAsia="Times New Roman" w:hAnsi="Courier New" w:cs="Courier New"/>
-          <w:color w:val="000000"/>
-          <w:kern w:val="0"/>
-          <w:sz w:val="20"/>
-          <w:szCs w:val="20"/>
-          <w14:ligatures w14:val="none"/>
-        </w:rPr>
-        <w:t>table.rows.length</w:t>
+      <w:proofErr w:type="gramStart"/>
+      <w:r>
+        <w:rPr>
+          <w:rFonts w:ascii="Courier New" w:eastAsia="Times New Roman" w:hAnsi="Courier New" w:cs="Courier New"/>
+          <w:color w:val="000000"/>
+          <w:kern w:val="0"/>
+          <w:sz w:val="20"/>
+          <w:szCs w:val="20"/>
+          <w14:ligatures w14:val="none"/>
+        </w:rPr>
+        <w:t>table.rows</w:t>
+      </w:r>
+      <w:proofErr w:type="gramEnd"/>
+      <w:r>
+        <w:rPr>
+          <w:rFonts w:ascii="Courier New" w:eastAsia="Times New Roman" w:hAnsi="Courier New" w:cs="Courier New"/>
+          <w:color w:val="000000"/>
+          <w:kern w:val="0"/>
+          <w:sz w:val="20"/>
+          <w:szCs w:val="20"/>
+          <w14:ligatures w14:val="none"/>
+        </w:rPr>
+        <w:t>.length</w:t>
       </w:r>
       <w:proofErr w:type="spellEnd"/>
       <w:r>
@@ -8103,6 +9015,7 @@
         <w:t xml:space="preserve"> = </w:t>
       </w:r>
       <w:proofErr w:type="spellStart"/>
+      <w:proofErr w:type="gramStart"/>
       <w:r>
         <w:rPr>
           <w:rFonts w:ascii="Courier New" w:eastAsia="Times New Roman" w:hAnsi="Courier New" w:cs="Courier New"/>
@@ -8115,6 +9028,7 @@
         <w:t>table.rows</w:t>
       </w:r>
       <w:proofErr w:type="spellEnd"/>
+      <w:proofErr w:type="gramEnd"/>
       <w:r>
         <w:rPr>
           <w:rFonts w:ascii="Courier New" w:eastAsia="Times New Roman" w:hAnsi="Courier New" w:cs="Courier New"/>
@@ -8242,6 +9156,7 @@
         <w:t xml:space="preserve">                if (</w:t>
       </w:r>
       <w:proofErr w:type="spellStart"/>
+      <w:proofErr w:type="gramStart"/>
       <w:r>
         <w:rPr>
           <w:rFonts w:ascii="Courier New" w:eastAsia="Times New Roman" w:hAnsi="Courier New" w:cs="Courier New"/>
@@ -8254,6 +9169,7 @@
         <w:t>firstColumnSecondRow.innerHTML.includes</w:t>
       </w:r>
       <w:proofErr w:type="spellEnd"/>
+      <w:proofErr w:type="gramEnd"/>
       <w:r>
         <w:rPr>
           <w:rFonts w:ascii="Courier New" w:eastAsia="Times New Roman" w:hAnsi="Courier New" w:cs="Courier New"/>
@@ -8374,6 +9290,7 @@
         <w:t xml:space="preserve"> = </w:t>
       </w:r>
       <w:proofErr w:type="spellStart"/>
+      <w:proofErr w:type="gramStart"/>
       <w:r>
         <w:rPr>
           <w:rFonts w:ascii="Courier New" w:eastAsia="Times New Roman" w:hAnsi="Courier New" w:cs="Courier New"/>
@@ -8386,6 +9303,7 @@
         <w:t>firstColumnSecondRow.innerHTML.split</w:t>
       </w:r>
       <w:proofErr w:type="spellEnd"/>
+      <w:proofErr w:type="gramEnd"/>
       <w:r>
         <w:rPr>
           <w:rFonts w:ascii="Courier New" w:eastAsia="Times New Roman" w:hAnsi="Courier New" w:cs="Courier New"/>
@@ -8558,7 +9476,31 @@
           <w:szCs w:val="20"/>
           <w14:ligatures w14:val="none"/>
         </w:rPr>
-        <w:t xml:space="preserve"> &gt; 1 ? </w:t>
+        <w:t xml:space="preserve"> &gt; </w:t>
+      </w:r>
+      <w:proofErr w:type="gramStart"/>
+      <w:r>
+        <w:rPr>
+          <w:rFonts w:ascii="Courier New" w:eastAsia="Times New Roman" w:hAnsi="Courier New" w:cs="Courier New"/>
+          <w:color w:val="000000"/>
+          <w:kern w:val="0"/>
+          <w:sz w:val="20"/>
+          <w:szCs w:val="20"/>
+          <w14:ligatures w14:val="none"/>
+        </w:rPr>
+        <w:t>1 ?</w:t>
+      </w:r>
+      <w:proofErr w:type="gramEnd"/>
+      <w:r>
+        <w:rPr>
+          <w:rFonts w:ascii="Courier New" w:eastAsia="Times New Roman" w:hAnsi="Courier New" w:cs="Courier New"/>
+          <w:color w:val="000000"/>
+          <w:kern w:val="0"/>
+          <w:sz w:val="20"/>
+          <w:szCs w:val="20"/>
+          <w14:ligatures w14:val="none"/>
+        </w:rPr>
+        <w:t xml:space="preserve"> </w:t>
       </w:r>
       <w:proofErr w:type="spellStart"/>
       <w:r>
@@ -8655,6 +9597,7 @@
           <w:szCs w:val="20"/>
           <w14:ligatures w14:val="none"/>
         </w:rPr>
+        <w:lastRenderedPageBreak/>
         <w:t xml:space="preserve">                    // Check if the text after '&lt;/span&gt;' is 'Replace Me'</w:t>
       </w:r>
     </w:p>
@@ -8763,8 +9706,21 @@
           <w:szCs w:val="20"/>
           <w14:ligatures w14:val="none"/>
         </w:rPr>
-        <w:t xml:space="preserve">                        return true;</w:t>
-      </w:r>
+        <w:t xml:space="preserve">                        return </w:t>
+      </w:r>
+      <w:proofErr w:type="gramStart"/>
+      <w:r>
+        <w:rPr>
+          <w:rFonts w:ascii="Courier New" w:eastAsia="Times New Roman" w:hAnsi="Courier New" w:cs="Courier New"/>
+          <w:color w:val="000000"/>
+          <w:kern w:val="0"/>
+          <w:sz w:val="20"/>
+          <w:szCs w:val="20"/>
+          <w14:ligatures w14:val="none"/>
+        </w:rPr>
+        <w:t>true;</w:t>
+      </w:r>
+      <w:proofErr w:type="gramEnd"/>
     </w:p>
     <w:p>
       <w:pPr>
@@ -8805,7 +9761,6 @@
           <w:szCs w:val="20"/>
           <w14:ligatures w14:val="none"/>
         </w:rPr>
-        <w:lastRenderedPageBreak/>
         <w:t xml:space="preserve">                    }</w:t>
       </w:r>
     </w:p>
@@ -8932,8 +9887,21 @@
           <w:szCs w:val="20"/>
           <w14:ligatures w14:val="none"/>
         </w:rPr>
-        <w:t xml:space="preserve">            return false;</w:t>
-      </w:r>
+        <w:t xml:space="preserve">            return </w:t>
+      </w:r>
+      <w:proofErr w:type="gramStart"/>
+      <w:r>
+        <w:rPr>
+          <w:rFonts w:ascii="Courier New" w:eastAsia="Times New Roman" w:hAnsi="Courier New" w:cs="Courier New"/>
+          <w:color w:val="000000"/>
+          <w:kern w:val="0"/>
+          <w:sz w:val="20"/>
+          <w:szCs w:val="20"/>
+          <w14:ligatures w14:val="none"/>
+        </w:rPr>
+        <w:t>false;</w:t>
+      </w:r>
+      <w:proofErr w:type="gramEnd"/>
     </w:p>
     <w:p>
       <w:pPr>
@@ -9140,6 +10108,7 @@
         <w:t xml:space="preserve"> = </w:t>
       </w:r>
       <w:proofErr w:type="spellStart"/>
+      <w:proofErr w:type="gramStart"/>
       <w:r>
         <w:rPr>
           <w:rFonts w:ascii="Courier New" w:eastAsia="Times New Roman" w:hAnsi="Courier New" w:cs="Courier New"/>
@@ -9163,6 +10132,7 @@
         </w:rPr>
         <w:t>;</w:t>
       </w:r>
+      <w:proofErr w:type="gramEnd"/>
     </w:p>
     <w:p>
       <w:pPr>
@@ -9342,8 +10312,21 @@
           <w:szCs w:val="20"/>
           <w14:ligatures w14:val="none"/>
         </w:rPr>
-        <w:t xml:space="preserve"> = false;</w:t>
-      </w:r>
+        <w:t xml:space="preserve"> = </w:t>
+      </w:r>
+      <w:proofErr w:type="gramStart"/>
+      <w:r>
+        <w:rPr>
+          <w:rFonts w:ascii="Courier New" w:eastAsia="Times New Roman" w:hAnsi="Courier New" w:cs="Courier New"/>
+          <w:color w:val="000000"/>
+          <w:kern w:val="0"/>
+          <w:sz w:val="20"/>
+          <w:szCs w:val="20"/>
+          <w14:ligatures w14:val="none"/>
+        </w:rPr>
+        <w:t>false;</w:t>
+      </w:r>
+      <w:proofErr w:type="gramEnd"/>
     </w:p>
     <w:p>
       <w:pPr>
@@ -9533,6 +10516,7 @@
         <w:t>masterFunction</w:t>
       </w:r>
       <w:proofErr w:type="spellEnd"/>
+      <w:proofErr w:type="gramStart"/>
       <w:r>
         <w:rPr>
           <w:rFonts w:ascii="Courier New" w:eastAsia="Times New Roman" w:hAnsi="Courier New" w:cs="Courier New"/>
@@ -9544,6 +10528,7 @@
         </w:rPr>
         <w:t>);</w:t>
       </w:r>
+      <w:proofErr w:type="gramEnd"/>
     </w:p>
     <w:p>
       <w:pPr>
@@ -9691,6 +10676,7 @@
         <w:t xml:space="preserve">    function </w:t>
       </w:r>
       <w:proofErr w:type="spellStart"/>
+      <w:proofErr w:type="gramStart"/>
       <w:r>
         <w:rPr>
           <w:rFonts w:ascii="Courier New" w:eastAsia="Times New Roman" w:hAnsi="Courier New" w:cs="Courier New"/>
@@ -9712,7 +10698,19 @@
           <w:szCs w:val="20"/>
           <w14:ligatures w14:val="none"/>
         </w:rPr>
-        <w:t>() {</w:t>
+        <w:t>(</w:t>
+      </w:r>
+      <w:proofErr w:type="gramEnd"/>
+      <w:r>
+        <w:rPr>
+          <w:rFonts w:ascii="Courier New" w:eastAsia="Times New Roman" w:hAnsi="Courier New" w:cs="Courier New"/>
+          <w:color w:val="000000"/>
+          <w:kern w:val="0"/>
+          <w:sz w:val="20"/>
+          <w:szCs w:val="20"/>
+          <w14:ligatures w14:val="none"/>
+        </w:rPr>
+        <w:t>) {</w:t>
       </w:r>
     </w:p>
     <w:p>
@@ -9778,8 +10776,21 @@
           <w:szCs w:val="20"/>
           <w14:ligatures w14:val="none"/>
         </w:rPr>
-        <w:t>) return;</w:t>
-      </w:r>
+        <w:t xml:space="preserve">) </w:t>
+      </w:r>
+      <w:proofErr w:type="gramStart"/>
+      <w:r>
+        <w:rPr>
+          <w:rFonts w:ascii="Courier New" w:eastAsia="Times New Roman" w:hAnsi="Courier New" w:cs="Courier New"/>
+          <w:color w:val="000000"/>
+          <w:kern w:val="0"/>
+          <w:sz w:val="20"/>
+          <w:szCs w:val="20"/>
+          <w14:ligatures w14:val="none"/>
+        </w:rPr>
+        <w:t>return;</w:t>
+      </w:r>
+      <w:proofErr w:type="gramEnd"/>
     </w:p>
     <w:p>
       <w:pPr>
@@ -9844,8 +10855,21 @@
           <w:szCs w:val="20"/>
           <w14:ligatures w14:val="none"/>
         </w:rPr>
-        <w:t xml:space="preserve"> = true;</w:t>
-      </w:r>
+        <w:t xml:space="preserve"> = </w:t>
+      </w:r>
+      <w:proofErr w:type="gramStart"/>
+      <w:r>
+        <w:rPr>
+          <w:rFonts w:ascii="Courier New" w:eastAsia="Times New Roman" w:hAnsi="Courier New" w:cs="Courier New"/>
+          <w:color w:val="000000"/>
+          <w:kern w:val="0"/>
+          <w:sz w:val="20"/>
+          <w:szCs w:val="20"/>
+          <w14:ligatures w14:val="none"/>
+        </w:rPr>
+        <w:t>true;</w:t>
+      </w:r>
+      <w:proofErr w:type="gramEnd"/>
     </w:p>
     <w:p>
       <w:pPr>
@@ -9910,8 +10934,21 @@
           <w:szCs w:val="20"/>
           <w14:ligatures w14:val="none"/>
         </w:rPr>
-        <w:t>();</w:t>
-      </w:r>
+        <w:t>(</w:t>
+      </w:r>
+      <w:proofErr w:type="gramStart"/>
+      <w:r>
+        <w:rPr>
+          <w:rFonts w:ascii="Courier New" w:eastAsia="Times New Roman" w:hAnsi="Courier New" w:cs="Courier New"/>
+          <w:color w:val="000000"/>
+          <w:kern w:val="0"/>
+          <w:sz w:val="20"/>
+          <w:szCs w:val="20"/>
+          <w14:ligatures w14:val="none"/>
+        </w:rPr>
+        <w:t>);</w:t>
+      </w:r>
+      <w:proofErr w:type="gramEnd"/>
     </w:p>
     <w:p>
       <w:pPr>
@@ -9986,6 +11023,7 @@
         <w:t xml:space="preserve">        </w:t>
       </w:r>
       <w:proofErr w:type="spellStart"/>
+      <w:proofErr w:type="gramStart"/>
       <w:r>
         <w:rPr>
           <w:rFonts w:ascii="Courier New" w:eastAsia="Times New Roman" w:hAnsi="Courier New" w:cs="Courier New"/>
@@ -10007,7 +11045,19 @@
           <w:szCs w:val="20"/>
           <w14:ligatures w14:val="none"/>
         </w:rPr>
-        <w:t>();</w:t>
+        <w:t>(</w:t>
+      </w:r>
+      <w:proofErr w:type="gramEnd"/>
+      <w:r>
+        <w:rPr>
+          <w:rFonts w:ascii="Courier New" w:eastAsia="Times New Roman" w:hAnsi="Courier New" w:cs="Courier New"/>
+          <w:color w:val="000000"/>
+          <w:kern w:val="0"/>
+          <w:sz w:val="20"/>
+          <w:szCs w:val="20"/>
+          <w14:ligatures w14:val="none"/>
+        </w:rPr>
+        <w:t>);</w:t>
       </w:r>
     </w:p>
     <w:p>
@@ -10115,8 +11165,21 @@
           <w:szCs w:val="20"/>
           <w14:ligatures w14:val="none"/>
         </w:rPr>
-        <w:t xml:space="preserve"> = false;</w:t>
-      </w:r>
+        <w:t xml:space="preserve"> = </w:t>
+      </w:r>
+      <w:proofErr w:type="gramStart"/>
+      <w:r>
+        <w:rPr>
+          <w:rFonts w:ascii="Courier New" w:eastAsia="Times New Roman" w:hAnsi="Courier New" w:cs="Courier New"/>
+          <w:color w:val="000000"/>
+          <w:kern w:val="0"/>
+          <w:sz w:val="20"/>
+          <w:szCs w:val="20"/>
+          <w14:ligatures w14:val="none"/>
+        </w:rPr>
+        <w:t>false;</w:t>
+      </w:r>
+      <w:proofErr w:type="gramEnd"/>
     </w:p>
     <w:p>
       <w:pPr>
@@ -10184,6 +11247,7 @@
         <w:t>(</w:t>
       </w:r>
       <w:proofErr w:type="spellStart"/>
+      <w:proofErr w:type="gramStart"/>
       <w:r>
         <w:rPr>
           <w:rFonts w:ascii="Courier New" w:eastAsia="Times New Roman" w:hAnsi="Courier New" w:cs="Courier New"/>
@@ -10196,6 +11260,7 @@
         <w:t>document.body</w:t>
       </w:r>
       <w:proofErr w:type="spellEnd"/>
+      <w:proofErr w:type="gramEnd"/>
       <w:r>
         <w:rPr>
           <w:rFonts w:ascii="Courier New" w:eastAsia="Times New Roman" w:hAnsi="Courier New" w:cs="Courier New"/>
@@ -10413,6 +11478,7 @@
         <w:t>(</w:t>
       </w:r>
       <w:proofErr w:type="spellStart"/>
+      <w:proofErr w:type="gramStart"/>
       <w:r>
         <w:rPr>
           <w:rFonts w:ascii="Courier New" w:eastAsia="Times New Roman" w:hAnsi="Courier New" w:cs="Courier New"/>
@@ -10425,6 +11491,7 @@
         <w:t>document.body</w:t>
       </w:r>
       <w:proofErr w:type="spellEnd"/>
+      <w:proofErr w:type="gramEnd"/>
       <w:r>
         <w:rPr>
           <w:rFonts w:ascii="Courier New" w:eastAsia="Times New Roman" w:hAnsi="Courier New" w:cs="Courier New"/>
@@ -10558,6 +11625,7 @@
         <w:t xml:space="preserve"> = </w:t>
       </w:r>
       <w:proofErr w:type="spellStart"/>
+      <w:proofErr w:type="gramStart"/>
       <w:r>
         <w:rPr>
           <w:rFonts w:ascii="Courier New" w:eastAsia="Times New Roman" w:hAnsi="Courier New" w:cs="Courier New"/>
@@ -10570,6 +11638,7 @@
         <w:t>document.createElement</w:t>
       </w:r>
       <w:proofErr w:type="spellEnd"/>
+      <w:proofErr w:type="gramEnd"/>
       <w:r>
         <w:rPr>
           <w:rFonts w:ascii="Courier New" w:eastAsia="Times New Roman" w:hAnsi="Courier New" w:cs="Courier New"/>
@@ -10624,6 +11693,7 @@
         <w:t xml:space="preserve">    </w:t>
       </w:r>
       <w:proofErr w:type="spellStart"/>
+      <w:proofErr w:type="gramStart"/>
       <w:r>
         <w:rPr>
           <w:rFonts w:ascii="Courier New" w:eastAsia="Times New Roman" w:hAnsi="Courier New" w:cs="Courier New"/>
@@ -10636,6 +11706,7 @@
         <w:t>invisibleElement.style.display</w:t>
       </w:r>
       <w:proofErr w:type="spellEnd"/>
+      <w:proofErr w:type="gramEnd"/>
       <w:r>
         <w:rPr>
           <w:rFonts w:ascii="Courier New" w:eastAsia="Times New Roman" w:hAnsi="Courier New" w:cs="Courier New"/>
@@ -10687,8 +11758,21 @@
           <w:szCs w:val="20"/>
           <w14:ligatures w14:val="none"/>
         </w:rPr>
-        <w:t xml:space="preserve">    invisibleElement.id = 'my-invisible-element';</w:t>
-      </w:r>
+        <w:t xml:space="preserve">    invisibleElement.id = 'my-invisible-element</w:t>
+      </w:r>
+      <w:proofErr w:type="gramStart"/>
+      <w:r>
+        <w:rPr>
+          <w:rFonts w:ascii="Courier New" w:eastAsia="Times New Roman" w:hAnsi="Courier New" w:cs="Courier New"/>
+          <w:color w:val="000000"/>
+          <w:kern w:val="0"/>
+          <w:sz w:val="20"/>
+          <w:szCs w:val="20"/>
+          <w14:ligatures w14:val="none"/>
+        </w:rPr>
+        <w:t>';</w:t>
+      </w:r>
+      <w:proofErr w:type="gramEnd"/>
     </w:p>
     <w:p>
       <w:pPr>
@@ -10732,16 +11816,29 @@
         <w:t xml:space="preserve">    </w:t>
       </w:r>
       <w:proofErr w:type="spellStart"/>
-      <w:r>
-        <w:rPr>
-          <w:rFonts w:ascii="Courier New" w:eastAsia="Times New Roman" w:hAnsi="Courier New" w:cs="Courier New"/>
-          <w:color w:val="000000"/>
-          <w:kern w:val="0"/>
-          <w:sz w:val="20"/>
-          <w:szCs w:val="20"/>
-          <w14:ligatures w14:val="none"/>
-        </w:rPr>
-        <w:t>document.body.appendChild</w:t>
+      <w:proofErr w:type="gramStart"/>
+      <w:r>
+        <w:rPr>
+          <w:rFonts w:ascii="Courier New" w:eastAsia="Times New Roman" w:hAnsi="Courier New" w:cs="Courier New"/>
+          <w:color w:val="000000"/>
+          <w:kern w:val="0"/>
+          <w:sz w:val="20"/>
+          <w:szCs w:val="20"/>
+          <w14:ligatures w14:val="none"/>
+        </w:rPr>
+        <w:t>document.body</w:t>
+      </w:r>
+      <w:proofErr w:type="gramEnd"/>
+      <w:r>
+        <w:rPr>
+          <w:rFonts w:ascii="Courier New" w:eastAsia="Times New Roman" w:hAnsi="Courier New" w:cs="Courier New"/>
+          <w:color w:val="000000"/>
+          <w:kern w:val="0"/>
+          <w:sz w:val="20"/>
+          <w:szCs w:val="20"/>
+          <w14:ligatures w14:val="none"/>
+        </w:rPr>
+        <w:t>.appendChild</w:t>
       </w:r>
       <w:proofErr w:type="spellEnd"/>
       <w:r>
